--- a/Millano,Rei Benedict L Filipino sa Piling Larang K1.docx
+++ b/Millano,Rei Benedict L Filipino sa Piling Larang K1.docx
@@ -1,78 +1,34 @@
 
 <file path=word/document.xml><?xml version="1.0" encoding="utf-8"?>
-<w:document xmlns:wpc="http://schemas.microsoft.com/office/word/2010/wordprocessingCanvas" xmlns:cx="http://schemas.microsoft.com/office/drawing/2014/chartex" xmlns:cx1="http://schemas.microsoft.com/office/drawing/2015/9/8/chartex" xmlns:cx2="http://schemas.microsoft.com/office/drawing/2015/10/21/chartex" xmlns:cx3="http://schemas.microsoft.com/office/drawing/2016/5/9/chartex" xmlns:cx4="http://schemas.microsoft.com/office/drawing/2016/5/10/chartex" xmlns:cx5="http://schemas.microsoft.com/office/drawing/2016/5/11/chartex" xmlns:cx6="http://schemas.microsoft.com/office/drawing/2016/5/12/chartex" xmlns:cx7="http://schemas.microsoft.com/office/drawing/2016/5/13/chartex" xmlns:cx8="http://schemas.microsoft.com/office/drawing/2016/5/14/chartex" xmlns:mc="http://schemas.openxmlformats.org/markup-compatibility/2006" xmlns:aink="http://schemas.microsoft.com/office/drawing/2016/ink" xmlns:am3d="http://schemas.microsoft.com/office/drawing/2017/model3d" xmlns:o="urn:schemas-microsoft-com:office:office" xmlns:oel="http://schemas.microsoft.com/office/2019/extlst" xmlns:r="http://schemas.openxmlformats.org/officeDocument/2006/relationships" xmlns:m="http://schemas.openxmlformats.org/officeDocument/2006/math" xmlns:v="urn:schemas-microsoft-com:vml" xmlns:wp14="http://schemas.microsoft.com/office/word/2010/wordprocessingDrawing" xmlns:wp="http://schemas.openxmlformats.org/drawingml/2006/wordprocessingDrawing" xmlns:w10="urn:schemas-microsoft-com:office:word" xmlns:w="http://schemas.openxmlformats.org/wordprocessingml/2006/main" xmlns:w14="http://schemas.microsoft.com/office/word/2010/wordml" xmlns:w15="http://schemas.microsoft.com/office/word/2012/wordml" xmlns:w16cex="http://schemas.microsoft.com/office/word/2018/wordml/cex" xmlns:w16cid="http://schemas.microsoft.com/office/word/2016/wordml/cid" xmlns:w16="http://schemas.microsoft.com/office/word/2018/wordml" xmlns:w16sdtdh="http://schemas.microsoft.com/office/word/2020/wordml/sdtdatahash" xmlns:w16se="http://schemas.microsoft.com/office/word/2015/wordml/symex" xmlns:wpg="http://schemas.microsoft.com/office/word/2010/wordprocessingGroup" xmlns:wpi="http://schemas.microsoft.com/office/word/2010/wordprocessingInk" xmlns:wne="http://schemas.microsoft.com/office/word/2006/wordml" xmlns:wps="http://schemas.microsoft.com/office/word/2010/wordprocessingShape" mc:Ignorable="w14 w15 w16se w16cid w16 w16cex w16sdtdh wp14">
+<w:document xmlns:wpc="http://schemas.microsoft.com/office/word/2010/wordprocessingCanvas" xmlns:cx="http://schemas.microsoft.com/office/drawing/2014/chartex" xmlns:cx1="http://schemas.microsoft.com/office/drawing/2015/9/8/chartex" xmlns:cx2="http://schemas.microsoft.com/office/drawing/2015/10/21/chartex" xmlns:cx3="http://schemas.microsoft.com/office/drawing/2016/5/9/chartex" xmlns:cx4="http://schemas.microsoft.com/office/drawing/2016/5/10/chartex" xmlns:cx5="http://schemas.microsoft.com/office/drawing/2016/5/11/chartex" xmlns:cx6="http://schemas.microsoft.com/office/drawing/2016/5/12/chartex" xmlns:cx7="http://schemas.microsoft.com/office/drawing/2016/5/13/chartex" xmlns:cx8="http://schemas.microsoft.com/office/drawing/2016/5/14/chartex" xmlns:mc="http://schemas.openxmlformats.org/markup-compatibility/2006" xmlns:aink="http://schemas.microsoft.com/office/drawing/2016/ink" xmlns:am3d="http://schemas.microsoft.com/office/drawing/2017/model3d" xmlns:o="urn:schemas-microsoft-com:office:office" xmlns:r="http://schemas.openxmlformats.org/officeDocument/2006/relationships" xmlns:m="http://schemas.openxmlformats.org/officeDocument/2006/math" xmlns:v="urn:schemas-microsoft-com:vml" xmlns:wp14="http://schemas.microsoft.com/office/word/2010/wordprocessingDrawing" xmlns:wp="http://schemas.openxmlformats.org/drawingml/2006/wordprocessingDrawing" xmlns:w10="urn:schemas-microsoft-com:office:word" xmlns:w="http://schemas.openxmlformats.org/wordprocessingml/2006/main" xmlns:w14="http://schemas.microsoft.com/office/word/2010/wordml" xmlns:w15="http://schemas.microsoft.com/office/word/2012/wordml" xmlns:w16cid="http://schemas.microsoft.com/office/word/2016/wordml/cid" xmlns:w16se="http://schemas.microsoft.com/office/word/2015/wordml/symex" xmlns:wpg="http://schemas.microsoft.com/office/word/2010/wordprocessingGroup" xmlns:wpi="http://schemas.microsoft.com/office/word/2010/wordprocessingInk" xmlns:wne="http://schemas.microsoft.com/office/word/2006/wordml" xmlns:wps="http://schemas.microsoft.com/office/word/2010/wordprocessingShape" mc:Ignorable="w14 w15 w16se w16cid wp14">
   <w:body>
     <w:p>
       <w:pPr>
         <w:jc w:val="center"/>
         <w:rPr>
-          <w:sz w:val="28"/>
-          <w:szCs w:val="28"/>
+          <w:sz w:val="34"/>
+          <w:szCs w:val="34"/>
         </w:rPr>
       </w:pPr>
+      <w:bookmarkStart w:id="0" w:name="_Hlk113287458"/>
+      <w:bookmarkStart w:id="1" w:name="_GoBack"/>
+      <w:bookmarkEnd w:id="0"/>
       <w:r>
         <w:rPr>
-          <w:sz w:val="28"/>
-          <w:szCs w:val="28"/>
+          <w:sz w:val="34"/>
+          <w:szCs w:val="34"/>
         </w:rPr>
-        <w:t xml:space="preserve">Filipino Sa Piling </w:t>
-      </w:r>
-      <w:proofErr w:type="spellStart"/>
-      <w:r>
-        <w:rPr>
-          <w:sz w:val="28"/>
-          <w:szCs w:val="28"/>
-        </w:rPr>
-        <w:t>Larang</w:t>
-      </w:r>
-      <w:proofErr w:type="spellEnd"/>
-      <w:r>
-        <w:rPr>
-          <w:sz w:val="28"/>
-          <w:szCs w:val="28"/>
-        </w:rPr>
-        <w:t xml:space="preserve"> </w:t>
-      </w:r>
-      <w:proofErr w:type="spellStart"/>
-      <w:r>
-        <w:rPr>
-          <w:sz w:val="28"/>
-          <w:szCs w:val="28"/>
-        </w:rPr>
-        <w:t>Kwarter</w:t>
-      </w:r>
-      <w:proofErr w:type="spellEnd"/>
-      <w:r>
-        <w:rPr>
-          <w:sz w:val="28"/>
-          <w:szCs w:val="28"/>
-        </w:rPr>
-        <w:t xml:space="preserve"> 1 </w:t>
-      </w:r>
-      <w:proofErr w:type="spellStart"/>
-      <w:r>
-        <w:rPr>
-          <w:sz w:val="28"/>
-          <w:szCs w:val="28"/>
-        </w:rPr>
-        <w:t>Linggo</w:t>
-      </w:r>
-      <w:proofErr w:type="spellEnd"/>
-      <w:r>
-        <w:rPr>
-          <w:sz w:val="28"/>
-          <w:szCs w:val="28"/>
-        </w:rPr>
-        <w:t xml:space="preserve"> </w:t>
+        <w:t xml:space="preserve">Filipino Sa Piling Larang Kwarter 1 Linggo </w:t>
       </w:r>
       <w:r>
         <w:rPr>
-          <w:sz w:val="28"/>
-          <w:szCs w:val="28"/>
+          <w:sz w:val="34"/>
+          <w:szCs w:val="34"/>
         </w:rPr>
         <w:t>3</w:t>
       </w:r>
     </w:p>
+    <w:bookmarkEnd w:id="1"/>
     <w:p>
       <w:pPr>
         <w:rPr>
@@ -80,128 +36,6 @@
           <w:szCs w:val="28"/>
         </w:rPr>
       </w:pPr>
-      <w:r>
-        <w:rPr>
-          <w:noProof/>
-        </w:rPr>
-        <w:drawing>
-          <wp:anchor distT="0" distB="0" distL="114300" distR="114300" simplePos="0" relativeHeight="251661312" behindDoc="0" locked="0" layoutInCell="1" allowOverlap="1" wp14:anchorId="3FED18B9" wp14:editId="56E809DF">
-            <wp:simplePos x="0" y="0"/>
-            <wp:positionH relativeFrom="column">
-              <wp:posOffset>-128306</wp:posOffset>
-            </wp:positionH>
-            <wp:positionV relativeFrom="paragraph">
-              <wp:posOffset>3752850</wp:posOffset>
-            </wp:positionV>
-            <wp:extent cx="6463665" cy="6744595"/>
-            <wp:effectExtent l="0" t="0" r="0" b="0"/>
-            <wp:wrapNone/>
-            <wp:docPr id="2" name="Picture 2"/>
-            <wp:cNvGraphicFramePr>
-              <a:graphicFrameLocks xmlns:a="http://schemas.openxmlformats.org/drawingml/2006/main" noChangeAspect="1"/>
-            </wp:cNvGraphicFramePr>
-            <a:graphic xmlns:a="http://schemas.openxmlformats.org/drawingml/2006/main">
-              <a:graphicData uri="http://schemas.openxmlformats.org/drawingml/2006/picture">
-                <pic:pic xmlns:pic="http://schemas.openxmlformats.org/drawingml/2006/picture">
-                  <pic:nvPicPr>
-                    <pic:cNvPr id="1" name=""/>
-                    <pic:cNvPicPr/>
-                  </pic:nvPicPr>
-                  <pic:blipFill rotWithShape="1">
-                    <a:blip r:embed="rId4"/>
-                    <a:srcRect l="22886" t="9747" r="22980" b="19644"/>
-                    <a:stretch/>
-                  </pic:blipFill>
-                  <pic:spPr bwMode="auto">
-                    <a:xfrm>
-                      <a:off x="0" y="0"/>
-                      <a:ext cx="6463665" cy="6744595"/>
-                    </a:xfrm>
-                    <a:prstGeom prst="rect">
-                      <a:avLst/>
-                    </a:prstGeom>
-                    <a:ln>
-                      <a:noFill/>
-                    </a:ln>
-                    <a:extLst>
-                      <a:ext uri="{53640926-AAD7-44D8-BBD7-CCE9431645EC}">
-                        <a14:shadowObscured xmlns:a14="http://schemas.microsoft.com/office/drawing/2010/main"/>
-                      </a:ext>
-                    </a:extLst>
-                  </pic:spPr>
-                </pic:pic>
-              </a:graphicData>
-            </a:graphic>
-            <wp14:sizeRelH relativeFrom="margin">
-              <wp14:pctWidth>0</wp14:pctWidth>
-            </wp14:sizeRelH>
-            <wp14:sizeRelV relativeFrom="margin">
-              <wp14:pctHeight>0</wp14:pctHeight>
-            </wp14:sizeRelV>
-          </wp:anchor>
-        </w:drawing>
-      </w:r>
-      <w:r>
-        <w:rPr>
-          <w:noProof/>
-        </w:rPr>
-        <w:drawing>
-          <wp:anchor distT="0" distB="0" distL="114300" distR="114300" simplePos="0" relativeHeight="251659264" behindDoc="0" locked="0" layoutInCell="1" allowOverlap="1" wp14:anchorId="76DEA4F7" wp14:editId="2F2F7F9C">
-            <wp:simplePos x="0" y="0"/>
-            <wp:positionH relativeFrom="column">
-              <wp:posOffset>-337930</wp:posOffset>
-            </wp:positionH>
-            <wp:positionV relativeFrom="paragraph">
-              <wp:posOffset>359824</wp:posOffset>
-            </wp:positionV>
-            <wp:extent cx="6268476" cy="3434964"/>
-            <wp:effectExtent l="0" t="0" r="0" b="0"/>
-            <wp:wrapNone/>
-            <wp:docPr id="1" name="Picture 1"/>
-            <wp:cNvGraphicFramePr>
-              <a:graphicFrameLocks xmlns:a="http://schemas.openxmlformats.org/drawingml/2006/main" noChangeAspect="1"/>
-            </wp:cNvGraphicFramePr>
-            <a:graphic xmlns:a="http://schemas.openxmlformats.org/drawingml/2006/main">
-              <a:graphicData uri="http://schemas.openxmlformats.org/drawingml/2006/picture">
-                <pic:pic xmlns:pic="http://schemas.openxmlformats.org/drawingml/2006/picture">
-                  <pic:nvPicPr>
-                    <pic:cNvPr id="1" name=""/>
-                    <pic:cNvPicPr/>
-                  </pic:nvPicPr>
-                  <pic:blipFill rotWithShape="1">
-                    <a:blip r:embed="rId5"/>
-                    <a:srcRect l="22377" t="30725" r="23244" b="32026"/>
-                    <a:stretch/>
-                  </pic:blipFill>
-                  <pic:spPr bwMode="auto">
-                    <a:xfrm>
-                      <a:off x="0" y="0"/>
-                      <a:ext cx="6275106" cy="3438597"/>
-                    </a:xfrm>
-                    <a:prstGeom prst="rect">
-                      <a:avLst/>
-                    </a:prstGeom>
-                    <a:ln>
-                      <a:noFill/>
-                    </a:ln>
-                    <a:extLst>
-                      <a:ext uri="{53640926-AAD7-44D8-BBD7-CCE9431645EC}">
-                        <a14:shadowObscured xmlns:a14="http://schemas.microsoft.com/office/drawing/2010/main"/>
-                      </a:ext>
-                    </a:extLst>
-                  </pic:spPr>
-                </pic:pic>
-              </a:graphicData>
-            </a:graphic>
-            <wp14:sizeRelH relativeFrom="margin">
-              <wp14:pctWidth>0</wp14:pctWidth>
-            </wp14:sizeRelH>
-            <wp14:sizeRelV relativeFrom="margin">
-              <wp14:pctHeight>0</wp14:pctHeight>
-            </wp14:sizeRelV>
-          </wp:anchor>
-        </w:drawing>
-      </w:r>
       <w:r>
         <w:rPr>
           <w:sz w:val="28"/>
@@ -250,7 +84,138 @@
           <w:szCs w:val="28"/>
         </w:rPr>
         <w:tab/>
-        <w:t>12-Laplace</w:t>
+      </w:r>
+      <w:r>
+        <w:rPr>
+          <w:sz w:val="28"/>
+          <w:szCs w:val="28"/>
+        </w:rPr>
+        <w:tab/>
+      </w:r>
+      <w:r>
+        <w:rPr>
+          <w:sz w:val="28"/>
+          <w:szCs w:val="28"/>
+        </w:rPr>
+        <w:t>12Laplace</w:t>
+      </w:r>
+    </w:p>
+    <w:p>
+      <w:pPr>
+        <w:rPr>
+          <w:sz w:val="28"/>
+          <w:szCs w:val="28"/>
+        </w:rPr>
+      </w:pPr>
+      <w:r>
+        <w:rPr>
+          <w:noProof/>
+        </w:rPr>
+        <w:drawing>
+          <wp:anchor distT="0" distB="0" distL="114300" distR="114300" simplePos="0" relativeHeight="251659264" behindDoc="0" locked="0" layoutInCell="1" allowOverlap="1" wp14:anchorId="76DEA4F7" wp14:editId="4CFE6C8F">
+            <wp:simplePos x="0" y="0"/>
+            <wp:positionH relativeFrom="margin">
+              <wp:posOffset>54591</wp:posOffset>
+            </wp:positionH>
+            <wp:positionV relativeFrom="paragraph">
+              <wp:posOffset>208081</wp:posOffset>
+            </wp:positionV>
+            <wp:extent cx="5526607" cy="3028408"/>
+            <wp:effectExtent l="0" t="0" r="0" b="635"/>
+            <wp:wrapNone/>
+            <wp:docPr id="1" name="Picture 1"/>
+            <wp:cNvGraphicFramePr>
+              <a:graphicFrameLocks xmlns:a="http://schemas.openxmlformats.org/drawingml/2006/main" noChangeAspect="1"/>
+            </wp:cNvGraphicFramePr>
+            <a:graphic xmlns:a="http://schemas.openxmlformats.org/drawingml/2006/main">
+              <a:graphicData uri="http://schemas.openxmlformats.org/drawingml/2006/picture">
+                <pic:pic xmlns:pic="http://schemas.openxmlformats.org/drawingml/2006/picture">
+                  <pic:nvPicPr>
+                    <pic:cNvPr id="1" name=""/>
+                    <pic:cNvPicPr/>
+                  </pic:nvPicPr>
+                  <pic:blipFill rotWithShape="1">
+                    <a:blip r:embed="rId4"/>
+                    <a:srcRect l="22377" t="30725" r="23244" b="32026"/>
+                    <a:stretch/>
+                  </pic:blipFill>
+                  <pic:spPr bwMode="auto">
+                    <a:xfrm>
+                      <a:off x="0" y="0"/>
+                      <a:ext cx="5526607" cy="3028408"/>
+                    </a:xfrm>
+                    <a:prstGeom prst="rect">
+                      <a:avLst/>
+                    </a:prstGeom>
+                    <a:ln>
+                      <a:noFill/>
+                    </a:ln>
+                    <a:extLst>
+                      <a:ext uri="{53640926-AAD7-44D8-BBD7-CCE9431645EC}">
+                        <a14:shadowObscured xmlns:a14="http://schemas.microsoft.com/office/drawing/2010/main"/>
+                      </a:ext>
+                    </a:extLst>
+                  </pic:spPr>
+                </pic:pic>
+              </a:graphicData>
+            </a:graphic>
+            <wp14:sizeRelH relativeFrom="margin">
+              <wp14:pctWidth>0</wp14:pctWidth>
+            </wp14:sizeRelH>
+            <wp14:sizeRelV relativeFrom="margin">
+              <wp14:pctHeight>0</wp14:pctHeight>
+            </wp14:sizeRelV>
+          </wp:anchor>
+        </w:drawing>
+      </w:r>
+      <w:r>
+        <w:rPr>
+          <w:sz w:val="28"/>
+          <w:szCs w:val="28"/>
+        </w:rPr>
+        <w:t>Jefferson Torres</w:t>
+      </w:r>
+      <w:r>
+        <w:rPr>
+          <w:sz w:val="28"/>
+          <w:szCs w:val="28"/>
+        </w:rPr>
+        <w:tab/>
+      </w:r>
+      <w:r>
+        <w:rPr>
+          <w:sz w:val="28"/>
+          <w:szCs w:val="28"/>
+        </w:rPr>
+        <w:tab/>
+      </w:r>
+      <w:r>
+        <w:rPr>
+          <w:sz w:val="28"/>
+          <w:szCs w:val="28"/>
+        </w:rPr>
+        <w:tab/>
+      </w:r>
+      <w:r>
+        <w:rPr>
+          <w:sz w:val="28"/>
+          <w:szCs w:val="28"/>
+        </w:rPr>
+        <w:tab/>
+      </w:r>
+      <w:r>
+        <w:rPr>
+          <w:sz w:val="28"/>
+          <w:szCs w:val="28"/>
+        </w:rPr>
+        <w:tab/>
+      </w:r>
+      <w:r>
+        <w:rPr>
+          <w:sz w:val="28"/>
+          <w:szCs w:val="28"/>
+        </w:rPr>
+        <w:tab/>
       </w:r>
       <w:r>
         <w:rPr>
@@ -278,7 +243,7 @@
           <w:sz w:val="28"/>
           <w:szCs w:val="28"/>
         </w:rPr>
-        <w:t>-</w:t>
+        <w:t>/</w:t>
       </w:r>
       <w:r>
         <w:rPr>
@@ -292,7 +257,7 @@
           <w:sz w:val="28"/>
           <w:szCs w:val="28"/>
         </w:rPr>
-        <w:t>-</w:t>
+        <w:t>/</w:t>
       </w:r>
       <w:r>
         <w:rPr>
@@ -312,22 +277,24 @@
       <w:r>
         <w:rPr>
           <w:noProof/>
+          <w:sz w:val="28"/>
+          <w:szCs w:val="28"/>
         </w:rPr>
         <mc:AlternateContent>
           <mc:Choice Requires="wps">
             <w:drawing>
-              <wp:anchor distT="0" distB="0" distL="114300" distR="114300" simplePos="0" relativeHeight="251675648" behindDoc="0" locked="0" layoutInCell="1" allowOverlap="1" wp14:anchorId="268D8667" wp14:editId="1D182D8F">
+              <wp:anchor distT="0" distB="0" distL="114300" distR="114300" simplePos="0" relativeHeight="251679744" behindDoc="0" locked="0" layoutInCell="1" allowOverlap="1" wp14:anchorId="72A44533" wp14:editId="5984EB8F">
                 <wp:simplePos x="0" y="0"/>
-                <wp:positionH relativeFrom="column">
-                  <wp:posOffset>3420984</wp:posOffset>
+                <wp:positionH relativeFrom="margin">
+                  <wp:posOffset>875030</wp:posOffset>
                 </wp:positionH>
                 <wp:positionV relativeFrom="paragraph">
-                  <wp:posOffset>8457580</wp:posOffset>
+                  <wp:posOffset>7841615</wp:posOffset>
                 </wp:positionV>
-                <wp:extent cx="2093077" cy="1442954"/>
-                <wp:effectExtent l="0" t="0" r="0" b="5080"/>
+                <wp:extent cx="4508390" cy="262393"/>
+                <wp:effectExtent l="0" t="0" r="26035" b="23495"/>
                 <wp:wrapNone/>
-                <wp:docPr id="14" name="Text Box 14"/>
+                <wp:docPr id="6" name="Text Box 6"/>
                 <wp:cNvGraphicFramePr/>
                 <a:graphic xmlns:a="http://schemas.openxmlformats.org/drawingml/2006/main">
                   <a:graphicData uri="http://schemas.microsoft.com/office/word/2010/wordprocessingShape">
@@ -336,150 +303,36 @@
                       <wps:spPr>
                         <a:xfrm>
                           <a:off x="0" y="0"/>
-                          <a:ext cx="2093077" cy="1442954"/>
+                          <a:ext cx="4508390" cy="262393"/>
                         </a:xfrm>
                         <a:prstGeom prst="rect">
                           <a:avLst/>
                         </a:prstGeom>
-                        <a:noFill/>
+                        <a:solidFill>
+                          <a:schemeClr val="lt1"/>
+                        </a:solidFill>
                         <a:ln w="6350">
-                          <a:noFill/>
+                          <a:solidFill>
+                            <a:prstClr val="black"/>
+                          </a:solidFill>
                         </a:ln>
                       </wps:spPr>
                       <wps:txbx>
                         <w:txbxContent>
                           <w:p>
-                            <w:pPr>
-                              <w:rPr>
-                                <w:lang w:val="en-US"/>
-                              </w:rPr>
-                            </w:pPr>
                             <w:r>
-                              <w:rPr>
-                                <w:lang w:val="en-US"/>
-                              </w:rPr>
-                              <w:t>-</w:t>
+                              <w:t>AKADEMIKONG PAGSUSULAT</w:t>
                             </w:r>
-                            <w:proofErr w:type="spellStart"/>
                             <w:r>
-                              <w:rPr>
-                                <w:lang w:val="en-US"/>
-                              </w:rPr>
-                              <w:t>Kathang-Isip</w:t>
+                              <w:tab/>
                             </w:r>
-                            <w:proofErr w:type="spellEnd"/>
-                          </w:p>
-                          <w:p>
-                            <w:pPr>
-                              <w:rPr>
-                                <w:lang w:val="en-US"/>
-                              </w:rPr>
-                            </w:pPr>
                             <w:r>
-                              <w:rPr>
-                                <w:lang w:val="en-US"/>
-                              </w:rPr>
-                              <w:t>-</w:t>
+                              <w:tab/>
                             </w:r>
-                            <w:proofErr w:type="spellStart"/>
                             <w:r>
-                              <w:rPr>
-                                <w:lang w:val="en-US"/>
-                              </w:rPr>
-                              <w:t>Siyentipiko</w:t>
+                              <w:tab/>
+                              <w:t>MALIKHAING PAGSUSULAT</w:t>
                             </w:r>
-                            <w:proofErr w:type="spellEnd"/>
-                          </w:p>
-                          <w:p>
-                            <w:pPr>
-                              <w:rPr>
-                                <w:lang w:val="en-US"/>
-                              </w:rPr>
-                            </w:pPr>
-                            <w:r>
-                              <w:rPr>
-                                <w:lang w:val="en-US"/>
-                              </w:rPr>
-                              <w:t>-</w:t>
-                            </w:r>
-                            <w:proofErr w:type="spellStart"/>
-                            <w:r>
-                              <w:rPr>
-                                <w:lang w:val="en-US"/>
-                              </w:rPr>
-                              <w:t>Kuwent</w:t>
-                            </w:r>
-                            <w:proofErr w:type="spellEnd"/>
-                            <w:r>
-                              <w:rPr>
-                                <w:lang w:val="en-US"/>
-                              </w:rPr>
-                              <w:t>/</w:t>
-                            </w:r>
-                            <w:proofErr w:type="spellStart"/>
-                            <w:r>
-                              <w:rPr>
-                                <w:lang w:val="en-US"/>
-                              </w:rPr>
-                              <w:t>Palabas</w:t>
-                            </w:r>
-                            <w:proofErr w:type="spellEnd"/>
-                          </w:p>
-                          <w:p>
-                            <w:pPr>
-                              <w:rPr>
-                                <w:lang w:val="en-US"/>
-                              </w:rPr>
-                            </w:pPr>
-                            <w:r>
-                              <w:rPr>
-                                <w:lang w:val="en-US"/>
-                              </w:rPr>
-                              <w:t>-</w:t>
-                            </w:r>
-                            <w:proofErr w:type="spellStart"/>
-                            <w:r>
-                              <w:rPr>
-                                <w:lang w:val="en-US"/>
-                              </w:rPr>
-                              <w:t>Malikhang</w:t>
-                            </w:r>
-                            <w:proofErr w:type="spellEnd"/>
-                            <w:r>
-                              <w:rPr>
-                                <w:lang w:val="en-US"/>
-                              </w:rPr>
-                              <w:t xml:space="preserve"> </w:t>
-                            </w:r>
-                            <w:proofErr w:type="spellStart"/>
-                            <w:r>
-                              <w:rPr>
-                                <w:lang w:val="en-US"/>
-                              </w:rPr>
-                              <w:t>pagkagawa</w:t>
-                            </w:r>
-                            <w:proofErr w:type="spellEnd"/>
-                          </w:p>
-                          <w:p>
-                            <w:pPr>
-                              <w:rPr>
-                                <w:lang w:val="en-US"/>
-                              </w:rPr>
-                            </w:pPr>
-                            <w:r>
-                              <w:rPr>
-                                <w:lang w:val="en-US"/>
-                              </w:rPr>
-                              <w:t>-</w:t>
-                            </w:r>
-                            <w:proofErr w:type="spellStart"/>
-                            <w:r>
-                              <w:rPr>
-                                <w:lang w:val="en-US"/>
-                              </w:rPr>
-                              <w:t>Mitihiliko</w:t>
-                            </w:r>
-                            <w:proofErr w:type="spellEnd"/>
                           </w:p>
                         </w:txbxContent>
                       </wps:txbx>
@@ -497,148 +350,31 @@
           </mc:Choice>
           <mc:Fallback>
             <w:pict>
-              <v:shapetype w14:anchorId="268D8667" id="_x0000_t202" coordsize="21600,21600" o:spt="202" path="m,l,21600r21600,l21600,xe">
+              <v:shapetype w14:anchorId="72A44533" id="_x0000_t202" coordsize="21600,21600" o:spt="202" path="m,l,21600r21600,l21600,xe">
                 <v:stroke joinstyle="miter"/>
                 <v:path gradientshapeok="t" o:connecttype="rect"/>
               </v:shapetype>
-              <v:shape id="Text Box 14" o:spid="_x0000_s1026" type="#_x0000_t202" style="position:absolute;margin-left:269.35pt;margin-top:665.95pt;width:164.8pt;height:113.6pt;z-index:251675648;visibility:visible;mso-wrap-style:square;mso-wrap-distance-left:9pt;mso-wrap-distance-top:0;mso-wrap-distance-right:9pt;mso-wrap-distance-bottom:0;mso-position-horizontal:absolute;mso-position-horizontal-relative:text;mso-position-vertical:absolute;mso-position-vertical-relative:text;v-text-anchor:top" o:gfxdata="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" filled="f" stroked="f" strokeweight=".5pt">
+              <v:shape id="Text Box 6" o:spid="_x0000_s1026" type="#_x0000_t202" style="position:absolute;margin-left:68.9pt;margin-top:617.45pt;width:355pt;height:20.65pt;z-index:251679744;visibility:visible;mso-wrap-style:square;mso-wrap-distance-left:9pt;mso-wrap-distance-top:0;mso-wrap-distance-right:9pt;mso-wrap-distance-bottom:0;mso-position-horizontal:absolute;mso-position-horizontal-relative:margin;mso-position-vertical:absolute;mso-position-vertical-relative:text;v-text-anchor:top" o:gfxdata="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" fillcolor="white [3201]" strokeweight=".5pt">
                 <v:textbox>
                   <w:txbxContent>
                     <w:p>
-                      <w:pPr>
-                        <w:rPr>
-                          <w:lang w:val="en-US"/>
-                        </w:rPr>
-                      </w:pPr>
                       <w:r>
-                        <w:rPr>
-                          <w:lang w:val="en-US"/>
-                        </w:rPr>
-                        <w:t>-</w:t>
+                        <w:t>AKADEMIKONG PAGSUSULAT</w:t>
                       </w:r>
-                      <w:proofErr w:type="spellStart"/>
                       <w:r>
-                        <w:rPr>
-                          <w:lang w:val="en-US"/>
-                        </w:rPr>
-                        <w:t>Kathang-Isip</w:t>
+                        <w:tab/>
                       </w:r>
-                      <w:proofErr w:type="spellEnd"/>
-                    </w:p>
-                    <w:p>
-                      <w:pPr>
-                        <w:rPr>
-                          <w:lang w:val="en-US"/>
-                        </w:rPr>
-                      </w:pPr>
                       <w:r>
-                        <w:rPr>
-                          <w:lang w:val="en-US"/>
-                        </w:rPr>
-                        <w:t>-</w:t>
+                        <w:tab/>
                       </w:r>
-                      <w:proofErr w:type="spellStart"/>
                       <w:r>
-                        <w:rPr>
-                          <w:lang w:val="en-US"/>
-                        </w:rPr>
-                        <w:t>Siyentipiko</w:t>
+                        <w:tab/>
+                        <w:t>MALIKHAING PAGSUSULAT</w:t>
                       </w:r>
-                      <w:proofErr w:type="spellEnd"/>
-                    </w:p>
-                    <w:p>
-                      <w:pPr>
-                        <w:rPr>
-                          <w:lang w:val="en-US"/>
-                        </w:rPr>
-                      </w:pPr>
-                      <w:r>
-                        <w:rPr>
-                          <w:lang w:val="en-US"/>
-                        </w:rPr>
-                        <w:t>-</w:t>
-                      </w:r>
-                      <w:proofErr w:type="spellStart"/>
-                      <w:r>
-                        <w:rPr>
-                          <w:lang w:val="en-US"/>
-                        </w:rPr>
-                        <w:t>Kuwent</w:t>
-                      </w:r>
-                      <w:proofErr w:type="spellEnd"/>
-                      <w:r>
-                        <w:rPr>
-                          <w:lang w:val="en-US"/>
-                        </w:rPr>
-                        <w:t>/</w:t>
-                      </w:r>
-                      <w:proofErr w:type="spellStart"/>
-                      <w:r>
-                        <w:rPr>
-                          <w:lang w:val="en-US"/>
-                        </w:rPr>
-                        <w:t>Palabas</w:t>
-                      </w:r>
-                      <w:proofErr w:type="spellEnd"/>
-                    </w:p>
-                    <w:p>
-                      <w:pPr>
-                        <w:rPr>
-                          <w:lang w:val="en-US"/>
-                        </w:rPr>
-                      </w:pPr>
-                      <w:r>
-                        <w:rPr>
-                          <w:lang w:val="en-US"/>
-                        </w:rPr>
-                        <w:t>-</w:t>
-                      </w:r>
-                      <w:proofErr w:type="spellStart"/>
-                      <w:r>
-                        <w:rPr>
-                          <w:lang w:val="en-US"/>
-                        </w:rPr>
-                        <w:t>Malikhang</w:t>
-                      </w:r>
-                      <w:proofErr w:type="spellEnd"/>
-                      <w:r>
-                        <w:rPr>
-                          <w:lang w:val="en-US"/>
-                        </w:rPr>
-                        <w:t xml:space="preserve"> </w:t>
-                      </w:r>
-                      <w:proofErr w:type="spellStart"/>
-                      <w:r>
-                        <w:rPr>
-                          <w:lang w:val="en-US"/>
-                        </w:rPr>
-                        <w:t>pagkagawa</w:t>
-                      </w:r>
-                      <w:proofErr w:type="spellEnd"/>
-                    </w:p>
-                    <w:p>
-                      <w:pPr>
-                        <w:rPr>
-                          <w:lang w:val="en-US"/>
-                        </w:rPr>
-                      </w:pPr>
-                      <w:r>
-                        <w:rPr>
-                          <w:lang w:val="en-US"/>
-                        </w:rPr>
-                        <w:t>-</w:t>
-                      </w:r>
-                      <w:proofErr w:type="spellStart"/>
-                      <w:r>
-                        <w:rPr>
-                          <w:lang w:val="en-US"/>
-                        </w:rPr>
-                        <w:t>Mitihiliko</w:t>
-                      </w:r>
-                      <w:proofErr w:type="spellEnd"/>
                     </w:p>
                   </w:txbxContent>
                 </v:textbox>
+                <w10:wrap anchorx="margin"/>
               </v:shape>
             </w:pict>
           </mc:Fallback>
@@ -647,22 +383,24 @@
       <w:r>
         <w:rPr>
           <w:noProof/>
+          <w:sz w:val="28"/>
+          <w:szCs w:val="28"/>
         </w:rPr>
         <mc:AlternateContent>
           <mc:Choice Requires="wps">
             <w:drawing>
-              <wp:anchor distT="0" distB="0" distL="114300" distR="114300" simplePos="0" relativeHeight="251673600" behindDoc="0" locked="0" layoutInCell="1" allowOverlap="1" wp14:anchorId="6053FE37" wp14:editId="7B84132C">
+              <wp:anchor distT="0" distB="0" distL="114300" distR="114300" simplePos="0" relativeHeight="251680768" behindDoc="0" locked="0" layoutInCell="1" allowOverlap="1" wp14:anchorId="35D9EF0D" wp14:editId="1847D274">
                 <wp:simplePos x="0" y="0"/>
                 <wp:positionH relativeFrom="column">
-                  <wp:posOffset>732049</wp:posOffset>
+                  <wp:posOffset>2218690</wp:posOffset>
                 </wp:positionH>
                 <wp:positionV relativeFrom="paragraph">
-                  <wp:posOffset>8501241</wp:posOffset>
+                  <wp:posOffset>5694045</wp:posOffset>
                 </wp:positionV>
-                <wp:extent cx="2093077" cy="1442954"/>
-                <wp:effectExtent l="0" t="0" r="0" b="5080"/>
+                <wp:extent cx="1423283" cy="2409245"/>
+                <wp:effectExtent l="0" t="0" r="0" b="0"/>
                 <wp:wrapNone/>
-                <wp:docPr id="13" name="Text Box 13"/>
+                <wp:docPr id="7" name="Text Box 7"/>
                 <wp:cNvGraphicFramePr/>
                 <a:graphic xmlns:a="http://schemas.openxmlformats.org/drawingml/2006/main">
                   <a:graphicData uri="http://schemas.microsoft.com/office/word/2010/wordprocessingShape">
@@ -671,7 +409,7 @@
                       <wps:spPr>
                         <a:xfrm>
                           <a:off x="0" y="0"/>
-                          <a:ext cx="2093077" cy="1442954"/>
+                          <a:ext cx="1423283" cy="2409245"/>
                         </a:xfrm>
                         <a:prstGeom prst="rect">
                           <a:avLst/>
@@ -685,114 +423,58 @@
                         <w:txbxContent>
                           <w:p>
                             <w:pPr>
+                              <w:jc w:val="center"/>
                               <w:rPr>
-                                <w:lang w:val="en-US"/>
+                                <w:sz w:val="36"/>
+                                <w:szCs w:val="36"/>
                               </w:rPr>
                             </w:pPr>
                             <w:r>
                               <w:rPr>
-                                <w:lang w:val="en-US"/>
+                                <w:sz w:val="36"/>
+                                <w:szCs w:val="36"/>
                               </w:rPr>
-                              <w:t>-</w:t>
+                              <w:t>-paga</w:t>
                             </w:r>
-                            <w:proofErr w:type="spellStart"/>
                             <w:r>
                               <w:rPr>
-                                <w:lang w:val="en-US"/>
+                                <w:sz w:val="36"/>
+                                <w:szCs w:val="36"/>
                               </w:rPr>
-                              <w:t>Propesyonal</w:t>
+                              <w:t>ayos ng ideya</w:t>
                             </w:r>
-                            <w:proofErr w:type="spellEnd"/>
                           </w:p>
                           <w:p>
                             <w:pPr>
+                              <w:jc w:val="center"/>
                               <w:rPr>
-                                <w:lang w:val="en-US"/>
+                                <w:sz w:val="36"/>
+                                <w:szCs w:val="36"/>
                               </w:rPr>
                             </w:pPr>
                             <w:r>
                               <w:rPr>
-                                <w:lang w:val="en-US"/>
+                                <w:sz w:val="36"/>
+                                <w:szCs w:val="36"/>
                               </w:rPr>
-                              <w:t>-</w:t>
+                              <w:t>-masusing pagbuo</w:t>
                             </w:r>
-                            <w:proofErr w:type="spellStart"/>
-                            <w:r>
-                              <w:rPr>
-                                <w:lang w:val="en-US"/>
-                              </w:rPr>
-                              <w:t>Siyentipiko</w:t>
-                            </w:r>
-                            <w:proofErr w:type="spellEnd"/>
                           </w:p>
                           <w:p>
                             <w:pPr>
+                              <w:jc w:val="center"/>
                               <w:rPr>
-                                <w:lang w:val="en-US"/>
+                                <w:sz w:val="36"/>
+                                <w:szCs w:val="36"/>
                               </w:rPr>
                             </w:pPr>
                             <w:r>
                               <w:rPr>
-                                <w:lang w:val="en-US"/>
+                                <w:sz w:val="36"/>
+                                <w:szCs w:val="36"/>
                               </w:rPr>
-                              <w:t xml:space="preserve">- </w:t>
+                              <w:t>-matalino pagbuo</w:t>
                             </w:r>
-                            <w:proofErr w:type="spellStart"/>
-                            <w:r>
-                              <w:rPr>
-                                <w:lang w:val="en-US"/>
-                              </w:rPr>
-                              <w:t>Argumentibo</w:t>
-                            </w:r>
-                            <w:proofErr w:type="spellEnd"/>
-                          </w:p>
-                          <w:p>
-                            <w:pPr>
-                              <w:rPr>
-                                <w:lang w:val="en-US"/>
-                              </w:rPr>
-                            </w:pPr>
-                            <w:r>
-                              <w:rPr>
-                                <w:lang w:val="en-US"/>
-                              </w:rPr>
-                              <w:t>-</w:t>
-                            </w:r>
-                            <w:proofErr w:type="spellStart"/>
-                            <w:r>
-                              <w:rPr>
-                                <w:lang w:val="en-US"/>
-                              </w:rPr>
-                              <w:t>Obhetibo</w:t>
-                            </w:r>
-                            <w:proofErr w:type="spellEnd"/>
-                          </w:p>
-                          <w:p>
-                            <w:pPr>
-                              <w:rPr>
-                                <w:lang w:val="en-US"/>
-                              </w:rPr>
-                            </w:pPr>
-                            <w:r>
-                              <w:rPr>
-                                <w:lang w:val="en-US"/>
-                              </w:rPr>
-                              <w:t>-</w:t>
-                            </w:r>
-                            <w:r>
-                              <w:rPr>
-                                <w:lang w:val="en-US"/>
-                              </w:rPr>
-                              <w:t xml:space="preserve">may </w:t>
-                            </w:r>
-                            <w:proofErr w:type="spellStart"/>
-                            <w:r>
-                              <w:rPr>
-                                <w:lang w:val="en-US"/>
-                              </w:rPr>
-                              <w:t>katotohanan</w:t>
-                            </w:r>
-                            <w:proofErr w:type="spellEnd"/>
                           </w:p>
                         </w:txbxContent>
                       </wps:txbx>
@@ -810,119 +492,63 @@
           </mc:Choice>
           <mc:Fallback>
             <w:pict>
-              <v:shape w14:anchorId="6053FE37" id="Text Box 13" o:spid="_x0000_s1027" type="#_x0000_t202" style="position:absolute;margin-left:57.65pt;margin-top:669.4pt;width:164.8pt;height:113.6pt;z-index:251673600;visibility:visible;mso-wrap-style:square;mso-wrap-distance-left:9pt;mso-wrap-distance-top:0;mso-wrap-distance-right:9pt;mso-wrap-distance-bottom:0;mso-position-horizontal:absolute;mso-position-horizontal-relative:text;mso-position-vertical:absolute;mso-position-vertical-relative:text;v-text-anchor:top" o:gfxdata="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" filled="f" stroked="f" strokeweight=".5pt">
+              <v:shape w14:anchorId="35D9EF0D" id="Text Box 7" o:spid="_x0000_s1027" type="#_x0000_t202" style="position:absolute;margin-left:174.7pt;margin-top:448.35pt;width:112.05pt;height:189.7pt;z-index:251680768;visibility:visible;mso-wrap-style:square;mso-wrap-distance-left:9pt;mso-wrap-distance-top:0;mso-wrap-distance-right:9pt;mso-wrap-distance-bottom:0;mso-position-horizontal:absolute;mso-position-horizontal-relative:text;mso-position-vertical:absolute;mso-position-vertical-relative:text;v-text-anchor:top" o:gfxdata="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" filled="f" stroked="f" strokeweight=".5pt">
                 <v:textbox>
                   <w:txbxContent>
                     <w:p>
                       <w:pPr>
+                        <w:jc w:val="center"/>
                         <w:rPr>
-                          <w:lang w:val="en-US"/>
+                          <w:sz w:val="36"/>
+                          <w:szCs w:val="36"/>
                         </w:rPr>
                       </w:pPr>
                       <w:r>
                         <w:rPr>
-                          <w:lang w:val="en-US"/>
+                          <w:sz w:val="36"/>
+                          <w:szCs w:val="36"/>
                         </w:rPr>
-                        <w:t>-</w:t>
+                        <w:t>-paga</w:t>
                       </w:r>
-                      <w:proofErr w:type="spellStart"/>
                       <w:r>
                         <w:rPr>
-                          <w:lang w:val="en-US"/>
+                          <w:sz w:val="36"/>
+                          <w:szCs w:val="36"/>
                         </w:rPr>
-                        <w:t>Propesyonal</w:t>
+                        <w:t>ayos ng ideya</w:t>
                       </w:r>
-                      <w:proofErr w:type="spellEnd"/>
                     </w:p>
                     <w:p>
                       <w:pPr>
+                        <w:jc w:val="center"/>
                         <w:rPr>
-                          <w:lang w:val="en-US"/>
+                          <w:sz w:val="36"/>
+                          <w:szCs w:val="36"/>
                         </w:rPr>
                       </w:pPr>
                       <w:r>
                         <w:rPr>
-                          <w:lang w:val="en-US"/>
+                          <w:sz w:val="36"/>
+                          <w:szCs w:val="36"/>
                         </w:rPr>
-                        <w:t>-</w:t>
+                        <w:t>-masusing pagbuo</w:t>
                       </w:r>
-                      <w:proofErr w:type="spellStart"/>
-                      <w:r>
-                        <w:rPr>
-                          <w:lang w:val="en-US"/>
-                        </w:rPr>
-                        <w:t>Siyentipiko</w:t>
-                      </w:r>
-                      <w:proofErr w:type="spellEnd"/>
                     </w:p>
                     <w:p>
                       <w:pPr>
+                        <w:jc w:val="center"/>
                         <w:rPr>
-                          <w:lang w:val="en-US"/>
+                          <w:sz w:val="36"/>
+                          <w:szCs w:val="36"/>
                         </w:rPr>
                       </w:pPr>
                       <w:r>
                         <w:rPr>
-                          <w:lang w:val="en-US"/>
+                          <w:sz w:val="36"/>
+                          <w:szCs w:val="36"/>
                         </w:rPr>
-                        <w:t xml:space="preserve">- </w:t>
+                        <w:t>-matalino pagbuo</w:t>
                       </w:r>
-                      <w:proofErr w:type="spellStart"/>
-                      <w:r>
-                        <w:rPr>
-                          <w:lang w:val="en-US"/>
-                        </w:rPr>
-                        <w:t>Argumentibo</w:t>
-                      </w:r>
-                      <w:proofErr w:type="spellEnd"/>
-                    </w:p>
-                    <w:p>
-                      <w:pPr>
-                        <w:rPr>
-                          <w:lang w:val="en-US"/>
-                        </w:rPr>
-                      </w:pPr>
-                      <w:r>
-                        <w:rPr>
-                          <w:lang w:val="en-US"/>
-                        </w:rPr>
-                        <w:t>-</w:t>
-                      </w:r>
-                      <w:proofErr w:type="spellStart"/>
-                      <w:r>
-                        <w:rPr>
-                          <w:lang w:val="en-US"/>
-                        </w:rPr>
-                        <w:t>Obhetibo</w:t>
-                      </w:r>
-                      <w:proofErr w:type="spellEnd"/>
-                    </w:p>
-                    <w:p>
-                      <w:pPr>
-                        <w:rPr>
-                          <w:lang w:val="en-US"/>
-                        </w:rPr>
-                      </w:pPr>
-                      <w:r>
-                        <w:rPr>
-                          <w:lang w:val="en-US"/>
-                        </w:rPr>
-                        <w:t>-</w:t>
-                      </w:r>
-                      <w:r>
-                        <w:rPr>
-                          <w:lang w:val="en-US"/>
-                        </w:rPr>
-                        <w:t xml:space="preserve">may </w:t>
-                      </w:r>
-                      <w:proofErr w:type="spellStart"/>
-                      <w:r>
-                        <w:rPr>
-                          <w:lang w:val="en-US"/>
-                        </w:rPr>
-                        <w:t>katotohanan</w:t>
-                      </w:r>
-                      <w:proofErr w:type="spellEnd"/>
                     </w:p>
                   </w:txbxContent>
                 </v:textbox>
@@ -934,20 +560,54 @@
       <w:r>
         <w:rPr>
           <w:noProof/>
+          <w:sz w:val="28"/>
+          <w:szCs w:val="28"/>
         </w:rPr>
         <w:drawing>
-          <wp:anchor distT="0" distB="0" distL="114300" distR="114300" simplePos="0" relativeHeight="251672576" behindDoc="0" locked="0" layoutInCell="1" allowOverlap="1" wp14:anchorId="6A4BDCCC" wp14:editId="74956660">
+          <wp:anchor distT="0" distB="0" distL="114300" distR="114300" simplePos="0" relativeHeight="251678720" behindDoc="1" locked="0" layoutInCell="1" allowOverlap="1" wp14:anchorId="1F028A58" wp14:editId="0FDB0476">
             <wp:simplePos x="0" y="0"/>
-            <wp:positionH relativeFrom="column">
-              <wp:posOffset>96274</wp:posOffset>
+            <wp:positionH relativeFrom="margin">
+              <wp:align>right</wp:align>
             </wp:positionH>
             <wp:positionV relativeFrom="paragraph">
-              <wp:posOffset>4599114</wp:posOffset>
+              <wp:posOffset>5537835</wp:posOffset>
+            </wp:positionV>
+            <wp:extent cx="5677786" cy="2583180"/>
+            <wp:effectExtent l="0" t="0" r="0" b="7620"/>
+            <wp:wrapNone/>
+            <wp:docPr id="5" name="Diagram 5"/>
+            <wp:cNvGraphicFramePr/>
+            <a:graphic xmlns:a="http://schemas.openxmlformats.org/drawingml/2006/main">
+              <a:graphicData uri="http://schemas.openxmlformats.org/drawingml/2006/diagram">
+                <dgm:relIds xmlns:dgm="http://schemas.openxmlformats.org/drawingml/2006/diagram" xmlns:r="http://schemas.openxmlformats.org/officeDocument/2006/relationships" r:dm="rId5" r:lo="rId6" r:qs="rId7" r:cs="rId8"/>
+              </a:graphicData>
+            </a:graphic>
+            <wp14:sizeRelH relativeFrom="page">
+              <wp14:pctWidth>0</wp14:pctWidth>
+            </wp14:sizeRelH>
+            <wp14:sizeRelV relativeFrom="page">
+              <wp14:pctHeight>0</wp14:pctHeight>
+            </wp14:sizeRelV>
+          </wp:anchor>
+        </w:drawing>
+      </w:r>
+      <w:r>
+        <w:rPr>
+          <w:noProof/>
+        </w:rPr>
+        <w:drawing>
+          <wp:anchor distT="0" distB="0" distL="114300" distR="114300" simplePos="0" relativeHeight="251664384" behindDoc="0" locked="0" layoutInCell="1" allowOverlap="1" wp14:anchorId="04BC5D8A" wp14:editId="5B9D243A">
+            <wp:simplePos x="0" y="0"/>
+            <wp:positionH relativeFrom="margin">
+              <wp:posOffset>267970</wp:posOffset>
+            </wp:positionH>
+            <wp:positionV relativeFrom="paragraph">
+              <wp:posOffset>1230630</wp:posOffset>
             </wp:positionV>
             <wp:extent cx="270319" cy="270319"/>
             <wp:effectExtent l="0" t="0" r="0" b="0"/>
             <wp:wrapNone/>
-            <wp:docPr id="12" name="Picture 12" descr="Thumbs up - Free signs icons"/>
+            <wp:docPr id="8" name="Picture 8" descr="Thumbs up - Free signs icons"/>
             <wp:cNvGraphicFramePr>
               <a:graphicFrameLocks xmlns:a="http://schemas.openxmlformats.org/drawingml/2006/main" noChangeAspect="1"/>
             </wp:cNvGraphicFramePr>
@@ -961,7 +621,7 @@
                     </pic:cNvPicPr>
                   </pic:nvPicPr>
                   <pic:blipFill>
-                    <a:blip r:embed="rId6" cstate="print">
+                    <a:blip r:embed="rId10" cstate="print">
                       <a:extLst>
                         <a:ext uri="{28A0092B-C50C-407E-A947-70E740481C1C}">
                           <a14:useLocalDpi xmlns:a14="http://schemas.microsoft.com/office/drawing/2010/main" val="0"/>
@@ -1003,13 +663,147 @@
           <w:noProof/>
         </w:rPr>
         <w:drawing>
-          <wp:anchor distT="0" distB="0" distL="114300" distR="114300" simplePos="0" relativeHeight="251670528" behindDoc="0" locked="0" layoutInCell="1" allowOverlap="1" wp14:anchorId="32F65174" wp14:editId="608D4CBD">
+          <wp:anchor distT="0" distB="0" distL="114300" distR="114300" simplePos="0" relativeHeight="251666432" behindDoc="0" locked="0" layoutInCell="1" allowOverlap="1" wp14:anchorId="26867FA8" wp14:editId="5E83F8C1">
             <wp:simplePos x="0" y="0"/>
             <wp:positionH relativeFrom="column">
-              <wp:posOffset>96520</wp:posOffset>
+              <wp:posOffset>255905</wp:posOffset>
             </wp:positionH>
             <wp:positionV relativeFrom="paragraph">
-              <wp:posOffset>3732189</wp:posOffset>
+              <wp:posOffset>1849120</wp:posOffset>
+            </wp:positionV>
+            <wp:extent cx="270319" cy="270319"/>
+            <wp:effectExtent l="0" t="0" r="0" b="0"/>
+            <wp:wrapNone/>
+            <wp:docPr id="9" name="Picture 9" descr="Thumbs up - Free signs icons"/>
+            <wp:cNvGraphicFramePr>
+              <a:graphicFrameLocks xmlns:a="http://schemas.openxmlformats.org/drawingml/2006/main" noChangeAspect="1"/>
+            </wp:cNvGraphicFramePr>
+            <a:graphic xmlns:a="http://schemas.openxmlformats.org/drawingml/2006/main">
+              <a:graphicData uri="http://schemas.openxmlformats.org/drawingml/2006/picture">
+                <pic:pic xmlns:pic="http://schemas.openxmlformats.org/drawingml/2006/picture">
+                  <pic:nvPicPr>
+                    <pic:cNvPr id="0" name="Picture 18" descr="Thumbs up - Free signs icons"/>
+                    <pic:cNvPicPr>
+                      <a:picLocks noChangeAspect="1" noChangeArrowheads="1"/>
+                    </pic:cNvPicPr>
+                  </pic:nvPicPr>
+                  <pic:blipFill>
+                    <a:blip r:embed="rId10" cstate="print">
+                      <a:extLst>
+                        <a:ext uri="{28A0092B-C50C-407E-A947-70E740481C1C}">
+                          <a14:useLocalDpi xmlns:a14="http://schemas.microsoft.com/office/drawing/2010/main" val="0"/>
+                        </a:ext>
+                      </a:extLst>
+                    </a:blip>
+                    <a:srcRect/>
+                    <a:stretch>
+                      <a:fillRect/>
+                    </a:stretch>
+                  </pic:blipFill>
+                  <pic:spPr bwMode="auto">
+                    <a:xfrm rot="10800000">
+                      <a:off x="0" y="0"/>
+                      <a:ext cx="270319" cy="270319"/>
+                    </a:xfrm>
+                    <a:prstGeom prst="rect">
+                      <a:avLst/>
+                    </a:prstGeom>
+                    <a:noFill/>
+                    <a:ln>
+                      <a:noFill/>
+                    </a:ln>
+                  </pic:spPr>
+                </pic:pic>
+              </a:graphicData>
+            </a:graphic>
+            <wp14:sizeRelH relativeFrom="page">
+              <wp14:pctWidth>0</wp14:pctWidth>
+            </wp14:sizeRelH>
+            <wp14:sizeRelV relativeFrom="page">
+              <wp14:pctHeight>0</wp14:pctHeight>
+            </wp14:sizeRelV>
+          </wp:anchor>
+        </w:drawing>
+      </w:r>
+      <w:r>
+        <w:rPr>
+          <w:noProof/>
+        </w:rPr>
+        <w:drawing>
+          <wp:anchor distT="0" distB="0" distL="114300" distR="114300" simplePos="0" relativeHeight="251668480" behindDoc="0" locked="0" layoutInCell="1" allowOverlap="1" wp14:anchorId="3A586A77" wp14:editId="6F7DE9DB">
+            <wp:simplePos x="0" y="0"/>
+            <wp:positionH relativeFrom="column">
+              <wp:posOffset>277495</wp:posOffset>
+            </wp:positionH>
+            <wp:positionV relativeFrom="paragraph">
+              <wp:posOffset>2456815</wp:posOffset>
+            </wp:positionV>
+            <wp:extent cx="270319" cy="270319"/>
+            <wp:effectExtent l="19050" t="19050" r="0" b="34925"/>
+            <wp:wrapNone/>
+            <wp:docPr id="10" name="Picture 10" descr="Thumbs up - Free signs icons"/>
+            <wp:cNvGraphicFramePr>
+              <a:graphicFrameLocks xmlns:a="http://schemas.openxmlformats.org/drawingml/2006/main" noChangeAspect="1"/>
+            </wp:cNvGraphicFramePr>
+            <a:graphic xmlns:a="http://schemas.openxmlformats.org/drawingml/2006/main">
+              <a:graphicData uri="http://schemas.openxmlformats.org/drawingml/2006/picture">
+                <pic:pic xmlns:pic="http://schemas.openxmlformats.org/drawingml/2006/picture">
+                  <pic:nvPicPr>
+                    <pic:cNvPr id="0" name="Picture 18" descr="Thumbs up - Free signs icons"/>
+                    <pic:cNvPicPr>
+                      <a:picLocks noChangeAspect="1" noChangeArrowheads="1"/>
+                    </pic:cNvPicPr>
+                  </pic:nvPicPr>
+                  <pic:blipFill>
+                    <a:blip r:embed="rId10" cstate="print">
+                      <a:extLst>
+                        <a:ext uri="{28A0092B-C50C-407E-A947-70E740481C1C}">
+                          <a14:useLocalDpi xmlns:a14="http://schemas.microsoft.com/office/drawing/2010/main" val="0"/>
+                        </a:ext>
+                      </a:extLst>
+                    </a:blip>
+                    <a:srcRect/>
+                    <a:stretch>
+                      <a:fillRect/>
+                    </a:stretch>
+                  </pic:blipFill>
+                  <pic:spPr bwMode="auto">
+                    <a:xfrm rot="10800000">
+                      <a:off x="0" y="0"/>
+                      <a:ext cx="270319" cy="270319"/>
+                    </a:xfrm>
+                    <a:prstGeom prst="rect">
+                      <a:avLst/>
+                    </a:prstGeom>
+                    <a:noFill/>
+                    <a:ln>
+                      <a:noFill/>
+                    </a:ln>
+                  </pic:spPr>
+                </pic:pic>
+              </a:graphicData>
+            </a:graphic>
+            <wp14:sizeRelH relativeFrom="page">
+              <wp14:pctWidth>0</wp14:pctWidth>
+            </wp14:sizeRelH>
+            <wp14:sizeRelV relativeFrom="page">
+              <wp14:pctHeight>0</wp14:pctHeight>
+            </wp14:sizeRelV>
+          </wp:anchor>
+        </w:drawing>
+      </w:r>
+      <w:r>
+        <w:rPr>
+          <w:noProof/>
+        </w:rPr>
+        <w:drawing>
+          <wp:anchor distT="0" distB="0" distL="114300" distR="114300" simplePos="0" relativeHeight="251670528" behindDoc="0" locked="0" layoutInCell="1" allowOverlap="1" wp14:anchorId="32F65174" wp14:editId="79F2C3DB">
+            <wp:simplePos x="0" y="0"/>
+            <wp:positionH relativeFrom="margin">
+              <wp:posOffset>298450</wp:posOffset>
+            </wp:positionH>
+            <wp:positionV relativeFrom="paragraph">
+              <wp:posOffset>3091815</wp:posOffset>
             </wp:positionV>
             <wp:extent cx="270319" cy="270319"/>
             <wp:effectExtent l="0" t="0" r="0" b="0"/>
@@ -1028,7 +822,7 @@
                     </pic:cNvPicPr>
                   </pic:nvPicPr>
                   <pic:blipFill>
-                    <a:blip r:embed="rId6" cstate="print">
+                    <a:blip r:embed="rId10" cstate="print">
                       <a:extLst>
                         <a:ext uri="{28A0092B-C50C-407E-A947-70E740481C1C}">
                           <a14:useLocalDpi xmlns:a14="http://schemas.microsoft.com/office/drawing/2010/main" val="0"/>
@@ -1070,18 +864,18 @@
           <w:noProof/>
         </w:rPr>
         <w:drawing>
-          <wp:anchor distT="0" distB="0" distL="114300" distR="114300" simplePos="0" relativeHeight="251668480" behindDoc="0" locked="0" layoutInCell="1" allowOverlap="1" wp14:anchorId="3A586A77" wp14:editId="7F71725A">
+          <wp:anchor distT="0" distB="0" distL="114300" distR="114300" simplePos="0" relativeHeight="251672576" behindDoc="0" locked="0" layoutInCell="1" allowOverlap="1" wp14:anchorId="6A4BDCCC" wp14:editId="4E82CC51">
             <wp:simplePos x="0" y="0"/>
             <wp:positionH relativeFrom="column">
-              <wp:posOffset>-56761</wp:posOffset>
+              <wp:posOffset>316865</wp:posOffset>
             </wp:positionH>
             <wp:positionV relativeFrom="paragraph">
-              <wp:posOffset>2918731</wp:posOffset>
+              <wp:posOffset>3804920</wp:posOffset>
             </wp:positionV>
             <wp:extent cx="270319" cy="270319"/>
             <wp:effectExtent l="0" t="0" r="0" b="0"/>
             <wp:wrapNone/>
-            <wp:docPr id="10" name="Picture 10" descr="Thumbs up - Free signs icons"/>
+            <wp:docPr id="12" name="Picture 12" descr="Thumbs up - Free signs icons"/>
             <wp:cNvGraphicFramePr>
               <a:graphicFrameLocks xmlns:a="http://schemas.openxmlformats.org/drawingml/2006/main" noChangeAspect="1"/>
             </wp:cNvGraphicFramePr>
@@ -1095,141 +889,7 @@
                     </pic:cNvPicPr>
                   </pic:nvPicPr>
                   <pic:blipFill>
-                    <a:blip r:embed="rId6" cstate="print">
-                      <a:extLst>
-                        <a:ext uri="{28A0092B-C50C-407E-A947-70E740481C1C}">
-                          <a14:useLocalDpi xmlns:a14="http://schemas.microsoft.com/office/drawing/2010/main" val="0"/>
-                        </a:ext>
-                      </a:extLst>
-                    </a:blip>
-                    <a:srcRect/>
-                    <a:stretch>
-                      <a:fillRect/>
-                    </a:stretch>
-                  </pic:blipFill>
-                  <pic:spPr bwMode="auto">
-                    <a:xfrm rot="10800000">
-                      <a:off x="0" y="0"/>
-                      <a:ext cx="270319" cy="270319"/>
-                    </a:xfrm>
-                    <a:prstGeom prst="rect">
-                      <a:avLst/>
-                    </a:prstGeom>
-                    <a:noFill/>
-                    <a:ln>
-                      <a:noFill/>
-                    </a:ln>
-                  </pic:spPr>
-                </pic:pic>
-              </a:graphicData>
-            </a:graphic>
-            <wp14:sizeRelH relativeFrom="page">
-              <wp14:pctWidth>0</wp14:pctWidth>
-            </wp14:sizeRelH>
-            <wp14:sizeRelV relativeFrom="page">
-              <wp14:pctHeight>0</wp14:pctHeight>
-            </wp14:sizeRelV>
-          </wp:anchor>
-        </w:drawing>
-      </w:r>
-      <w:r>
-        <w:rPr>
-          <w:noProof/>
-        </w:rPr>
-        <w:drawing>
-          <wp:anchor distT="0" distB="0" distL="114300" distR="114300" simplePos="0" relativeHeight="251666432" behindDoc="0" locked="0" layoutInCell="1" allowOverlap="1" wp14:anchorId="26867FA8" wp14:editId="14899967">
-            <wp:simplePos x="0" y="0"/>
-            <wp:positionH relativeFrom="column">
-              <wp:posOffset>-56260</wp:posOffset>
-            </wp:positionH>
-            <wp:positionV relativeFrom="paragraph">
-              <wp:posOffset>2268697</wp:posOffset>
-            </wp:positionV>
-            <wp:extent cx="270319" cy="270319"/>
-            <wp:effectExtent l="0" t="0" r="0" b="0"/>
-            <wp:wrapNone/>
-            <wp:docPr id="9" name="Picture 9" descr="Thumbs up - Free signs icons"/>
-            <wp:cNvGraphicFramePr>
-              <a:graphicFrameLocks xmlns:a="http://schemas.openxmlformats.org/drawingml/2006/main" noChangeAspect="1"/>
-            </wp:cNvGraphicFramePr>
-            <a:graphic xmlns:a="http://schemas.openxmlformats.org/drawingml/2006/main">
-              <a:graphicData uri="http://schemas.openxmlformats.org/drawingml/2006/picture">
-                <pic:pic xmlns:pic="http://schemas.openxmlformats.org/drawingml/2006/picture">
-                  <pic:nvPicPr>
-                    <pic:cNvPr id="0" name="Picture 18" descr="Thumbs up - Free signs icons"/>
-                    <pic:cNvPicPr>
-                      <a:picLocks noChangeAspect="1" noChangeArrowheads="1"/>
-                    </pic:cNvPicPr>
-                  </pic:nvPicPr>
-                  <pic:blipFill>
-                    <a:blip r:embed="rId6" cstate="print">
-                      <a:extLst>
-                        <a:ext uri="{28A0092B-C50C-407E-A947-70E740481C1C}">
-                          <a14:useLocalDpi xmlns:a14="http://schemas.microsoft.com/office/drawing/2010/main" val="0"/>
-                        </a:ext>
-                      </a:extLst>
-                    </a:blip>
-                    <a:srcRect/>
-                    <a:stretch>
-                      <a:fillRect/>
-                    </a:stretch>
-                  </pic:blipFill>
-                  <pic:spPr bwMode="auto">
-                    <a:xfrm rot="10800000">
-                      <a:off x="0" y="0"/>
-                      <a:ext cx="270319" cy="270319"/>
-                    </a:xfrm>
-                    <a:prstGeom prst="rect">
-                      <a:avLst/>
-                    </a:prstGeom>
-                    <a:noFill/>
-                    <a:ln>
-                      <a:noFill/>
-                    </a:ln>
-                  </pic:spPr>
-                </pic:pic>
-              </a:graphicData>
-            </a:graphic>
-            <wp14:sizeRelH relativeFrom="page">
-              <wp14:pctWidth>0</wp14:pctWidth>
-            </wp14:sizeRelH>
-            <wp14:sizeRelV relativeFrom="page">
-              <wp14:pctHeight>0</wp14:pctHeight>
-            </wp14:sizeRelV>
-          </wp:anchor>
-        </w:drawing>
-      </w:r>
-      <w:r>
-        <w:rPr>
-          <w:noProof/>
-        </w:rPr>
-        <w:drawing>
-          <wp:anchor distT="0" distB="0" distL="114300" distR="114300" simplePos="0" relativeHeight="251664384" behindDoc="0" locked="0" layoutInCell="1" allowOverlap="1" wp14:anchorId="04BC5D8A" wp14:editId="5BD4EB65">
-            <wp:simplePos x="0" y="0"/>
-            <wp:positionH relativeFrom="column">
-              <wp:posOffset>-76292</wp:posOffset>
-            </wp:positionH>
-            <wp:positionV relativeFrom="paragraph">
-              <wp:posOffset>1613608</wp:posOffset>
-            </wp:positionV>
-            <wp:extent cx="270319" cy="270319"/>
-            <wp:effectExtent l="0" t="0" r="0" b="0"/>
-            <wp:wrapNone/>
-            <wp:docPr id="8" name="Picture 8" descr="Thumbs up - Free signs icons"/>
-            <wp:cNvGraphicFramePr>
-              <a:graphicFrameLocks xmlns:a="http://schemas.openxmlformats.org/drawingml/2006/main" noChangeAspect="1"/>
-            </wp:cNvGraphicFramePr>
-            <a:graphic xmlns:a="http://schemas.openxmlformats.org/drawingml/2006/main">
-              <a:graphicData uri="http://schemas.openxmlformats.org/drawingml/2006/picture">
-                <pic:pic xmlns:pic="http://schemas.openxmlformats.org/drawingml/2006/picture">
-                  <pic:nvPicPr>
-                    <pic:cNvPr id="0" name="Picture 18" descr="Thumbs up - Free signs icons"/>
-                    <pic:cNvPicPr>
-                      <a:picLocks noChangeAspect="1" noChangeArrowheads="1"/>
-                    </pic:cNvPicPr>
-                  </pic:nvPicPr>
-                  <pic:blipFill>
-                    <a:blip r:embed="rId6" cstate="print">
+                    <a:blip r:embed="rId10" cstate="print">
                       <a:extLst>
                         <a:ext uri="{28A0092B-C50C-407E-A947-70E740481C1C}">
                           <a14:useLocalDpi xmlns:a14="http://schemas.microsoft.com/office/drawing/2010/main" val="0"/>
@@ -1266,10 +926,71 @@
           </wp:anchor>
         </w:drawing>
       </w:r>
+      <w:r>
+        <w:rPr>
+          <w:noProof/>
+        </w:rPr>
+        <w:drawing>
+          <wp:anchor distT="0" distB="0" distL="114300" distR="114300" simplePos="0" relativeHeight="251677696" behindDoc="1" locked="0" layoutInCell="1" allowOverlap="1" wp14:anchorId="6D10A324" wp14:editId="6880D3BB">
+            <wp:simplePos x="0" y="0"/>
+            <wp:positionH relativeFrom="margin">
+              <wp:posOffset>128251</wp:posOffset>
+            </wp:positionH>
+            <wp:positionV relativeFrom="paragraph">
+              <wp:posOffset>2817931</wp:posOffset>
+            </wp:positionV>
+            <wp:extent cx="5697617" cy="3030279"/>
+            <wp:effectExtent l="0" t="0" r="0" b="0"/>
+            <wp:wrapNone/>
+            <wp:docPr id="3" name="Picture 3"/>
+            <wp:cNvGraphicFramePr>
+              <a:graphicFrameLocks xmlns:a="http://schemas.openxmlformats.org/drawingml/2006/main" noChangeAspect="1"/>
+            </wp:cNvGraphicFramePr>
+            <a:graphic xmlns:a="http://schemas.openxmlformats.org/drawingml/2006/main">
+              <a:graphicData uri="http://schemas.openxmlformats.org/drawingml/2006/picture">
+                <pic:pic xmlns:pic="http://schemas.openxmlformats.org/drawingml/2006/picture">
+                  <pic:nvPicPr>
+                    <pic:cNvPr id="1" name=""/>
+                    <pic:cNvPicPr/>
+                  </pic:nvPicPr>
+                  <pic:blipFill rotWithShape="1">
+                    <a:blip r:embed="rId11"/>
+                    <a:srcRect l="22886" t="9747" r="22980" b="54258"/>
+                    <a:stretch/>
+                  </pic:blipFill>
+                  <pic:spPr bwMode="auto">
+                    <a:xfrm>
+                      <a:off x="0" y="0"/>
+                      <a:ext cx="5697617" cy="3030279"/>
+                    </a:xfrm>
+                    <a:prstGeom prst="rect">
+                      <a:avLst/>
+                    </a:prstGeom>
+                    <a:ln>
+                      <a:noFill/>
+                    </a:ln>
+                    <a:extLst>
+                      <a:ext uri="{53640926-AAD7-44D8-BBD7-CCE9431645EC}">
+                        <a14:shadowObscured xmlns:a14="http://schemas.microsoft.com/office/drawing/2010/main"/>
+                      </a:ext>
+                    </a:extLst>
+                  </pic:spPr>
+                </pic:pic>
+              </a:graphicData>
+            </a:graphic>
+            <wp14:sizeRelH relativeFrom="margin">
+              <wp14:pctWidth>0</wp14:pctWidth>
+            </wp14:sizeRelH>
+            <wp14:sizeRelV relativeFrom="margin">
+              <wp14:pctHeight>0</wp14:pctHeight>
+            </wp14:sizeRelV>
+          </wp:anchor>
+        </w:drawing>
+      </w:r>
     </w:p>
     <w:sectPr>
-      <w:pgSz w:w="12240" w:h="20160" w:code="5"/>
-      <w:pgMar w:top="720" w:right="720" w:bottom="720" w:left="720" w:header="708" w:footer="708" w:gutter="0"/>
+      <w:pgSz w:w="11906" w:h="16838" w:code="9"/>
+      <w:pgMar w:top="1440" w:right="1440" w:bottom="1440" w:left="1440" w:header="708" w:footer="708" w:gutter="0"/>
       <w:cols w:space="708"/>
       <w:docGrid w:linePitch="360"/>
     </w:sectPr>
@@ -1278,7 +999,7 @@
 </file>
 
 <file path=word/styles.xml><?xml version="1.0" encoding="utf-8"?>
-<w:styles xmlns:mc="http://schemas.openxmlformats.org/markup-compatibility/2006" xmlns:r="http://schemas.openxmlformats.org/officeDocument/2006/relationships" xmlns:w="http://schemas.openxmlformats.org/wordprocessingml/2006/main" xmlns:w14="http://schemas.microsoft.com/office/word/2010/wordml" xmlns:w15="http://schemas.microsoft.com/office/word/2012/wordml" xmlns:w16cex="http://schemas.microsoft.com/office/word/2018/wordml/cex" xmlns:w16cid="http://schemas.microsoft.com/office/word/2016/wordml/cid" xmlns:w16="http://schemas.microsoft.com/office/word/2018/wordml" xmlns:w16sdtdh="http://schemas.microsoft.com/office/word/2020/wordml/sdtdatahash" xmlns:w16se="http://schemas.microsoft.com/office/word/2015/wordml/symex" mc:Ignorable="w14 w15 w16se w16cid w16 w16cex w16sdtdh">
+<w:styles xmlns:mc="http://schemas.openxmlformats.org/markup-compatibility/2006" xmlns:r="http://schemas.openxmlformats.org/officeDocument/2006/relationships" xmlns:w="http://schemas.openxmlformats.org/wordprocessingml/2006/main" xmlns:w14="http://schemas.microsoft.com/office/word/2010/wordml" xmlns:w15="http://schemas.microsoft.com/office/word/2012/wordml" xmlns:w16cid="http://schemas.microsoft.com/office/word/2016/wordml/cid" xmlns:w16se="http://schemas.microsoft.com/office/word/2015/wordml/symex" mc:Ignorable="w14 w15 w16se w16cid">
   <w:docDefaults>
     <w:rPrDefault>
       <w:rPr>
@@ -1294,7 +1015,7 @@
       </w:pPr>
     </w:pPrDefault>
   </w:docDefaults>
-  <w:latentStyles w:defLockedState="0" w:defUIPriority="99" w:defSemiHidden="0" w:defUnhideWhenUsed="0" w:defQFormat="0" w:count="376">
+  <w:latentStyles w:defLockedState="0" w:defUIPriority="99" w:defSemiHidden="0" w:defUnhideWhenUsed="0" w:defQFormat="0" w:count="377">
     <w:lsdException w:name="Normal" w:uiPriority="0" w:qFormat="1"/>
     <w:lsdException w:name="heading 1" w:uiPriority="9" w:qFormat="1"/>
     <w:lsdException w:name="heading 2" w:semiHidden="1" w:uiPriority="9" w:unhideWhenUsed="1" w:qFormat="1"/>
@@ -1400,7 +1121,6 @@
     <w:lsdException w:name="HTML Sample" w:semiHidden="1" w:unhideWhenUsed="1"/>
     <w:lsdException w:name="HTML Typewriter" w:semiHidden="1" w:unhideWhenUsed="1"/>
     <w:lsdException w:name="HTML Variable" w:semiHidden="1" w:unhideWhenUsed="1"/>
-    <w:lsdException w:name="Normal Table" w:semiHidden="1" w:unhideWhenUsed="1"/>
     <w:lsdException w:name="annotation subject" w:semiHidden="1" w:unhideWhenUsed="1"/>
     <w:lsdException w:name="No List" w:semiHidden="1" w:unhideWhenUsed="1"/>
     <w:lsdException w:name="Outline List 1" w:semiHidden="1" w:unhideWhenUsed="1"/>
@@ -1447,10 +1167,8 @@
     <w:lsdException w:name="Table Subtle 2" w:semiHidden="1" w:unhideWhenUsed="1"/>
     <w:lsdException w:name="Table Web 1" w:semiHidden="1" w:unhideWhenUsed="1"/>
     <w:lsdException w:name="Table Web 2" w:semiHidden="1" w:unhideWhenUsed="1"/>
-    <w:lsdException w:name="Table Web 3" w:semiHidden="1" w:unhideWhenUsed="1"/>
     <w:lsdException w:name="Balloon Text" w:semiHidden="1" w:unhideWhenUsed="1"/>
     <w:lsdException w:name="Table Grid" w:uiPriority="39"/>
-    <w:lsdException w:name="Table Theme" w:semiHidden="1" w:unhideWhenUsed="1"/>
     <w:lsdException w:name="Placeholder Text" w:semiHidden="1"/>
     <w:lsdException w:name="No Spacing" w:uiPriority="1" w:qFormat="1"/>
     <w:lsdException w:name="Light Shading" w:uiPriority="60"/>
@@ -1671,6 +1389,7 @@
     <w:lsdException w:name="Hashtag" w:semiHidden="1" w:unhideWhenUsed="1"/>
     <w:lsdException w:name="Unresolved Mention" w:semiHidden="1" w:unhideWhenUsed="1"/>
     <w:lsdException w:name="Smart Link" w:semiHidden="1" w:unhideWhenUsed="1"/>
+    <w:lsdException w:name="Smart Link Error" w:semiHidden="1" w:unhideWhenUsed="1"/>
   </w:latentStyles>
   <w:style w:type="paragraph" w:default="1" w:styleId="Normal">
     <w:name w:val="Normal"/>
@@ -1704,6 +1423,3150 @@
     <w:unhideWhenUsed/>
   </w:style>
 </w:styles>
+</file>
+
+<file path=word/diagrams/colors1.xml><?xml version="1.0" encoding="utf-8"?>
+<dgm:colorsDef xmlns:dgm="http://schemas.openxmlformats.org/drawingml/2006/diagram" xmlns:a="http://schemas.openxmlformats.org/drawingml/2006/main" uniqueId="urn:microsoft.com/office/officeart/2005/8/colors/accent1_2">
+  <dgm:title val=""/>
+  <dgm:desc val=""/>
+  <dgm:catLst>
+    <dgm:cat type="accent1" pri="11200"/>
+  </dgm:catLst>
+  <dgm:styleLbl name="node0">
+    <dgm:fillClrLst meth="repeat">
+      <a:schemeClr val="accent1"/>
+    </dgm:fillClrLst>
+    <dgm:linClrLst meth="repeat">
+      <a:schemeClr val="lt1"/>
+    </dgm:linClrLst>
+    <dgm:effectClrLst/>
+    <dgm:txLinClrLst/>
+    <dgm:txFillClrLst/>
+    <dgm:txEffectClrLst/>
+  </dgm:styleLbl>
+  <dgm:styleLbl name="alignNode1">
+    <dgm:fillClrLst meth="repeat">
+      <a:schemeClr val="accent1"/>
+    </dgm:fillClrLst>
+    <dgm:linClrLst meth="repeat">
+      <a:schemeClr val="accent1"/>
+    </dgm:linClrLst>
+    <dgm:effectClrLst/>
+    <dgm:txLinClrLst/>
+    <dgm:txFillClrLst/>
+    <dgm:txEffectClrLst/>
+  </dgm:styleLbl>
+  <dgm:styleLbl name="node1">
+    <dgm:fillClrLst meth="repeat">
+      <a:schemeClr val="accent1"/>
+    </dgm:fillClrLst>
+    <dgm:linClrLst meth="repeat">
+      <a:schemeClr val="lt1"/>
+    </dgm:linClrLst>
+    <dgm:effectClrLst/>
+    <dgm:txLinClrLst/>
+    <dgm:txFillClrLst/>
+    <dgm:txEffectClrLst/>
+  </dgm:styleLbl>
+  <dgm:styleLbl name="lnNode1">
+    <dgm:fillClrLst meth="repeat">
+      <a:schemeClr val="accent1"/>
+    </dgm:fillClrLst>
+    <dgm:linClrLst meth="repeat">
+      <a:schemeClr val="lt1"/>
+    </dgm:linClrLst>
+    <dgm:effectClrLst/>
+    <dgm:txLinClrLst/>
+    <dgm:txFillClrLst/>
+    <dgm:txEffectClrLst/>
+  </dgm:styleLbl>
+  <dgm:styleLbl name="vennNode1">
+    <dgm:fillClrLst meth="repeat">
+      <a:schemeClr val="accent1">
+        <a:alpha val="50000"/>
+      </a:schemeClr>
+    </dgm:fillClrLst>
+    <dgm:linClrLst meth="repeat">
+      <a:schemeClr val="lt1"/>
+    </dgm:linClrLst>
+    <dgm:effectClrLst/>
+    <dgm:txLinClrLst/>
+    <dgm:txFillClrLst/>
+    <dgm:txEffectClrLst/>
+  </dgm:styleLbl>
+  <dgm:styleLbl name="node2">
+    <dgm:fillClrLst meth="repeat">
+      <a:schemeClr val="accent1"/>
+    </dgm:fillClrLst>
+    <dgm:linClrLst meth="repeat">
+      <a:schemeClr val="lt1"/>
+    </dgm:linClrLst>
+    <dgm:effectClrLst/>
+    <dgm:txLinClrLst/>
+    <dgm:txFillClrLst/>
+    <dgm:txEffectClrLst/>
+  </dgm:styleLbl>
+  <dgm:styleLbl name="node3">
+    <dgm:fillClrLst meth="repeat">
+      <a:schemeClr val="accent1"/>
+    </dgm:fillClrLst>
+    <dgm:linClrLst meth="repeat">
+      <a:schemeClr val="lt1"/>
+    </dgm:linClrLst>
+    <dgm:effectClrLst/>
+    <dgm:txLinClrLst/>
+    <dgm:txFillClrLst/>
+    <dgm:txEffectClrLst/>
+  </dgm:styleLbl>
+  <dgm:styleLbl name="node4">
+    <dgm:fillClrLst meth="repeat">
+      <a:schemeClr val="accent1"/>
+    </dgm:fillClrLst>
+    <dgm:linClrLst meth="repeat">
+      <a:schemeClr val="lt1"/>
+    </dgm:linClrLst>
+    <dgm:effectClrLst/>
+    <dgm:txLinClrLst/>
+    <dgm:txFillClrLst/>
+    <dgm:txEffectClrLst/>
+  </dgm:styleLbl>
+  <dgm:styleLbl name="fgImgPlace1">
+    <dgm:fillClrLst meth="repeat">
+      <a:schemeClr val="accent1">
+        <a:tint val="50000"/>
+      </a:schemeClr>
+    </dgm:fillClrLst>
+    <dgm:linClrLst meth="repeat">
+      <a:schemeClr val="lt1"/>
+    </dgm:linClrLst>
+    <dgm:effectClrLst/>
+    <dgm:txLinClrLst/>
+    <dgm:txFillClrLst meth="repeat">
+      <a:schemeClr val="lt1"/>
+    </dgm:txFillClrLst>
+    <dgm:txEffectClrLst/>
+  </dgm:styleLbl>
+  <dgm:styleLbl name="alignImgPlace1">
+    <dgm:fillClrLst meth="repeat">
+      <a:schemeClr val="accent1">
+        <a:tint val="50000"/>
+      </a:schemeClr>
+    </dgm:fillClrLst>
+    <dgm:linClrLst meth="repeat">
+      <a:schemeClr val="lt1"/>
+    </dgm:linClrLst>
+    <dgm:effectClrLst/>
+    <dgm:txLinClrLst/>
+    <dgm:txFillClrLst meth="repeat">
+      <a:schemeClr val="lt1"/>
+    </dgm:txFillClrLst>
+    <dgm:txEffectClrLst/>
+  </dgm:styleLbl>
+  <dgm:styleLbl name="bgImgPlace1">
+    <dgm:fillClrLst meth="repeat">
+      <a:schemeClr val="accent1">
+        <a:tint val="50000"/>
+      </a:schemeClr>
+    </dgm:fillClrLst>
+    <dgm:linClrLst meth="repeat">
+      <a:schemeClr val="lt1"/>
+    </dgm:linClrLst>
+    <dgm:effectClrLst/>
+    <dgm:txLinClrLst/>
+    <dgm:txFillClrLst meth="repeat">
+      <a:schemeClr val="lt1"/>
+    </dgm:txFillClrLst>
+    <dgm:txEffectClrLst/>
+  </dgm:styleLbl>
+  <dgm:styleLbl name="sibTrans2D1">
+    <dgm:fillClrLst meth="repeat">
+      <a:schemeClr val="accent1">
+        <a:tint val="60000"/>
+      </a:schemeClr>
+    </dgm:fillClrLst>
+    <dgm:linClrLst meth="repeat">
+      <a:schemeClr val="accent1">
+        <a:tint val="60000"/>
+      </a:schemeClr>
+    </dgm:linClrLst>
+    <dgm:effectClrLst/>
+    <dgm:txLinClrLst/>
+    <dgm:txFillClrLst/>
+    <dgm:txEffectClrLst/>
+  </dgm:styleLbl>
+  <dgm:styleLbl name="fgSibTrans2D1">
+    <dgm:fillClrLst meth="repeat">
+      <a:schemeClr val="accent1">
+        <a:tint val="60000"/>
+      </a:schemeClr>
+    </dgm:fillClrLst>
+    <dgm:linClrLst meth="repeat">
+      <a:schemeClr val="accent1">
+        <a:tint val="60000"/>
+      </a:schemeClr>
+    </dgm:linClrLst>
+    <dgm:effectClrLst/>
+    <dgm:txLinClrLst/>
+    <dgm:txFillClrLst/>
+    <dgm:txEffectClrLst/>
+  </dgm:styleLbl>
+  <dgm:styleLbl name="bgSibTrans2D1">
+    <dgm:fillClrLst meth="repeat">
+      <a:schemeClr val="accent1">
+        <a:tint val="60000"/>
+      </a:schemeClr>
+    </dgm:fillClrLst>
+    <dgm:linClrLst meth="repeat">
+      <a:schemeClr val="accent1">
+        <a:tint val="60000"/>
+      </a:schemeClr>
+    </dgm:linClrLst>
+    <dgm:effectClrLst/>
+    <dgm:txLinClrLst/>
+    <dgm:txFillClrLst/>
+    <dgm:txEffectClrLst/>
+  </dgm:styleLbl>
+  <dgm:styleLbl name="sibTrans1D1">
+    <dgm:fillClrLst meth="repeat">
+      <a:schemeClr val="accent1"/>
+    </dgm:fillClrLst>
+    <dgm:linClrLst meth="repeat">
+      <a:schemeClr val="accent1"/>
+    </dgm:linClrLst>
+    <dgm:effectClrLst/>
+    <dgm:txLinClrLst/>
+    <dgm:txFillClrLst meth="repeat">
+      <a:schemeClr val="tx1"/>
+    </dgm:txFillClrLst>
+    <dgm:txEffectClrLst/>
+  </dgm:styleLbl>
+  <dgm:styleLbl name="callout">
+    <dgm:fillClrLst meth="repeat">
+      <a:schemeClr val="accent1"/>
+    </dgm:fillClrLst>
+    <dgm:linClrLst meth="repeat">
+      <a:schemeClr val="accent1">
+        <a:tint val="50000"/>
+      </a:schemeClr>
+    </dgm:linClrLst>
+    <dgm:effectClrLst/>
+    <dgm:txLinClrLst/>
+    <dgm:txFillClrLst meth="repeat">
+      <a:schemeClr val="tx1"/>
+    </dgm:txFillClrLst>
+    <dgm:txEffectClrLst/>
+  </dgm:styleLbl>
+  <dgm:styleLbl name="asst0">
+    <dgm:fillClrLst meth="repeat">
+      <a:schemeClr val="accent1"/>
+    </dgm:fillClrLst>
+    <dgm:linClrLst meth="repeat">
+      <a:schemeClr val="lt1"/>
+    </dgm:linClrLst>
+    <dgm:effectClrLst/>
+    <dgm:txLinClrLst/>
+    <dgm:txFillClrLst/>
+    <dgm:txEffectClrLst/>
+  </dgm:styleLbl>
+  <dgm:styleLbl name="asst1">
+    <dgm:fillClrLst meth="repeat">
+      <a:schemeClr val="accent1"/>
+    </dgm:fillClrLst>
+    <dgm:linClrLst meth="repeat">
+      <a:schemeClr val="lt1"/>
+    </dgm:linClrLst>
+    <dgm:effectClrLst/>
+    <dgm:txLinClrLst/>
+    <dgm:txFillClrLst/>
+    <dgm:txEffectClrLst/>
+  </dgm:styleLbl>
+  <dgm:styleLbl name="asst2">
+    <dgm:fillClrLst meth="repeat">
+      <a:schemeClr val="accent1"/>
+    </dgm:fillClrLst>
+    <dgm:linClrLst meth="repeat">
+      <a:schemeClr val="lt1"/>
+    </dgm:linClrLst>
+    <dgm:effectClrLst/>
+    <dgm:txLinClrLst/>
+    <dgm:txFillClrLst/>
+    <dgm:txEffectClrLst/>
+  </dgm:styleLbl>
+  <dgm:styleLbl name="asst3">
+    <dgm:fillClrLst meth="repeat">
+      <a:schemeClr val="accent1"/>
+    </dgm:fillClrLst>
+    <dgm:linClrLst meth="repeat">
+      <a:schemeClr val="lt1"/>
+    </dgm:linClrLst>
+    <dgm:effectClrLst/>
+    <dgm:txLinClrLst/>
+    <dgm:txFillClrLst/>
+    <dgm:txEffectClrLst/>
+  </dgm:styleLbl>
+  <dgm:styleLbl name="asst4">
+    <dgm:fillClrLst meth="repeat">
+      <a:schemeClr val="accent1"/>
+    </dgm:fillClrLst>
+    <dgm:linClrLst meth="repeat">
+      <a:schemeClr val="lt1"/>
+    </dgm:linClrLst>
+    <dgm:effectClrLst/>
+    <dgm:txLinClrLst/>
+    <dgm:txFillClrLst/>
+    <dgm:txEffectClrLst/>
+  </dgm:styleLbl>
+  <dgm:styleLbl name="parChTrans2D1">
+    <dgm:fillClrLst meth="repeat">
+      <a:schemeClr val="accent1">
+        <a:tint val="60000"/>
+      </a:schemeClr>
+    </dgm:fillClrLst>
+    <dgm:linClrLst meth="repeat">
+      <a:schemeClr val="accent1">
+        <a:tint val="60000"/>
+      </a:schemeClr>
+    </dgm:linClrLst>
+    <dgm:effectClrLst/>
+    <dgm:txLinClrLst/>
+    <dgm:txFillClrLst meth="repeat">
+      <a:schemeClr val="lt1"/>
+    </dgm:txFillClrLst>
+    <dgm:txEffectClrLst/>
+  </dgm:styleLbl>
+  <dgm:styleLbl name="parChTrans2D2">
+    <dgm:fillClrLst meth="repeat">
+      <a:schemeClr val="accent1"/>
+    </dgm:fillClrLst>
+    <dgm:linClrLst meth="repeat">
+      <a:schemeClr val="accent1"/>
+    </dgm:linClrLst>
+    <dgm:effectClrLst/>
+    <dgm:txLinClrLst/>
+    <dgm:txFillClrLst meth="repeat">
+      <a:schemeClr val="lt1"/>
+    </dgm:txFillClrLst>
+    <dgm:txEffectClrLst/>
+  </dgm:styleLbl>
+  <dgm:styleLbl name="parChTrans2D3">
+    <dgm:fillClrLst meth="repeat">
+      <a:schemeClr val="accent1"/>
+    </dgm:fillClrLst>
+    <dgm:linClrLst meth="repeat">
+      <a:schemeClr val="accent1"/>
+    </dgm:linClrLst>
+    <dgm:effectClrLst/>
+    <dgm:txLinClrLst/>
+    <dgm:txFillClrLst meth="repeat">
+      <a:schemeClr val="lt1"/>
+    </dgm:txFillClrLst>
+    <dgm:txEffectClrLst/>
+  </dgm:styleLbl>
+  <dgm:styleLbl name="parChTrans2D4">
+    <dgm:fillClrLst meth="repeat">
+      <a:schemeClr val="accent1"/>
+    </dgm:fillClrLst>
+    <dgm:linClrLst meth="repeat">
+      <a:schemeClr val="accent1"/>
+    </dgm:linClrLst>
+    <dgm:effectClrLst/>
+    <dgm:txLinClrLst/>
+    <dgm:txFillClrLst meth="repeat">
+      <a:schemeClr val="lt1"/>
+    </dgm:txFillClrLst>
+    <dgm:txEffectClrLst/>
+  </dgm:styleLbl>
+  <dgm:styleLbl name="parChTrans1D1">
+    <dgm:fillClrLst meth="repeat">
+      <a:schemeClr val="accent1"/>
+    </dgm:fillClrLst>
+    <dgm:linClrLst meth="repeat">
+      <a:schemeClr val="accent1">
+        <a:shade val="60000"/>
+      </a:schemeClr>
+    </dgm:linClrLst>
+    <dgm:effectClrLst/>
+    <dgm:txLinClrLst/>
+    <dgm:txFillClrLst meth="repeat">
+      <a:schemeClr val="tx1"/>
+    </dgm:txFillClrLst>
+    <dgm:txEffectClrLst/>
+  </dgm:styleLbl>
+  <dgm:styleLbl name="parChTrans1D2">
+    <dgm:fillClrLst meth="repeat">
+      <a:schemeClr val="accent1"/>
+    </dgm:fillClrLst>
+    <dgm:linClrLst meth="repeat">
+      <a:schemeClr val="accent1">
+        <a:shade val="60000"/>
+      </a:schemeClr>
+    </dgm:linClrLst>
+    <dgm:effectClrLst/>
+    <dgm:txLinClrLst/>
+    <dgm:txFillClrLst meth="repeat">
+      <a:schemeClr val="tx1"/>
+    </dgm:txFillClrLst>
+    <dgm:txEffectClrLst/>
+  </dgm:styleLbl>
+  <dgm:styleLbl name="parChTrans1D3">
+    <dgm:fillClrLst meth="repeat">
+      <a:schemeClr val="accent1"/>
+    </dgm:fillClrLst>
+    <dgm:linClrLst meth="repeat">
+      <a:schemeClr val="accent1">
+        <a:shade val="80000"/>
+      </a:schemeClr>
+    </dgm:linClrLst>
+    <dgm:effectClrLst/>
+    <dgm:txLinClrLst/>
+    <dgm:txFillClrLst meth="repeat">
+      <a:schemeClr val="tx1"/>
+    </dgm:txFillClrLst>
+    <dgm:txEffectClrLst/>
+  </dgm:styleLbl>
+  <dgm:styleLbl name="parChTrans1D4">
+    <dgm:fillClrLst meth="repeat">
+      <a:schemeClr val="accent1"/>
+    </dgm:fillClrLst>
+    <dgm:linClrLst meth="repeat">
+      <a:schemeClr val="accent1">
+        <a:shade val="80000"/>
+      </a:schemeClr>
+    </dgm:linClrLst>
+    <dgm:effectClrLst/>
+    <dgm:txLinClrLst/>
+    <dgm:txFillClrLst meth="repeat">
+      <a:schemeClr val="tx1"/>
+    </dgm:txFillClrLst>
+    <dgm:txEffectClrLst/>
+  </dgm:styleLbl>
+  <dgm:styleLbl name="fgAcc1">
+    <dgm:fillClrLst meth="repeat">
+      <a:schemeClr val="lt1">
+        <a:alpha val="90000"/>
+      </a:schemeClr>
+    </dgm:fillClrLst>
+    <dgm:linClrLst meth="repeat">
+      <a:schemeClr val="accent1"/>
+    </dgm:linClrLst>
+    <dgm:effectClrLst/>
+    <dgm:txLinClrLst/>
+    <dgm:txFillClrLst meth="repeat">
+      <a:schemeClr val="dk1"/>
+    </dgm:txFillClrLst>
+    <dgm:txEffectClrLst/>
+  </dgm:styleLbl>
+  <dgm:styleLbl name="conFgAcc1">
+    <dgm:fillClrLst meth="repeat">
+      <a:schemeClr val="lt1">
+        <a:alpha val="90000"/>
+      </a:schemeClr>
+    </dgm:fillClrLst>
+    <dgm:linClrLst meth="repeat">
+      <a:schemeClr val="accent1"/>
+    </dgm:linClrLst>
+    <dgm:effectClrLst/>
+    <dgm:txLinClrLst/>
+    <dgm:txFillClrLst meth="repeat">
+      <a:schemeClr val="dk1"/>
+    </dgm:txFillClrLst>
+    <dgm:txEffectClrLst/>
+  </dgm:styleLbl>
+  <dgm:styleLbl name="alignAcc1">
+    <dgm:fillClrLst meth="repeat">
+      <a:schemeClr val="lt1">
+        <a:alpha val="90000"/>
+      </a:schemeClr>
+    </dgm:fillClrLst>
+    <dgm:linClrLst meth="repeat">
+      <a:schemeClr val="accent1"/>
+    </dgm:linClrLst>
+    <dgm:effectClrLst/>
+    <dgm:txLinClrLst/>
+    <dgm:txFillClrLst meth="repeat">
+      <a:schemeClr val="dk1"/>
+    </dgm:txFillClrLst>
+    <dgm:txEffectClrLst/>
+  </dgm:styleLbl>
+  <dgm:styleLbl name="trAlignAcc1">
+    <dgm:fillClrLst meth="repeat">
+      <a:schemeClr val="lt1">
+        <a:alpha val="40000"/>
+      </a:schemeClr>
+    </dgm:fillClrLst>
+    <dgm:linClrLst meth="repeat">
+      <a:schemeClr val="accent1"/>
+    </dgm:linClrLst>
+    <dgm:effectClrLst/>
+    <dgm:txLinClrLst/>
+    <dgm:txFillClrLst meth="repeat">
+      <a:schemeClr val="dk1"/>
+    </dgm:txFillClrLst>
+    <dgm:txEffectClrLst/>
+  </dgm:styleLbl>
+  <dgm:styleLbl name="bgAcc1">
+    <dgm:fillClrLst meth="repeat">
+      <a:schemeClr val="lt1">
+        <a:alpha val="90000"/>
+      </a:schemeClr>
+    </dgm:fillClrLst>
+    <dgm:linClrLst meth="repeat">
+      <a:schemeClr val="accent1"/>
+    </dgm:linClrLst>
+    <dgm:effectClrLst/>
+    <dgm:txLinClrLst/>
+    <dgm:txFillClrLst meth="repeat">
+      <a:schemeClr val="dk1"/>
+    </dgm:txFillClrLst>
+    <dgm:txEffectClrLst/>
+  </dgm:styleLbl>
+  <dgm:styleLbl name="solidFgAcc1">
+    <dgm:fillClrLst meth="repeat">
+      <a:schemeClr val="lt1"/>
+    </dgm:fillClrLst>
+    <dgm:linClrLst meth="repeat">
+      <a:schemeClr val="accent1"/>
+    </dgm:linClrLst>
+    <dgm:effectClrLst/>
+    <dgm:txLinClrLst/>
+    <dgm:txFillClrLst meth="repeat">
+      <a:schemeClr val="dk1"/>
+    </dgm:txFillClrLst>
+    <dgm:txEffectClrLst/>
+  </dgm:styleLbl>
+  <dgm:styleLbl name="solidAlignAcc1">
+    <dgm:fillClrLst meth="repeat">
+      <a:schemeClr val="lt1"/>
+    </dgm:fillClrLst>
+    <dgm:linClrLst meth="repeat">
+      <a:schemeClr val="accent1"/>
+    </dgm:linClrLst>
+    <dgm:effectClrLst/>
+    <dgm:txLinClrLst/>
+    <dgm:txFillClrLst meth="repeat">
+      <a:schemeClr val="dk1"/>
+    </dgm:txFillClrLst>
+    <dgm:txEffectClrLst/>
+  </dgm:styleLbl>
+  <dgm:styleLbl name="solidBgAcc1">
+    <dgm:fillClrLst meth="repeat">
+      <a:schemeClr val="lt1"/>
+    </dgm:fillClrLst>
+    <dgm:linClrLst meth="repeat">
+      <a:schemeClr val="accent1"/>
+    </dgm:linClrLst>
+    <dgm:effectClrLst/>
+    <dgm:txLinClrLst/>
+    <dgm:txFillClrLst meth="repeat">
+      <a:schemeClr val="dk1"/>
+    </dgm:txFillClrLst>
+    <dgm:txEffectClrLst/>
+  </dgm:styleLbl>
+  <dgm:styleLbl name="fgAccFollowNode1">
+    <dgm:fillClrLst meth="repeat">
+      <a:schemeClr val="accent1">
+        <a:alpha val="90000"/>
+        <a:tint val="40000"/>
+      </a:schemeClr>
+    </dgm:fillClrLst>
+    <dgm:linClrLst meth="repeat">
+      <a:schemeClr val="accent1">
+        <a:alpha val="90000"/>
+        <a:tint val="40000"/>
+      </a:schemeClr>
+    </dgm:linClrLst>
+    <dgm:effectClrLst/>
+    <dgm:txLinClrLst/>
+    <dgm:txFillClrLst meth="repeat">
+      <a:schemeClr val="dk1"/>
+    </dgm:txFillClrLst>
+    <dgm:txEffectClrLst/>
+  </dgm:styleLbl>
+  <dgm:styleLbl name="alignAccFollowNode1">
+    <dgm:fillClrLst meth="repeat">
+      <a:schemeClr val="accent1">
+        <a:alpha val="90000"/>
+        <a:tint val="40000"/>
+      </a:schemeClr>
+    </dgm:fillClrLst>
+    <dgm:linClrLst meth="repeat">
+      <a:schemeClr val="accent1">
+        <a:alpha val="90000"/>
+        <a:tint val="40000"/>
+      </a:schemeClr>
+    </dgm:linClrLst>
+    <dgm:effectClrLst/>
+    <dgm:txLinClrLst/>
+    <dgm:txFillClrLst meth="repeat">
+      <a:schemeClr val="dk1"/>
+    </dgm:txFillClrLst>
+    <dgm:txEffectClrLst/>
+  </dgm:styleLbl>
+  <dgm:styleLbl name="bgAccFollowNode1">
+    <dgm:fillClrLst meth="repeat">
+      <a:schemeClr val="accent1">
+        <a:alpha val="90000"/>
+        <a:tint val="40000"/>
+      </a:schemeClr>
+    </dgm:fillClrLst>
+    <dgm:linClrLst meth="repeat">
+      <a:schemeClr val="accent1">
+        <a:alpha val="90000"/>
+        <a:tint val="40000"/>
+      </a:schemeClr>
+    </dgm:linClrLst>
+    <dgm:effectClrLst/>
+    <dgm:txLinClrLst/>
+    <dgm:txFillClrLst meth="repeat">
+      <a:schemeClr val="dk1"/>
+    </dgm:txFillClrLst>
+    <dgm:txEffectClrLst/>
+  </dgm:styleLbl>
+  <dgm:styleLbl name="fgAcc0">
+    <dgm:fillClrLst meth="repeat">
+      <a:schemeClr val="lt1">
+        <a:alpha val="90000"/>
+      </a:schemeClr>
+    </dgm:fillClrLst>
+    <dgm:linClrLst meth="repeat">
+      <a:schemeClr val="accent1"/>
+    </dgm:linClrLst>
+    <dgm:effectClrLst/>
+    <dgm:txLinClrLst/>
+    <dgm:txFillClrLst meth="repeat">
+      <a:schemeClr val="dk1"/>
+    </dgm:txFillClrLst>
+    <dgm:txEffectClrLst/>
+  </dgm:styleLbl>
+  <dgm:styleLbl name="fgAcc2">
+    <dgm:fillClrLst meth="repeat">
+      <a:schemeClr val="lt1">
+        <a:alpha val="90000"/>
+      </a:schemeClr>
+    </dgm:fillClrLst>
+    <dgm:linClrLst meth="repeat">
+      <a:schemeClr val="accent1"/>
+    </dgm:linClrLst>
+    <dgm:effectClrLst/>
+    <dgm:txLinClrLst/>
+    <dgm:txFillClrLst meth="repeat">
+      <a:schemeClr val="dk1"/>
+    </dgm:txFillClrLst>
+    <dgm:txEffectClrLst/>
+  </dgm:styleLbl>
+  <dgm:styleLbl name="fgAcc3">
+    <dgm:fillClrLst meth="repeat">
+      <a:schemeClr val="lt1">
+        <a:alpha val="90000"/>
+      </a:schemeClr>
+    </dgm:fillClrLst>
+    <dgm:linClrLst meth="repeat">
+      <a:schemeClr val="accent1"/>
+    </dgm:linClrLst>
+    <dgm:effectClrLst/>
+    <dgm:txLinClrLst/>
+    <dgm:txFillClrLst meth="repeat">
+      <a:schemeClr val="dk1"/>
+    </dgm:txFillClrLst>
+    <dgm:txEffectClrLst/>
+  </dgm:styleLbl>
+  <dgm:styleLbl name="fgAcc4">
+    <dgm:fillClrLst meth="repeat">
+      <a:schemeClr val="lt1">
+        <a:alpha val="90000"/>
+      </a:schemeClr>
+    </dgm:fillClrLst>
+    <dgm:linClrLst meth="repeat">
+      <a:schemeClr val="accent1"/>
+    </dgm:linClrLst>
+    <dgm:effectClrLst/>
+    <dgm:txLinClrLst/>
+    <dgm:txFillClrLst meth="repeat">
+      <a:schemeClr val="dk1"/>
+    </dgm:txFillClrLst>
+    <dgm:txEffectClrLst/>
+  </dgm:styleLbl>
+  <dgm:styleLbl name="bgShp">
+    <dgm:fillClrLst meth="repeat">
+      <a:schemeClr val="accent1">
+        <a:tint val="40000"/>
+      </a:schemeClr>
+    </dgm:fillClrLst>
+    <dgm:linClrLst meth="repeat">
+      <a:schemeClr val="accent1"/>
+    </dgm:linClrLst>
+    <dgm:effectClrLst/>
+    <dgm:txLinClrLst/>
+    <dgm:txFillClrLst meth="repeat">
+      <a:schemeClr val="dk1"/>
+    </dgm:txFillClrLst>
+    <dgm:txEffectClrLst/>
+  </dgm:styleLbl>
+  <dgm:styleLbl name="dkBgShp">
+    <dgm:fillClrLst meth="repeat">
+      <a:schemeClr val="accent1">
+        <a:shade val="80000"/>
+      </a:schemeClr>
+    </dgm:fillClrLst>
+    <dgm:linClrLst meth="repeat">
+      <a:schemeClr val="accent1"/>
+    </dgm:linClrLst>
+    <dgm:effectClrLst/>
+    <dgm:txLinClrLst/>
+    <dgm:txFillClrLst meth="repeat">
+      <a:schemeClr val="lt1"/>
+    </dgm:txFillClrLst>
+    <dgm:txEffectClrLst/>
+  </dgm:styleLbl>
+  <dgm:styleLbl name="trBgShp">
+    <dgm:fillClrLst meth="repeat">
+      <a:schemeClr val="accent1">
+        <a:tint val="50000"/>
+        <a:alpha val="40000"/>
+      </a:schemeClr>
+    </dgm:fillClrLst>
+    <dgm:linClrLst meth="repeat">
+      <a:schemeClr val="accent1"/>
+    </dgm:linClrLst>
+    <dgm:effectClrLst/>
+    <dgm:txLinClrLst/>
+    <dgm:txFillClrLst meth="repeat">
+      <a:schemeClr val="lt1"/>
+    </dgm:txFillClrLst>
+    <dgm:txEffectClrLst/>
+  </dgm:styleLbl>
+  <dgm:styleLbl name="fgShp">
+    <dgm:fillClrLst meth="repeat">
+      <a:schemeClr val="accent1">
+        <a:tint val="60000"/>
+      </a:schemeClr>
+    </dgm:fillClrLst>
+    <dgm:linClrLst meth="repeat">
+      <a:schemeClr val="lt1"/>
+    </dgm:linClrLst>
+    <dgm:effectClrLst/>
+    <dgm:txLinClrLst/>
+    <dgm:txFillClrLst meth="repeat">
+      <a:schemeClr val="dk1"/>
+    </dgm:txFillClrLst>
+    <dgm:txEffectClrLst/>
+  </dgm:styleLbl>
+  <dgm:styleLbl name="revTx">
+    <dgm:fillClrLst meth="repeat">
+      <a:schemeClr val="lt1">
+        <a:alpha val="0"/>
+      </a:schemeClr>
+    </dgm:fillClrLst>
+    <dgm:linClrLst meth="repeat">
+      <a:schemeClr val="dk1">
+        <a:alpha val="0"/>
+      </a:schemeClr>
+    </dgm:linClrLst>
+    <dgm:effectClrLst/>
+    <dgm:txLinClrLst/>
+    <dgm:txFillClrLst meth="repeat">
+      <a:schemeClr val="tx1"/>
+    </dgm:txFillClrLst>
+    <dgm:txEffectClrLst/>
+  </dgm:styleLbl>
+</dgm:colorsDef>
+</file>
+
+<file path=word/diagrams/data1.xml><?xml version="1.0" encoding="utf-8"?>
+<dgm:dataModel xmlns:dgm="http://schemas.openxmlformats.org/drawingml/2006/diagram" xmlns:a="http://schemas.openxmlformats.org/drawingml/2006/main">
+  <dgm:ptLst>
+    <dgm:pt modelId="{284EFE78-4B64-49F8-ACD8-604816ACF838}" type="doc">
+      <dgm:prSet loTypeId="urn:microsoft.com/office/officeart/2005/8/layout/venn1" loCatId="relationship" qsTypeId="urn:microsoft.com/office/officeart/2005/8/quickstyle/simple1" qsCatId="simple" csTypeId="urn:microsoft.com/office/officeart/2005/8/colors/accent1_2" csCatId="accent1" phldr="1"/>
+      <dgm:spPr/>
+    </dgm:pt>
+    <dgm:pt modelId="{2CBBB839-9438-48AB-9E89-050F59FB2E30}">
+      <dgm:prSet phldrT="[Text]"/>
+      <dgm:spPr/>
+      <dgm:t>
+        <a:bodyPr/>
+        <a:lstStyle/>
+        <a:p>
+          <a:pPr algn="l"/>
+          <a:r>
+            <a:rPr lang="en-US"/>
+            <a:t>-Propesyonal</a:t>
+          </a:r>
+        </a:p>
+        <a:p>
+          <a:pPr algn="l"/>
+          <a:r>
+            <a:rPr lang="en-US"/>
+            <a:t>-Siyentipiko</a:t>
+          </a:r>
+        </a:p>
+        <a:p>
+          <a:pPr algn="l"/>
+          <a:r>
+            <a:rPr lang="en-US"/>
+            <a:t>- Argumentibo</a:t>
+          </a:r>
+        </a:p>
+        <a:p>
+          <a:pPr algn="l"/>
+          <a:r>
+            <a:rPr lang="en-US"/>
+            <a:t>-Obhetibo</a:t>
+          </a:r>
+        </a:p>
+        <a:p>
+          <a:pPr algn="l"/>
+          <a:r>
+            <a:rPr lang="en-US"/>
+            <a:t>-may katotohanan</a:t>
+          </a:r>
+        </a:p>
+      </dgm:t>
+    </dgm:pt>
+    <dgm:pt modelId="{E9C067CE-22CE-403E-974D-9585EF0F83C8}" type="parTrans" cxnId="{BE94B068-C623-48E9-A7FE-6B3104BDAC26}">
+      <dgm:prSet/>
+      <dgm:spPr/>
+      <dgm:t>
+        <a:bodyPr/>
+        <a:lstStyle/>
+        <a:p>
+          <a:endParaRPr lang="en-US"/>
+        </a:p>
+      </dgm:t>
+    </dgm:pt>
+    <dgm:pt modelId="{36D16D4C-C88A-4F67-B1D4-5CD20E67112B}" type="sibTrans" cxnId="{BE94B068-C623-48E9-A7FE-6B3104BDAC26}">
+      <dgm:prSet/>
+      <dgm:spPr/>
+      <dgm:t>
+        <a:bodyPr/>
+        <a:lstStyle/>
+        <a:p>
+          <a:endParaRPr lang="en-US"/>
+        </a:p>
+      </dgm:t>
+    </dgm:pt>
+    <dgm:pt modelId="{91CDC9D1-CAAD-401F-8893-905443420073}">
+      <dgm:prSet phldrT="[Text]"/>
+      <dgm:spPr/>
+      <dgm:t>
+        <a:bodyPr/>
+        <a:lstStyle/>
+        <a:p>
+          <a:pPr algn="r"/>
+          <a:r>
+            <a:rPr lang="en-US"/>
+            <a:t>-Kathang-Isip</a:t>
+          </a:r>
+        </a:p>
+        <a:p>
+          <a:pPr algn="r"/>
+          <a:r>
+            <a:rPr lang="en-US"/>
+            <a:t>-Kuwento/Palabas</a:t>
+          </a:r>
+        </a:p>
+        <a:p>
+          <a:pPr algn="r"/>
+          <a:r>
+            <a:rPr lang="en-US"/>
+            <a:t>-Malikhang pagkagawa</a:t>
+          </a:r>
+        </a:p>
+        <a:p>
+          <a:pPr algn="r"/>
+          <a:r>
+            <a:rPr lang="en-US"/>
+            <a:t>-Mitihiliko</a:t>
+          </a:r>
+        </a:p>
+      </dgm:t>
+    </dgm:pt>
+    <dgm:pt modelId="{B2642380-B67B-4144-B2A5-ECF07E2A20E4}" type="parTrans" cxnId="{333FB402-F8F8-4533-A53E-94CB82392E5C}">
+      <dgm:prSet/>
+      <dgm:spPr/>
+      <dgm:t>
+        <a:bodyPr/>
+        <a:lstStyle/>
+        <a:p>
+          <a:endParaRPr lang="en-US"/>
+        </a:p>
+      </dgm:t>
+    </dgm:pt>
+    <dgm:pt modelId="{94CFC70E-118B-4C6B-A9F4-212779D0F695}" type="sibTrans" cxnId="{333FB402-F8F8-4533-A53E-94CB82392E5C}">
+      <dgm:prSet/>
+      <dgm:spPr/>
+      <dgm:t>
+        <a:bodyPr/>
+        <a:lstStyle/>
+        <a:p>
+          <a:endParaRPr lang="en-US"/>
+        </a:p>
+      </dgm:t>
+    </dgm:pt>
+    <dgm:pt modelId="{9C71F1E8-2BF1-4114-9AE1-497D72332142}" type="pres">
+      <dgm:prSet presAssocID="{284EFE78-4B64-49F8-ACD8-604816ACF838}" presName="compositeShape" presStyleCnt="0">
+        <dgm:presLayoutVars>
+          <dgm:chMax val="7"/>
+          <dgm:dir/>
+          <dgm:resizeHandles val="exact"/>
+        </dgm:presLayoutVars>
+      </dgm:prSet>
+      <dgm:spPr/>
+    </dgm:pt>
+    <dgm:pt modelId="{195DA15E-DEE2-4CAE-A966-D99EEF6EFE92}" type="pres">
+      <dgm:prSet presAssocID="{2CBBB839-9438-48AB-9E89-050F59FB2E30}" presName="circ1" presStyleLbl="vennNode1" presStyleIdx="0" presStyleCnt="2" custScaleX="139306"/>
+      <dgm:spPr/>
+    </dgm:pt>
+    <dgm:pt modelId="{CBAC36ED-3879-4DD1-991D-566137B2DCAF}" type="pres">
+      <dgm:prSet presAssocID="{2CBBB839-9438-48AB-9E89-050F59FB2E30}" presName="circ1Tx" presStyleLbl="revTx" presStyleIdx="0" presStyleCnt="0">
+        <dgm:presLayoutVars>
+          <dgm:chMax val="0"/>
+          <dgm:chPref val="0"/>
+          <dgm:bulletEnabled val="1"/>
+        </dgm:presLayoutVars>
+      </dgm:prSet>
+      <dgm:spPr/>
+    </dgm:pt>
+    <dgm:pt modelId="{1D8D65DF-0DD1-42C2-ACA9-D53A9BF6BBA5}" type="pres">
+      <dgm:prSet presAssocID="{91CDC9D1-CAAD-401F-8893-905443420073}" presName="circ2" presStyleLbl="vennNode1" presStyleIdx="1" presStyleCnt="2" custScaleX="139745"/>
+      <dgm:spPr/>
+    </dgm:pt>
+    <dgm:pt modelId="{0A6E9A91-A89A-4D7D-8960-7EBEF6085E9F}" type="pres">
+      <dgm:prSet presAssocID="{91CDC9D1-CAAD-401F-8893-905443420073}" presName="circ2Tx" presStyleLbl="revTx" presStyleIdx="0" presStyleCnt="0">
+        <dgm:presLayoutVars>
+          <dgm:chMax val="0"/>
+          <dgm:chPref val="0"/>
+          <dgm:bulletEnabled val="1"/>
+        </dgm:presLayoutVars>
+      </dgm:prSet>
+      <dgm:spPr/>
+    </dgm:pt>
+  </dgm:ptLst>
+  <dgm:cxnLst>
+    <dgm:cxn modelId="{333FB402-F8F8-4533-A53E-94CB82392E5C}" srcId="{284EFE78-4B64-49F8-ACD8-604816ACF838}" destId="{91CDC9D1-CAAD-401F-8893-905443420073}" srcOrd="1" destOrd="0" parTransId="{B2642380-B67B-4144-B2A5-ECF07E2A20E4}" sibTransId="{94CFC70E-118B-4C6B-A9F4-212779D0F695}"/>
+    <dgm:cxn modelId="{61E5EE37-03E7-4537-B7AC-0BCE154F1FDC}" type="presOf" srcId="{2CBBB839-9438-48AB-9E89-050F59FB2E30}" destId="{CBAC36ED-3879-4DD1-991D-566137B2DCAF}" srcOrd="1" destOrd="0" presId="urn:microsoft.com/office/officeart/2005/8/layout/venn1"/>
+    <dgm:cxn modelId="{9A69C961-962C-4933-873D-6460F98D9652}" type="presOf" srcId="{284EFE78-4B64-49F8-ACD8-604816ACF838}" destId="{9C71F1E8-2BF1-4114-9AE1-497D72332142}" srcOrd="0" destOrd="0" presId="urn:microsoft.com/office/officeart/2005/8/layout/venn1"/>
+    <dgm:cxn modelId="{BE94B068-C623-48E9-A7FE-6B3104BDAC26}" srcId="{284EFE78-4B64-49F8-ACD8-604816ACF838}" destId="{2CBBB839-9438-48AB-9E89-050F59FB2E30}" srcOrd="0" destOrd="0" parTransId="{E9C067CE-22CE-403E-974D-9585EF0F83C8}" sibTransId="{36D16D4C-C88A-4F67-B1D4-5CD20E67112B}"/>
+    <dgm:cxn modelId="{CE429D6E-63BD-4803-B2AC-2EC3737125B6}" type="presOf" srcId="{91CDC9D1-CAAD-401F-8893-905443420073}" destId="{0A6E9A91-A89A-4D7D-8960-7EBEF6085E9F}" srcOrd="1" destOrd="0" presId="urn:microsoft.com/office/officeart/2005/8/layout/venn1"/>
+    <dgm:cxn modelId="{ED7A00D5-5546-4567-A0B0-0EB4C2B4957F}" type="presOf" srcId="{2CBBB839-9438-48AB-9E89-050F59FB2E30}" destId="{195DA15E-DEE2-4CAE-A966-D99EEF6EFE92}" srcOrd="0" destOrd="0" presId="urn:microsoft.com/office/officeart/2005/8/layout/venn1"/>
+    <dgm:cxn modelId="{1F403ED9-6EA7-4528-B08B-E6C156A6D863}" type="presOf" srcId="{91CDC9D1-CAAD-401F-8893-905443420073}" destId="{1D8D65DF-0DD1-42C2-ACA9-D53A9BF6BBA5}" srcOrd="0" destOrd="0" presId="urn:microsoft.com/office/officeart/2005/8/layout/venn1"/>
+    <dgm:cxn modelId="{B4133786-93CA-4413-BEFB-6DFCDD7D36C9}" type="presParOf" srcId="{9C71F1E8-2BF1-4114-9AE1-497D72332142}" destId="{195DA15E-DEE2-4CAE-A966-D99EEF6EFE92}" srcOrd="0" destOrd="0" presId="urn:microsoft.com/office/officeart/2005/8/layout/venn1"/>
+    <dgm:cxn modelId="{62FF6330-F2B5-45CB-A11C-35CFEB79CB6E}" type="presParOf" srcId="{9C71F1E8-2BF1-4114-9AE1-497D72332142}" destId="{CBAC36ED-3879-4DD1-991D-566137B2DCAF}" srcOrd="1" destOrd="0" presId="urn:microsoft.com/office/officeart/2005/8/layout/venn1"/>
+    <dgm:cxn modelId="{FDA5F91B-54D4-42D7-A3ED-C21F85E37674}" type="presParOf" srcId="{9C71F1E8-2BF1-4114-9AE1-497D72332142}" destId="{1D8D65DF-0DD1-42C2-ACA9-D53A9BF6BBA5}" srcOrd="2" destOrd="0" presId="urn:microsoft.com/office/officeart/2005/8/layout/venn1"/>
+    <dgm:cxn modelId="{FEF0EB71-417F-48E5-82EF-B6CBDC7D8CCC}" type="presParOf" srcId="{9C71F1E8-2BF1-4114-9AE1-497D72332142}" destId="{0A6E9A91-A89A-4D7D-8960-7EBEF6085E9F}" srcOrd="3" destOrd="0" presId="urn:microsoft.com/office/officeart/2005/8/layout/venn1"/>
+  </dgm:cxnLst>
+  <dgm:bg/>
+  <dgm:whole/>
+  <dgm:extLst>
+    <a:ext uri="http://schemas.microsoft.com/office/drawing/2008/diagram">
+      <dsp:dataModelExt xmlns:dsp="http://schemas.microsoft.com/office/drawing/2008/diagram" relId="rId9" minVer="http://schemas.openxmlformats.org/drawingml/2006/diagram"/>
+    </a:ext>
+  </dgm:extLst>
+</dgm:dataModel>
+</file>
+
+<file path=word/diagrams/drawing1.xml><?xml version="1.0" encoding="utf-8"?>
+<dsp:drawing xmlns:dgm="http://schemas.openxmlformats.org/drawingml/2006/diagram" xmlns:dsp="http://schemas.microsoft.com/office/drawing/2008/diagram" xmlns:a="http://schemas.openxmlformats.org/drawingml/2006/main">
+  <dsp:spTree>
+    <dsp:nvGrpSpPr>
+      <dsp:cNvPr id="0" name=""/>
+      <dsp:cNvGrpSpPr/>
+    </dsp:nvGrpSpPr>
+    <dsp:grpSpPr/>
+    <dsp:sp modelId="{195DA15E-DEE2-4CAE-A966-D99EEF6EFE92}">
+      <dsp:nvSpPr>
+        <dsp:cNvPr id="0" name=""/>
+        <dsp:cNvSpPr/>
+      </dsp:nvSpPr>
+      <dsp:spPr>
+        <a:xfrm>
+          <a:off x="120787" y="7026"/>
+          <a:ext cx="3578948" cy="2569127"/>
+        </a:xfrm>
+        <a:prstGeom prst="ellipse">
+          <a:avLst/>
+        </a:prstGeom>
+        <a:solidFill>
+          <a:schemeClr val="accent1">
+            <a:alpha val="50000"/>
+            <a:hueOff val="0"/>
+            <a:satOff val="0"/>
+            <a:lumOff val="0"/>
+            <a:alphaOff val="0"/>
+          </a:schemeClr>
+        </a:solidFill>
+        <a:ln w="12700" cap="flat" cmpd="sng" algn="ctr">
+          <a:solidFill>
+            <a:schemeClr val="lt1">
+              <a:hueOff val="0"/>
+              <a:satOff val="0"/>
+              <a:lumOff val="0"/>
+              <a:alphaOff val="0"/>
+            </a:schemeClr>
+          </a:solidFill>
+          <a:prstDash val="solid"/>
+          <a:miter lim="800000"/>
+        </a:ln>
+        <a:effectLst/>
+      </dsp:spPr>
+      <dsp:style>
+        <a:lnRef idx="2">
+          <a:scrgbClr r="0" g="0" b="0"/>
+        </a:lnRef>
+        <a:fillRef idx="1">
+          <a:scrgbClr r="0" g="0" b="0"/>
+        </a:fillRef>
+        <a:effectRef idx="0">
+          <a:scrgbClr r="0" g="0" b="0"/>
+        </a:effectRef>
+        <a:fontRef idx="minor">
+          <a:schemeClr val="tx1"/>
+        </a:fontRef>
+      </dsp:style>
+      <dsp:txBody>
+        <a:bodyPr spcFirstLastPara="0" vert="horz" wrap="square" lIns="0" tIns="0" rIns="0" bIns="0" numCol="1" spcCol="1270" anchor="ctr" anchorCtr="0">
+          <a:noAutofit/>
+        </a:bodyPr>
+        <a:lstStyle/>
+        <a:p>
+          <a:pPr marL="0" lvl="0" indent="0" algn="l" defTabSz="844550">
+            <a:lnSpc>
+              <a:spcPct val="90000"/>
+            </a:lnSpc>
+            <a:spcBef>
+              <a:spcPct val="0"/>
+            </a:spcBef>
+            <a:spcAft>
+              <a:spcPct val="35000"/>
+            </a:spcAft>
+            <a:buNone/>
+          </a:pPr>
+          <a:r>
+            <a:rPr lang="en-US" sz="1900" kern="1200"/>
+            <a:t>-Propesyonal</a:t>
+          </a:r>
+        </a:p>
+        <a:p>
+          <a:pPr marL="0" lvl="0" indent="0" algn="l" defTabSz="844550">
+            <a:lnSpc>
+              <a:spcPct val="90000"/>
+            </a:lnSpc>
+            <a:spcBef>
+              <a:spcPct val="0"/>
+            </a:spcBef>
+            <a:spcAft>
+              <a:spcPct val="35000"/>
+            </a:spcAft>
+            <a:buNone/>
+          </a:pPr>
+          <a:r>
+            <a:rPr lang="en-US" sz="1900" kern="1200"/>
+            <a:t>-Siyentipiko</a:t>
+          </a:r>
+        </a:p>
+        <a:p>
+          <a:pPr marL="0" lvl="0" indent="0" algn="l" defTabSz="844550">
+            <a:lnSpc>
+              <a:spcPct val="90000"/>
+            </a:lnSpc>
+            <a:spcBef>
+              <a:spcPct val="0"/>
+            </a:spcBef>
+            <a:spcAft>
+              <a:spcPct val="35000"/>
+            </a:spcAft>
+            <a:buNone/>
+          </a:pPr>
+          <a:r>
+            <a:rPr lang="en-US" sz="1900" kern="1200"/>
+            <a:t>- Argumentibo</a:t>
+          </a:r>
+        </a:p>
+        <a:p>
+          <a:pPr marL="0" lvl="0" indent="0" algn="l" defTabSz="844550">
+            <a:lnSpc>
+              <a:spcPct val="90000"/>
+            </a:lnSpc>
+            <a:spcBef>
+              <a:spcPct val="0"/>
+            </a:spcBef>
+            <a:spcAft>
+              <a:spcPct val="35000"/>
+            </a:spcAft>
+            <a:buNone/>
+          </a:pPr>
+          <a:r>
+            <a:rPr lang="en-US" sz="1900" kern="1200"/>
+            <a:t>-Obhetibo</a:t>
+          </a:r>
+        </a:p>
+        <a:p>
+          <a:pPr marL="0" lvl="0" indent="0" algn="l" defTabSz="844550">
+            <a:lnSpc>
+              <a:spcPct val="90000"/>
+            </a:lnSpc>
+            <a:spcBef>
+              <a:spcPct val="0"/>
+            </a:spcBef>
+            <a:spcAft>
+              <a:spcPct val="35000"/>
+            </a:spcAft>
+            <a:buNone/>
+          </a:pPr>
+          <a:r>
+            <a:rPr lang="en-US" sz="1900" kern="1200"/>
+            <a:t>-may katotohanan</a:t>
+          </a:r>
+        </a:p>
+      </dsp:txBody>
+      <dsp:txXfrm>
+        <a:off x="620550" y="309981"/>
+        <a:ext cx="2063538" cy="1963216"/>
+      </dsp:txXfrm>
+    </dsp:sp>
+    <dsp:sp modelId="{1D8D65DF-0DD1-42C2-ACA9-D53A9BF6BBA5}">
+      <dsp:nvSpPr>
+        <dsp:cNvPr id="0" name=""/>
+        <dsp:cNvSpPr/>
+      </dsp:nvSpPr>
+      <dsp:spPr>
+        <a:xfrm>
+          <a:off x="1966771" y="7026"/>
+          <a:ext cx="3590227" cy="2569127"/>
+        </a:xfrm>
+        <a:prstGeom prst="ellipse">
+          <a:avLst/>
+        </a:prstGeom>
+        <a:solidFill>
+          <a:schemeClr val="accent1">
+            <a:alpha val="50000"/>
+            <a:hueOff val="0"/>
+            <a:satOff val="0"/>
+            <a:lumOff val="0"/>
+            <a:alphaOff val="0"/>
+          </a:schemeClr>
+        </a:solidFill>
+        <a:ln w="12700" cap="flat" cmpd="sng" algn="ctr">
+          <a:solidFill>
+            <a:schemeClr val="lt1">
+              <a:hueOff val="0"/>
+              <a:satOff val="0"/>
+              <a:lumOff val="0"/>
+              <a:alphaOff val="0"/>
+            </a:schemeClr>
+          </a:solidFill>
+          <a:prstDash val="solid"/>
+          <a:miter lim="800000"/>
+        </a:ln>
+        <a:effectLst/>
+      </dsp:spPr>
+      <dsp:style>
+        <a:lnRef idx="2">
+          <a:scrgbClr r="0" g="0" b="0"/>
+        </a:lnRef>
+        <a:fillRef idx="1">
+          <a:scrgbClr r="0" g="0" b="0"/>
+        </a:fillRef>
+        <a:effectRef idx="0">
+          <a:scrgbClr r="0" g="0" b="0"/>
+        </a:effectRef>
+        <a:fontRef idx="minor">
+          <a:schemeClr val="tx1"/>
+        </a:fontRef>
+      </dsp:style>
+      <dsp:txBody>
+        <a:bodyPr spcFirstLastPara="0" vert="horz" wrap="square" lIns="0" tIns="0" rIns="0" bIns="0" numCol="1" spcCol="1270" anchor="ctr" anchorCtr="0">
+          <a:noAutofit/>
+        </a:bodyPr>
+        <a:lstStyle/>
+        <a:p>
+          <a:pPr marL="0" lvl="0" indent="0" algn="r" defTabSz="800100">
+            <a:lnSpc>
+              <a:spcPct val="90000"/>
+            </a:lnSpc>
+            <a:spcBef>
+              <a:spcPct val="0"/>
+            </a:spcBef>
+            <a:spcAft>
+              <a:spcPct val="35000"/>
+            </a:spcAft>
+            <a:buNone/>
+          </a:pPr>
+          <a:r>
+            <a:rPr lang="en-US" sz="1800" kern="1200"/>
+            <a:t>-Kathang-Isip</a:t>
+          </a:r>
+        </a:p>
+        <a:p>
+          <a:pPr marL="0" lvl="0" indent="0" algn="r" defTabSz="800100">
+            <a:lnSpc>
+              <a:spcPct val="90000"/>
+            </a:lnSpc>
+            <a:spcBef>
+              <a:spcPct val="0"/>
+            </a:spcBef>
+            <a:spcAft>
+              <a:spcPct val="35000"/>
+            </a:spcAft>
+            <a:buNone/>
+          </a:pPr>
+          <a:r>
+            <a:rPr lang="en-US" sz="1800" kern="1200"/>
+            <a:t>-Kuwento/Palabas</a:t>
+          </a:r>
+        </a:p>
+        <a:p>
+          <a:pPr marL="0" lvl="0" indent="0" algn="r" defTabSz="800100">
+            <a:lnSpc>
+              <a:spcPct val="90000"/>
+            </a:lnSpc>
+            <a:spcBef>
+              <a:spcPct val="0"/>
+            </a:spcBef>
+            <a:spcAft>
+              <a:spcPct val="35000"/>
+            </a:spcAft>
+            <a:buNone/>
+          </a:pPr>
+          <a:r>
+            <a:rPr lang="en-US" sz="1800" kern="1200"/>
+            <a:t>-Malikhang pagkagawa</a:t>
+          </a:r>
+        </a:p>
+        <a:p>
+          <a:pPr marL="0" lvl="0" indent="0" algn="r" defTabSz="800100">
+            <a:lnSpc>
+              <a:spcPct val="90000"/>
+            </a:lnSpc>
+            <a:spcBef>
+              <a:spcPct val="0"/>
+            </a:spcBef>
+            <a:spcAft>
+              <a:spcPct val="35000"/>
+            </a:spcAft>
+            <a:buNone/>
+          </a:pPr>
+          <a:r>
+            <a:rPr lang="en-US" sz="1800" kern="1200"/>
+            <a:t>-Mitihiliko</a:t>
+          </a:r>
+        </a:p>
+      </dsp:txBody>
+      <dsp:txXfrm>
+        <a:off x="2985619" y="309981"/>
+        <a:ext cx="2070040" cy="1963216"/>
+      </dsp:txXfrm>
+    </dsp:sp>
+  </dsp:spTree>
+</dsp:drawing>
+</file>
+
+<file path=word/diagrams/layout1.xml><?xml version="1.0" encoding="utf-8"?>
+<dgm:layoutDef xmlns:dgm="http://schemas.openxmlformats.org/drawingml/2006/diagram" xmlns:a="http://schemas.openxmlformats.org/drawingml/2006/main" uniqueId="urn:microsoft.com/office/officeart/2005/8/layout/venn1">
+  <dgm:title val=""/>
+  <dgm:desc val=""/>
+  <dgm:catLst>
+    <dgm:cat type="relationship" pri="28000"/>
+    <dgm:cat type="convert" pri="19000"/>
+  </dgm:catLst>
+  <dgm:sampData useDef="1">
+    <dgm:dataModel>
+      <dgm:ptLst/>
+      <dgm:bg/>
+      <dgm:whole/>
+    </dgm:dataModel>
+  </dgm:sampData>
+  <dgm:styleData useDef="1">
+    <dgm:dataModel>
+      <dgm:ptLst/>
+      <dgm:bg/>
+      <dgm:whole/>
+    </dgm:dataModel>
+  </dgm:styleData>
+  <dgm:clrData>
+    <dgm:dataModel>
+      <dgm:ptLst>
+        <dgm:pt modelId="0" type="doc"/>
+        <dgm:pt modelId="1"/>
+        <dgm:pt modelId="2"/>
+        <dgm:pt modelId="3"/>
+        <dgm:pt modelId="4"/>
+      </dgm:ptLst>
+      <dgm:cxnLst>
+        <dgm:cxn modelId="7" srcId="0" destId="1" srcOrd="0" destOrd="0"/>
+        <dgm:cxn modelId="8" srcId="0" destId="2" srcOrd="1" destOrd="0"/>
+        <dgm:cxn modelId="9" srcId="0" destId="3" srcOrd="2" destOrd="0"/>
+        <dgm:cxn modelId="10" srcId="0" destId="4" srcOrd="3" destOrd="0"/>
+      </dgm:cxnLst>
+      <dgm:bg/>
+      <dgm:whole/>
+    </dgm:dataModel>
+  </dgm:clrData>
+  <dgm:layoutNode name="compositeShape">
+    <dgm:varLst>
+      <dgm:chMax val="7"/>
+      <dgm:dir/>
+      <dgm:resizeHandles val="exact"/>
+    </dgm:varLst>
+    <dgm:choose name="Name0">
+      <dgm:if name="Name1" axis="ch" ptType="node" func="cnt" op="equ" val="1">
+        <dgm:alg type="composite">
+          <dgm:param type="ar" val="1"/>
+        </dgm:alg>
+      </dgm:if>
+      <dgm:if name="Name2" axis="ch" ptType="node" func="cnt" op="equ" val="2">
+        <dgm:alg type="composite">
+          <dgm:param type="ar" val="1.792"/>
+        </dgm:alg>
+      </dgm:if>
+      <dgm:if name="Name3" axis="ch" ptType="node" func="cnt" op="equ" val="3">
+        <dgm:alg type="composite">
+          <dgm:param type="ar" val="1"/>
+        </dgm:alg>
+      </dgm:if>
+      <dgm:if name="Name4" axis="ch" ptType="node" func="cnt" op="equ" val="4">
+        <dgm:alg type="composite">
+          <dgm:param type="ar" val="1"/>
+        </dgm:alg>
+      </dgm:if>
+      <dgm:if name="Name5" axis="ch" ptType="node" func="cnt" op="equ" val="5">
+        <dgm:alg type="composite">
+          <dgm:param type="ar" val="1.4"/>
+        </dgm:alg>
+      </dgm:if>
+      <dgm:if name="Name6" axis="ch" ptType="node" func="cnt" op="equ" val="6">
+        <dgm:alg type="composite">
+          <dgm:param type="ar" val="1.285"/>
+        </dgm:alg>
+      </dgm:if>
+      <dgm:if name="Name7" axis="ch" ptType="node" func="cnt" op="equ" val="7">
+        <dgm:alg type="composite">
+          <dgm:param type="ar" val="1.359"/>
+        </dgm:alg>
+      </dgm:if>
+      <dgm:else name="Name8">
+        <dgm:alg type="composite">
+          <dgm:param type="ar" val="1.359"/>
+        </dgm:alg>
+      </dgm:else>
+    </dgm:choose>
+    <dgm:shape xmlns:r="http://schemas.openxmlformats.org/officeDocument/2006/relationships" r:blip="">
+      <dgm:adjLst/>
+    </dgm:shape>
+    <dgm:presOf/>
+    <dgm:choose name="Name9">
+      <dgm:if name="Name10" axis="ch" ptType="node" func="cnt" op="equ" val="1">
+        <dgm:constrLst>
+          <dgm:constr type="ctrX" for="ch" forName="circ1TxSh" refType="w" fact="0.5"/>
+          <dgm:constr type="ctrY" for="ch" forName="circ1TxSh" refType="h" fact="0.5"/>
+          <dgm:constr type="w" for="ch" forName="circ1TxSh" refType="w"/>
+          <dgm:constr type="h" for="ch" forName="circ1TxSh" refType="h"/>
+          <dgm:constr type="primFontSz" for="ch" ptType="node" op="equ"/>
+        </dgm:constrLst>
+      </dgm:if>
+      <dgm:if name="Name11" axis="ch" ptType="node" func="cnt" op="equ" val="2">
+        <dgm:constrLst>
+          <dgm:constr type="ctrX" for="ch" forName="circ1" refType="w" fact="0.3"/>
+          <dgm:constr type="ctrY" for="ch" forName="circ1" refType="h" fact="0.5"/>
+          <dgm:constr type="w" for="ch" forName="circ1" refType="w" fact="0.555"/>
+          <dgm:constr type="h" for="ch" forName="circ1" refType="h" fact="0.99456"/>
+          <dgm:constr type="l" for="ch" forName="circ1Tx" refType="w" fact="0.1"/>
+          <dgm:constr type="t" for="ch" forName="circ1Tx" refType="h" fact="0.12"/>
+          <dgm:constr type="w" for="ch" forName="circ1Tx" refType="w" fact="0.32"/>
+          <dgm:constr type="h" for="ch" forName="circ1Tx" refType="h" fact="0.76"/>
+          <dgm:constr type="ctrX" for="ch" forName="circ2" refType="w" fact="0.7"/>
+          <dgm:constr type="ctrY" for="ch" forName="circ2" refType="h" fact="0.5"/>
+          <dgm:constr type="w" for="ch" forName="circ2" refType="w" fact="0.555"/>
+          <dgm:constr type="h" for="ch" forName="circ2" refType="h" fact="0.99456"/>
+          <dgm:constr type="l" for="ch" forName="circ2Tx" refType="w" fact="0.58"/>
+          <dgm:constr type="t" for="ch" forName="circ2Tx" refType="h" fact="0.12"/>
+          <dgm:constr type="w" for="ch" forName="circ2Tx" refType="w" fact="0.32"/>
+          <dgm:constr type="h" for="ch" forName="circ2Tx" refType="h" fact="0.76"/>
+          <dgm:constr type="primFontSz" for="ch" ptType="node" op="equ"/>
+        </dgm:constrLst>
+      </dgm:if>
+      <dgm:if name="Name12" axis="ch" ptType="node" func="cnt" op="equ" val="3">
+        <dgm:constrLst>
+          <dgm:constr type="ctrX" for="ch" forName="circ1" refType="w" fact="0.5"/>
+          <dgm:constr type="ctrY" for="ch" forName="circ1" refType="w" fact="0.25"/>
+          <dgm:constr type="w" for="ch" forName="circ1" refType="w" fact="0.6"/>
+          <dgm:constr type="h" for="ch" forName="circ1" refType="h" fact="0.6"/>
+          <dgm:constr type="l" for="ch" forName="circ1Tx" refType="w" fact="0.28"/>
+          <dgm:constr type="t" for="ch" forName="circ1Tx" refType="h" fact="0.055"/>
+          <dgm:constr type="w" for="ch" forName="circ1Tx" refType="w" fact="0.44"/>
+          <dgm:constr type="h" for="ch" forName="circ1Tx" refType="h" fact="0.27"/>
+          <dgm:constr type="ctrX" for="ch" forName="circ2" refType="w" fact="0.7165"/>
+          <dgm:constr type="ctrY" for="ch" forName="circ2" refType="w" fact="0.625"/>
+          <dgm:constr type="w" for="ch" forName="circ2" refType="w" fact="0.6"/>
+          <dgm:constr type="h" for="ch" forName="circ2" refType="h" fact="0.6"/>
+          <dgm:constr type="l" for="ch" forName="circ2Tx" refType="w" fact="0.6"/>
+          <dgm:constr type="t" for="ch" forName="circ2Tx" refType="h" fact="0.48"/>
+          <dgm:constr type="w" for="ch" forName="circ2Tx" refType="w" fact="0.36"/>
+          <dgm:constr type="h" for="ch" forName="circ2Tx" refType="h" fact="0.33"/>
+          <dgm:constr type="ctrX" for="ch" forName="circ3" refType="w" fact="0.2835"/>
+          <dgm:constr type="ctrY" for="ch" forName="circ3" refType="w" fact="0.625"/>
+          <dgm:constr type="w" for="ch" forName="circ3" refType="w" fact="0.6"/>
+          <dgm:constr type="h" for="ch" forName="circ3" refType="h" fact="0.6"/>
+          <dgm:constr type="l" for="ch" forName="circ3Tx" refType="w" fact="0.04"/>
+          <dgm:constr type="t" for="ch" forName="circ3Tx" refType="h" fact="0.48"/>
+          <dgm:constr type="w" for="ch" forName="circ3Tx" refType="w" fact="0.36"/>
+          <dgm:constr type="h" for="ch" forName="circ3Tx" refType="h" fact="0.33"/>
+          <dgm:constr type="primFontSz" for="ch" ptType="node" op="equ"/>
+        </dgm:constrLst>
+      </dgm:if>
+      <dgm:if name="Name13" axis="ch" ptType="node" func="cnt" op="equ" val="4">
+        <dgm:constrLst>
+          <dgm:constr type="ctrX" for="ch" forName="circ1" refType="w" fact="0.5"/>
+          <dgm:constr type="ctrY" for="ch" forName="circ1" refType="w" fact="0.27"/>
+          <dgm:constr type="w" for="ch" forName="circ1" refType="w" fact="0.52"/>
+          <dgm:constr type="h" for="ch" forName="circ1" refType="h" fact="0.52"/>
+          <dgm:constr type="l" for="ch" forName="circ1Tx" refType="w" fact="0.3"/>
+          <dgm:constr type="t" for="ch" forName="circ1Tx" refType="h" fact="0.08"/>
+          <dgm:constr type="w" for="ch" forName="circ1Tx" refType="w" fact="0.4"/>
+          <dgm:constr type="h" for="ch" forName="circ1Tx" refType="h" fact="0.165"/>
+          <dgm:constr type="ctrX" for="ch" forName="circ2" refType="w" fact="0.73"/>
+          <dgm:constr type="ctrY" for="ch" forName="circ2" refType="w" fact="0.5"/>
+          <dgm:constr type="w" for="ch" forName="circ2" refType="w" fact="0.52"/>
+          <dgm:constr type="h" for="ch" forName="circ2" refType="h" fact="0.52"/>
+          <dgm:constr type="r" for="ch" forName="circ2Tx" refType="w" fact="0.95"/>
+          <dgm:constr type="t" for="ch" forName="circ2Tx" refType="h" fact="0.3"/>
+          <dgm:constr type="w" for="ch" forName="circ2Tx" refType="w" fact="0.2"/>
+          <dgm:constr type="h" for="ch" forName="circ2Tx" refType="h" fact="0.4"/>
+          <dgm:constr type="ctrX" for="ch" forName="circ3" refType="w" fact="0.5"/>
+          <dgm:constr type="ctrY" for="ch" forName="circ3" refType="w" fact="0.73"/>
+          <dgm:constr type="w" for="ch" forName="circ3" refType="w" fact="0.52"/>
+          <dgm:constr type="h" for="ch" forName="circ3" refType="h" fact="0.52"/>
+          <dgm:constr type="l" for="ch" forName="circ3Tx" refType="w" fact="0.3"/>
+          <dgm:constr type="b" for="ch" forName="circ3Tx" refType="h" fact="0.92"/>
+          <dgm:constr type="w" for="ch" forName="circ3Tx" refType="w" fact="0.4"/>
+          <dgm:constr type="h" for="ch" forName="circ3Tx" refType="h" fact="0.165"/>
+          <dgm:constr type="ctrX" for="ch" forName="circ4" refType="w" fact="0.27"/>
+          <dgm:constr type="ctrY" for="ch" forName="circ4" refType="h" fact="0.5"/>
+          <dgm:constr type="w" for="ch" forName="circ4" refType="w" fact="0.52"/>
+          <dgm:constr type="h" for="ch" forName="circ4" refType="h" fact="0.52"/>
+          <dgm:constr type="l" for="ch" forName="circ4Tx" refType="w" fact="0.05"/>
+          <dgm:constr type="t" for="ch" forName="circ4Tx" refType="h" fact="0.3"/>
+          <dgm:constr type="w" for="ch" forName="circ4Tx" refType="w" fact="0.2"/>
+          <dgm:constr type="h" for="ch" forName="circ4Tx" refType="h" fact="0.4"/>
+          <dgm:constr type="primFontSz" for="ch" ptType="node" op="equ"/>
+        </dgm:constrLst>
+      </dgm:if>
+      <dgm:if name="Name14" axis="ch" ptType="node" func="cnt" op="equ" val="5">
+        <dgm:constrLst>
+          <dgm:constr type="ctrX" for="ch" forName="circ1" refType="w" fact="0.5"/>
+          <dgm:constr type="ctrY" for="ch" forName="circ1" refType="h" fact="0.46"/>
+          <dgm:constr type="w" for="ch" forName="circ1" refType="w" fact="0.25"/>
+          <dgm:constr type="h" for="ch" forName="circ1" refType="h" fact="0.35"/>
+          <dgm:constr type="l" for="ch" forName="circ1Tx" refType="w" fact="0.355"/>
+          <dgm:constr type="t" for="ch" forName="circ1Tx"/>
+          <dgm:constr type="w" for="ch" forName="circ1Tx" refType="w" fact="0.29"/>
+          <dgm:constr type="h" for="ch" forName="circ1Tx" refType="h" fact="0.235"/>
+          <dgm:constr type="ctrX" for="ch" forName="circ2" refType="w" fact="0.5951"/>
+          <dgm:constr type="ctrY" for="ch" forName="circ2" refType="h" fact="0.5567"/>
+          <dgm:constr type="w" for="ch" forName="circ2" refType="w" fact="0.25"/>
+          <dgm:constr type="h" for="ch" forName="circ2" refType="h" fact="0.35"/>
+          <dgm:constr type="l" for="ch" forName="circ2Tx" refType="w" fact="0.74"/>
+          <dgm:constr type="t" for="ch" forName="circ2Tx" refType="h" fact="0.31"/>
+          <dgm:constr type="w" for="ch" forName="circ2Tx" refType="w" fact="0.26"/>
+          <dgm:constr type="h" for="ch" forName="circ2Tx" refType="h" fact="0.255"/>
+          <dgm:constr type="ctrX" for="ch" forName="circ3" refType="w" fact="0.5588"/>
+          <dgm:constr type="ctrY" for="ch" forName="circ3" refType="h" fact="0.7133"/>
+          <dgm:constr type="w" for="ch" forName="circ3" refType="w" fact="0.25"/>
+          <dgm:constr type="h" for="ch" forName="circ3" refType="h" fact="0.35"/>
+          <dgm:constr type="l" for="ch" forName="circ3Tx" refType="w" fact="0.7"/>
+          <dgm:constr type="t" for="ch" forName="circ3Tx" refType="h" fact="0.745"/>
+          <dgm:constr type="w" for="ch" forName="circ3Tx" refType="w" fact="0.26"/>
+          <dgm:constr type="h" for="ch" forName="circ3Tx" refType="h" fact="0.255"/>
+          <dgm:constr type="ctrX" for="ch" forName="circ4" refType="w" fact="0.4412"/>
+          <dgm:constr type="ctrY" for="ch" forName="circ4" refType="h" fact="0.7133"/>
+          <dgm:constr type="w" for="ch" forName="circ4" refType="w" fact="0.25"/>
+          <dgm:constr type="h" for="ch" forName="circ4" refType="h" fact="0.35"/>
+          <dgm:constr type="l" for="ch" forName="circ4Tx" refType="w" fact="0.04"/>
+          <dgm:constr type="t" for="ch" forName="circ4Tx" refType="h" fact="0.745"/>
+          <dgm:constr type="w" for="ch" forName="circ4Tx" refType="w" fact="0.26"/>
+          <dgm:constr type="h" for="ch" forName="circ4Tx" refType="h" fact="0.255"/>
+          <dgm:constr type="ctrX" for="ch" forName="circ5" refType="w" fact="0.4049"/>
+          <dgm:constr type="ctrY" for="ch" forName="circ5" refType="h" fact="0.5567"/>
+          <dgm:constr type="w" for="ch" forName="circ5" refType="w" fact="0.25"/>
+          <dgm:constr type="h" for="ch" forName="circ5" refType="h" fact="0.35"/>
+          <dgm:constr type="l" for="ch" forName="circ5Tx"/>
+          <dgm:constr type="t" for="ch" forName="circ5Tx" refType="h" fact="0.31"/>
+          <dgm:constr type="w" for="ch" forName="circ5Tx" refType="w" fact="0.26"/>
+          <dgm:constr type="h" for="ch" forName="circ5Tx" refType="h" fact="0.255"/>
+          <dgm:constr type="primFontSz" for="ch" ptType="node" op="equ"/>
+        </dgm:constrLst>
+      </dgm:if>
+      <dgm:if name="Name15" axis="ch" ptType="node" func="cnt" op="equ" val="6">
+        <dgm:constrLst>
+          <dgm:constr type="ctrX" for="ch" forName="circ1" refType="w" fact="0.5"/>
+          <dgm:constr type="ctrY" for="ch" forName="circ1" refType="h" fact="0.3844"/>
+          <dgm:constr type="w" for="ch" forName="circ1" refType="w" fact="0.24"/>
+          <dgm:constr type="h" for="ch" forName="circ1" refType="h" fact="0.3084"/>
+          <dgm:constr type="l" for="ch" forName="circ1Tx" refType="w" fact="0.35"/>
+          <dgm:constr type="t" for="ch" forName="circ1Tx"/>
+          <dgm:constr type="w" for="ch" forName="circ1Tx" refType="w" fact="0.3"/>
+          <dgm:constr type="h" for="ch" forName="circ1Tx" refType="h" fact="0.21"/>
+          <dgm:constr type="ctrX" for="ch" forName="circ2" refType="w" fact="0.5779"/>
+          <dgm:constr type="ctrY" for="ch" forName="circ2" refType="h" fact="0.4422"/>
+          <dgm:constr type="w" for="ch" forName="circ2" refType="w" fact="0.24"/>
+          <dgm:constr type="h" for="ch" forName="circ2" refType="h" fact="0.3084"/>
+          <dgm:constr type="l" for="ch" forName="circ2Tx" refType="w" fact="0.7157"/>
+          <dgm:constr type="t" for="ch" forName="circ2Tx" refType="h" fact="0.2"/>
+          <dgm:constr type="w" for="ch" forName="circ2Tx" refType="w" fact="0.2843"/>
+          <dgm:constr type="h" for="ch" forName="circ2Tx" refType="h" fact="0.23"/>
+          <dgm:constr type="ctrX" for="ch" forName="circ3" refType="w" fact="0.5779"/>
+          <dgm:constr type="ctrY" for="ch" forName="circ3" refType="h" fact="0.5578"/>
+          <dgm:constr type="w" for="ch" forName="circ3" refType="w" fact="0.24"/>
+          <dgm:constr type="h" for="ch" forName="circ3" refType="h" fact="0.3084"/>
+          <dgm:constr type="l" for="ch" forName="circ3Tx" refType="w" fact="0.7157"/>
+          <dgm:constr type="t" for="ch" forName="circ3Tx" refType="h" fact="0.543"/>
+          <dgm:constr type="w" for="ch" forName="circ3Tx" refType="w" fact="0.2843"/>
+          <dgm:constr type="h" for="ch" forName="circ3Tx" refType="h" fact="0.257"/>
+          <dgm:constr type="ctrX" for="ch" forName="circ4" refType="w" fact="0.5"/>
+          <dgm:constr type="ctrY" for="ch" forName="circ4" refType="h" fact="0.6157"/>
+          <dgm:constr type="w" for="ch" forName="circ4" refType="w" fact="0.24"/>
+          <dgm:constr type="h" for="ch" forName="circ4" refType="h" fact="0.3084"/>
+          <dgm:constr type="l" for="ch" forName="circ4Tx" refType="w" fact="0.35"/>
+          <dgm:constr type="t" for="ch" forName="circ4Tx" refType="h" fact="0.79"/>
+          <dgm:constr type="w" for="ch" forName="circ4Tx" refType="w" fact="0.3"/>
+          <dgm:constr type="h" for="ch" forName="circ4Tx" refType="h" fact="0.21"/>
+          <dgm:constr type="ctrX" for="ch" forName="circ5" refType="w" fact="0.4221"/>
+          <dgm:constr type="ctrY" for="ch" forName="circ5" refType="h" fact="0.5578"/>
+          <dgm:constr type="w" for="ch" forName="circ5" refType="w" fact="0.24"/>
+          <dgm:constr type="h" for="ch" forName="circ5" refType="h" fact="0.3084"/>
+          <dgm:constr type="l" for="ch" forName="circ5Tx" refType="w" fact="0"/>
+          <dgm:constr type="t" for="ch" forName="circ5Tx" refType="h" fact="0.543"/>
+          <dgm:constr type="w" for="ch" forName="circ5Tx" refType="w" fact="0.2843"/>
+          <dgm:constr type="h" for="ch" forName="circ5Tx" refType="h" fact="0.257"/>
+          <dgm:constr type="ctrX" for="ch" forName="circ6" refType="w" fact="0.4221"/>
+          <dgm:constr type="ctrY" for="ch" forName="circ6" refType="h" fact="0.4422"/>
+          <dgm:constr type="w" for="ch" forName="circ6" refType="w" fact="0.24"/>
+          <dgm:constr type="h" for="ch" forName="circ6" refType="h" fact="0.3084"/>
+          <dgm:constr type="l" for="ch" forName="circ6Tx" refType="w" fact="0"/>
+          <dgm:constr type="t" for="ch" forName="circ6Tx" refType="h" fact="0.2"/>
+          <dgm:constr type="w" for="ch" forName="circ6Tx" refType="w" fact="0.2843"/>
+          <dgm:constr type="h" for="ch" forName="circ6Tx" refType="h" fact="0.257"/>
+          <dgm:constr type="primFontSz" for="ch" ptType="node" op="equ"/>
+        </dgm:constrLst>
+      </dgm:if>
+      <dgm:else name="Name16">
+        <dgm:constrLst>
+          <dgm:constr type="ctrX" for="ch" forName="circ1" refType="w" fact="0.5"/>
+          <dgm:constr type="ctrY" for="ch" forName="circ1" refType="h" fact="0.4177"/>
+          <dgm:constr type="w" for="ch" forName="circ1" refType="w" fact="0.24"/>
+          <dgm:constr type="h" for="ch" forName="circ1" refType="h" fact="0.3262"/>
+          <dgm:constr type="l" for="ch" forName="circ1Tx" refType="w" fact="0.3625"/>
+          <dgm:constr type="t" for="ch" forName="circ1Tx"/>
+          <dgm:constr type="w" for="ch" forName="circ1Tx" refType="w" fact="0.275"/>
+          <dgm:constr type="h" for="ch" forName="circ1Tx" refType="h" fact="0.2"/>
+          <dgm:constr type="ctrX" for="ch" forName="circ2" refType="w" fact="0.5704"/>
+          <dgm:constr type="ctrY" for="ch" forName="circ2" refType="h" fact="0.4637"/>
+          <dgm:constr type="w" for="ch" forName="circ2" refType="w" fact="0.24"/>
+          <dgm:constr type="h" for="ch" forName="circ2" refType="h" fact="0.3262"/>
+          <dgm:constr type="l" for="ch" forName="circ2Tx" refType="w" fact="0.72"/>
+          <dgm:constr type="t" for="ch" forName="circ2Tx" refType="h" fact="0.19"/>
+          <dgm:constr type="w" for="ch" forName="circ2Tx" refType="w" fact="0.26"/>
+          <dgm:constr type="h" for="ch" forName="circ2Tx" refType="h" fact="0.22"/>
+          <dgm:constr type="ctrX" for="ch" forName="circ3" refType="w" fact="0.5877"/>
+          <dgm:constr type="ctrY" for="ch" forName="circ3" refType="h" fact="0.5672"/>
+          <dgm:constr type="w" for="ch" forName="circ3" refType="w" fact="0.24"/>
+          <dgm:constr type="h" for="ch" forName="circ3" refType="h" fact="0.3262"/>
+          <dgm:constr type="l" for="ch" forName="circ3Tx" refType="w" fact="0.745"/>
+          <dgm:constr type="t" for="ch" forName="circ3Tx" refType="h" fact="0.47"/>
+          <dgm:constr type="w" for="ch" forName="circ3Tx" refType="w" fact="0.255"/>
+          <dgm:constr type="h" for="ch" forName="circ3Tx" refType="h" fact="0.235"/>
+          <dgm:constr type="ctrX" for="ch" forName="circ4" refType="w" fact="0.539"/>
+          <dgm:constr type="ctrY" for="ch" forName="circ4" refType="h" fact="0.6502"/>
+          <dgm:constr type="w" for="ch" forName="circ4" refType="w" fact="0.24"/>
+          <dgm:constr type="h" for="ch" forName="circ4" refType="h" fact="0.3262"/>
+          <dgm:constr type="l" for="ch" forName="circ4Tx" refType="w" fact="0.635"/>
+          <dgm:constr type="t" for="ch" forName="circ4Tx" refType="h" fact="0.785"/>
+          <dgm:constr type="w" for="ch" forName="circ4Tx" refType="w" fact="0.275"/>
+          <dgm:constr type="h" for="ch" forName="circ4Tx" refType="h" fact="0.215"/>
+          <dgm:constr type="ctrX" for="ch" forName="circ5" refType="w" fact="0.461"/>
+          <dgm:constr type="ctrY" for="ch" forName="circ5" refType="h" fact="0.6502"/>
+          <dgm:constr type="w" for="ch" forName="circ5" refType="w" fact="0.24"/>
+          <dgm:constr type="h" for="ch" forName="circ5" refType="h" fact="0.3262"/>
+          <dgm:constr type="l" for="ch" forName="circ5Tx" refType="w" fact="0.09"/>
+          <dgm:constr type="t" for="ch" forName="circ5Tx" refType="h" fact="0.785"/>
+          <dgm:constr type="w" for="ch" forName="circ5Tx" refType="w" fact="0.275"/>
+          <dgm:constr type="h" for="ch" forName="circ5Tx" refType="h" fact="0.215"/>
+          <dgm:constr type="ctrX" for="ch" forName="circ6" refType="w" fact="0.4123"/>
+          <dgm:constr type="ctrY" for="ch" forName="circ6" refType="h" fact="0.5672"/>
+          <dgm:constr type="w" for="ch" forName="circ6" refType="w" fact="0.24"/>
+          <dgm:constr type="h" for="ch" forName="circ6" refType="h" fact="0.3262"/>
+          <dgm:constr type="l" for="ch" forName="circ6Tx"/>
+          <dgm:constr type="t" for="ch" forName="circ6Tx" refType="h" fact="0.47"/>
+          <dgm:constr type="w" for="ch" forName="circ6Tx" refType="w" fact="0.255"/>
+          <dgm:constr type="h" for="ch" forName="circ6Tx" refType="h" fact="0.235"/>
+          <dgm:constr type="ctrX" for="ch" forName="circ7" refType="w" fact="0.4296"/>
+          <dgm:constr type="ctrY" for="ch" forName="circ7" refType="h" fact="0.4637"/>
+          <dgm:constr type="w" for="ch" forName="circ7" refType="w" fact="0.24"/>
+          <dgm:constr type="h" for="ch" forName="circ7" refType="h" fact="0.3262"/>
+          <dgm:constr type="l" for="ch" forName="circ7Tx" refType="w" fact="0.02"/>
+          <dgm:constr type="t" for="ch" forName="circ7Tx" refType="h" fact="0.19"/>
+          <dgm:constr type="w" for="ch" forName="circ7Tx" refType="w" fact="0.26"/>
+          <dgm:constr type="h" for="ch" forName="circ7Tx" refType="h" fact="0.22"/>
+          <dgm:constr type="primFontSz" for="ch" ptType="node" op="equ"/>
+        </dgm:constrLst>
+      </dgm:else>
+    </dgm:choose>
+    <dgm:ruleLst/>
+    <dgm:forEach name="Name17" axis="ch" ptType="node" cnt="1">
+      <dgm:choose name="Name18">
+        <dgm:if name="Name19" axis="root ch" ptType="all node" func="cnt" op="equ" val="1">
+          <dgm:layoutNode name="circ1TxSh" styleLbl="vennNode1">
+            <dgm:alg type="tx">
+              <dgm:param type="txAnchorHorzCh" val="ctr"/>
+              <dgm:param type="txAnchorVertCh" val="mid"/>
+            </dgm:alg>
+            <dgm:shape xmlns:r="http://schemas.openxmlformats.org/officeDocument/2006/relationships" type="ellipse" r:blip="">
+              <dgm:adjLst/>
+            </dgm:shape>
+            <dgm:choose name="Name20">
+              <dgm:if name="Name21" func="var" arg="dir" op="equ" val="norm">
+                <dgm:choose name="Name22">
+                  <dgm:if name="Name23" axis="root ch" ptType="all node" func="cnt" op="lte" val="4">
+                    <dgm:presOf axis="desOrSelf" ptType="node"/>
+                  </dgm:if>
+                  <dgm:else name="Name24">
+                    <dgm:presOf/>
+                  </dgm:else>
+                </dgm:choose>
+              </dgm:if>
+              <dgm:else name="Name25">
+                <dgm:choose name="Name26">
+                  <dgm:if name="Name27" axis="root ch" ptType="all node" func="cnt" op="equ" val="2">
+                    <dgm:presOf axis="root ch desOrSelf" ptType="all node node" st="1 2 1" cnt="1 1 0"/>
+                  </dgm:if>
+                  <dgm:else name="Name28">
+                    <dgm:presOf axis="desOrSelf" ptType="node"/>
+                  </dgm:else>
+                </dgm:choose>
+              </dgm:else>
+            </dgm:choose>
+            <dgm:constrLst>
+              <dgm:constr type="tMarg"/>
+              <dgm:constr type="bMarg"/>
+              <dgm:constr type="lMarg"/>
+              <dgm:constr type="rMarg"/>
+              <dgm:constr type="primFontSz" val="65"/>
+            </dgm:constrLst>
+            <dgm:ruleLst>
+              <dgm:rule type="primFontSz" val="5" fact="NaN" max="NaN"/>
+            </dgm:ruleLst>
+          </dgm:layoutNode>
+        </dgm:if>
+        <dgm:else name="Name29">
+          <dgm:layoutNode name="circ1" styleLbl="vennNode1">
+            <dgm:alg type="sp"/>
+            <dgm:shape xmlns:r="http://schemas.openxmlformats.org/officeDocument/2006/relationships" type="ellipse" r:blip="">
+              <dgm:adjLst/>
+            </dgm:shape>
+            <dgm:choose name="Name30">
+              <dgm:if name="Name31" func="var" arg="dir" op="equ" val="norm">
+                <dgm:choose name="Name32">
+                  <dgm:if name="Name33" axis="root ch" ptType="all node" func="cnt" op="lte" val="4">
+                    <dgm:presOf axis="desOrSelf" ptType="node"/>
+                  </dgm:if>
+                  <dgm:else name="Name34">
+                    <dgm:presOf/>
+                  </dgm:else>
+                </dgm:choose>
+              </dgm:if>
+              <dgm:else name="Name35">
+                <dgm:choose name="Name36">
+                  <dgm:if name="Name37" axis="root ch" ptType="all node" func="cnt" op="equ" val="2">
+                    <dgm:presOf axis="root ch desOrSelf" ptType="all node node" st="1 2 1" cnt="1 1 0"/>
+                  </dgm:if>
+                  <dgm:else name="Name38">
+                    <dgm:choose name="Name39">
+                      <dgm:if name="Name40" axis="root ch" ptType="all node" func="cnt" op="lte" val="4">
+                        <dgm:presOf axis="desOrSelf" ptType="node"/>
+                      </dgm:if>
+                      <dgm:else name="Name41">
+                        <dgm:presOf/>
+                      </dgm:else>
+                    </dgm:choose>
+                  </dgm:else>
+                </dgm:choose>
+              </dgm:else>
+            </dgm:choose>
+            <dgm:constrLst/>
+            <dgm:ruleLst/>
+          </dgm:layoutNode>
+          <dgm:layoutNode name="circ1Tx" styleLbl="revTx">
+            <dgm:varLst>
+              <dgm:chMax val="0"/>
+              <dgm:chPref val="0"/>
+              <dgm:bulletEnabled val="1"/>
+            </dgm:varLst>
+            <dgm:alg type="tx">
+              <dgm:param type="txAnchorHorzCh" val="ctr"/>
+              <dgm:param type="txAnchorVertCh" val="mid"/>
+            </dgm:alg>
+            <dgm:shape xmlns:r="http://schemas.openxmlformats.org/officeDocument/2006/relationships" type="rect" r:blip="" hideGeom="1">
+              <dgm:adjLst/>
+            </dgm:shape>
+            <dgm:choose name="Name42">
+              <dgm:if name="Name43" func="var" arg="dir" op="equ" val="norm">
+                <dgm:presOf axis="desOrSelf" ptType="node"/>
+              </dgm:if>
+              <dgm:else name="Name44">
+                <dgm:choose name="Name45">
+                  <dgm:if name="Name46" axis="root ch" ptType="all node" func="cnt" op="equ" val="2">
+                    <dgm:presOf axis="root ch desOrSelf" ptType="all node node" st="1 2 1" cnt="1 1 0"/>
+                  </dgm:if>
+                  <dgm:else name="Name47">
+                    <dgm:presOf axis="desOrSelf" ptType="node"/>
+                  </dgm:else>
+                </dgm:choose>
+              </dgm:else>
+            </dgm:choose>
+            <dgm:constrLst>
+              <dgm:constr type="tMarg"/>
+              <dgm:constr type="bMarg"/>
+              <dgm:constr type="lMarg"/>
+              <dgm:constr type="rMarg"/>
+              <dgm:constr type="primFontSz" val="65"/>
+            </dgm:constrLst>
+            <dgm:ruleLst>
+              <dgm:rule type="primFontSz" val="5" fact="NaN" max="NaN"/>
+            </dgm:ruleLst>
+          </dgm:layoutNode>
+        </dgm:else>
+      </dgm:choose>
+    </dgm:forEach>
+    <dgm:forEach name="Name48" axis="ch" ptType="node" st="2" cnt="1">
+      <dgm:layoutNode name="circ2" styleLbl="vennNode1">
+        <dgm:alg type="sp"/>
+        <dgm:shape xmlns:r="http://schemas.openxmlformats.org/officeDocument/2006/relationships" type="ellipse" r:blip="">
+          <dgm:adjLst/>
+        </dgm:shape>
+        <dgm:choose name="Name49">
+          <dgm:if name="Name50" func="var" arg="dir" op="equ" val="norm">
+            <dgm:choose name="Name51">
+              <dgm:if name="Name52" axis="root ch" ptType="all node" func="cnt" op="lte" val="4">
+                <dgm:presOf axis="desOrSelf" ptType="node"/>
+              </dgm:if>
+              <dgm:else name="Name53">
+                <dgm:presOf/>
+              </dgm:else>
+            </dgm:choose>
+          </dgm:if>
+          <dgm:else name="Name54">
+            <dgm:choose name="Name55">
+              <dgm:if name="Name56" axis="root ch" ptType="all node" func="cnt" op="equ" val="2">
+                <dgm:presOf axis="root ch desOrSelf" ptType="all node node" st="1 1 1" cnt="1 1 0"/>
+              </dgm:if>
+              <dgm:if name="Name57" axis="root ch" ptType="all node" func="cnt" op="equ" val="3">
+                <dgm:presOf axis="root ch desOrSelf" ptType="all node node" st="1 3 1" cnt="1 1 0"/>
+              </dgm:if>
+              <dgm:if name="Name58" axis="root ch" ptType="all node" func="cnt" op="equ" val="4">
+                <dgm:presOf axis="root ch desOrSelf" ptType="all node node" st="1 4 1" cnt="1 1 0"/>
+              </dgm:if>
+              <dgm:else name="Name59">
+                <dgm:presOf/>
+              </dgm:else>
+            </dgm:choose>
+          </dgm:else>
+        </dgm:choose>
+        <dgm:constrLst/>
+        <dgm:ruleLst/>
+      </dgm:layoutNode>
+      <dgm:layoutNode name="circ2Tx" styleLbl="revTx">
+        <dgm:varLst>
+          <dgm:chMax val="0"/>
+          <dgm:chPref val="0"/>
+          <dgm:bulletEnabled val="1"/>
+        </dgm:varLst>
+        <dgm:alg type="tx">
+          <dgm:param type="txAnchorHorzCh" val="ctr"/>
+          <dgm:param type="txAnchorVertCh" val="mid"/>
+        </dgm:alg>
+        <dgm:shape xmlns:r="http://schemas.openxmlformats.org/officeDocument/2006/relationships" type="rect" r:blip="" hideGeom="1">
+          <dgm:adjLst/>
+        </dgm:shape>
+        <dgm:choose name="Name60">
+          <dgm:if name="Name61" func="var" arg="dir" op="equ" val="norm">
+            <dgm:presOf axis="desOrSelf" ptType="node"/>
+          </dgm:if>
+          <dgm:else name="Name62">
+            <dgm:choose name="Name63">
+              <dgm:if name="Name64" axis="root ch" ptType="all node" func="cnt" op="equ" val="2">
+                <dgm:presOf axis="root ch desOrSelf" ptType="all node node" st="1 1 1" cnt="1 1 0"/>
+              </dgm:if>
+              <dgm:if name="Name65" axis="root ch" ptType="all node" func="cnt" op="equ" val="3">
+                <dgm:presOf axis="root ch desOrSelf" ptType="all node node" st="1 3 1" cnt="1 1 0"/>
+              </dgm:if>
+              <dgm:if name="Name66" axis="root ch" ptType="all node" func="cnt" op="equ" val="4">
+                <dgm:presOf axis="root ch desOrSelf" ptType="all node node" st="1 4 1" cnt="1 1 0"/>
+              </dgm:if>
+              <dgm:if name="Name67" axis="root ch" ptType="all node" func="cnt" op="equ" val="5">
+                <dgm:presOf axis="root ch desOrSelf" ptType="all node node" st="1 5 1" cnt="1 1 0"/>
+              </dgm:if>
+              <dgm:if name="Name68" axis="root ch" ptType="all node" func="cnt" op="equ" val="6">
+                <dgm:presOf axis="root ch desOrSelf" ptType="all node node" st="1 6 1" cnt="1 1 0"/>
+              </dgm:if>
+              <dgm:else name="Name69">
+                <dgm:presOf axis="root ch desOrSelf" ptType="all node node" st="1 7 1" cnt="1 1 0"/>
+              </dgm:else>
+            </dgm:choose>
+          </dgm:else>
+        </dgm:choose>
+        <dgm:constrLst>
+          <dgm:constr type="tMarg"/>
+          <dgm:constr type="bMarg"/>
+          <dgm:constr type="lMarg"/>
+          <dgm:constr type="rMarg"/>
+          <dgm:constr type="primFontSz" val="65"/>
+        </dgm:constrLst>
+        <dgm:ruleLst>
+          <dgm:rule type="primFontSz" val="5" fact="NaN" max="NaN"/>
+        </dgm:ruleLst>
+      </dgm:layoutNode>
+    </dgm:forEach>
+    <dgm:forEach name="Name70" axis="ch" ptType="node" st="3" cnt="1">
+      <dgm:layoutNode name="circ3" styleLbl="vennNode1">
+        <dgm:alg type="sp"/>
+        <dgm:shape xmlns:r="http://schemas.openxmlformats.org/officeDocument/2006/relationships" type="ellipse" r:blip="">
+          <dgm:adjLst/>
+        </dgm:shape>
+        <dgm:choose name="Name71">
+          <dgm:if name="Name72" func="var" arg="dir" op="equ" val="norm">
+            <dgm:choose name="Name73">
+              <dgm:if name="Name74" axis="root ch" ptType="all node" func="cnt" op="lte" val="4">
+                <dgm:presOf axis="desOrSelf" ptType="node"/>
+              </dgm:if>
+              <dgm:else name="Name75">
+                <dgm:presOf/>
+              </dgm:else>
+            </dgm:choose>
+          </dgm:if>
+          <dgm:else name="Name76">
+            <dgm:choose name="Name77">
+              <dgm:if name="Name78" axis="root ch" ptType="all node" func="cnt" op="equ" val="3">
+                <dgm:presOf axis="root ch desOrSelf" ptType="all node node" st="1 2 1" cnt="1 1 0"/>
+              </dgm:if>
+              <dgm:if name="Name79" axis="root ch" ptType="all node" func="cnt" op="equ" val="4">
+                <dgm:presOf axis="root ch desOrSelf" ptType="all node node" st="1 3 1" cnt="1 1 0"/>
+              </dgm:if>
+              <dgm:else name="Name80">
+                <dgm:presOf/>
+              </dgm:else>
+            </dgm:choose>
+          </dgm:else>
+        </dgm:choose>
+        <dgm:constrLst/>
+        <dgm:ruleLst/>
+      </dgm:layoutNode>
+      <dgm:layoutNode name="circ3Tx" styleLbl="revTx">
+        <dgm:varLst>
+          <dgm:chMax val="0"/>
+          <dgm:chPref val="0"/>
+          <dgm:bulletEnabled val="1"/>
+        </dgm:varLst>
+        <dgm:alg type="tx">
+          <dgm:param type="txAnchorHorzCh" val="ctr"/>
+          <dgm:param type="txAnchorVertCh" val="mid"/>
+        </dgm:alg>
+        <dgm:shape xmlns:r="http://schemas.openxmlformats.org/officeDocument/2006/relationships" type="rect" r:blip="" hideGeom="1">
+          <dgm:adjLst/>
+        </dgm:shape>
+        <dgm:choose name="Name81">
+          <dgm:if name="Name82" func="var" arg="dir" op="equ" val="norm">
+            <dgm:presOf axis="desOrSelf" ptType="node"/>
+          </dgm:if>
+          <dgm:else name="Name83">
+            <dgm:choose name="Name84">
+              <dgm:if name="Name85" axis="root ch" ptType="all node" func="cnt" op="equ" val="3">
+                <dgm:presOf axis="root ch desOrSelf" ptType="all node node" st="1 2 1" cnt="1 1 0"/>
+              </dgm:if>
+              <dgm:if name="Name86" axis="root ch" ptType="all node" func="cnt" op="equ" val="4">
+                <dgm:presOf axis="root ch desOrSelf" ptType="all node node" st="1 3 1" cnt="1 1 0"/>
+              </dgm:if>
+              <dgm:if name="Name87" axis="root ch" ptType="all node" func="cnt" op="equ" val="5">
+                <dgm:presOf axis="root ch desOrSelf" ptType="all node node" st="1 4 1" cnt="1 1 0"/>
+              </dgm:if>
+              <dgm:if name="Name88" axis="root ch" ptType="all node" func="cnt" op="equ" val="6">
+                <dgm:presOf axis="root ch desOrSelf" ptType="all node node" st="1 5 1" cnt="1 1 0"/>
+              </dgm:if>
+              <dgm:else name="Name89">
+                <dgm:presOf axis="root ch desOrSelf" ptType="all node node" st="1 6 1" cnt="1 1 0"/>
+              </dgm:else>
+            </dgm:choose>
+          </dgm:else>
+        </dgm:choose>
+        <dgm:constrLst>
+          <dgm:constr type="tMarg"/>
+          <dgm:constr type="bMarg"/>
+          <dgm:constr type="lMarg"/>
+          <dgm:constr type="rMarg"/>
+          <dgm:constr type="primFontSz" val="65"/>
+        </dgm:constrLst>
+        <dgm:ruleLst>
+          <dgm:rule type="primFontSz" val="5" fact="NaN" max="NaN"/>
+        </dgm:ruleLst>
+      </dgm:layoutNode>
+    </dgm:forEach>
+    <dgm:forEach name="Name90" axis="ch" ptType="node" st="4" cnt="1">
+      <dgm:layoutNode name="circ4" styleLbl="vennNode1">
+        <dgm:alg type="sp"/>
+        <dgm:shape xmlns:r="http://schemas.openxmlformats.org/officeDocument/2006/relationships" type="ellipse" r:blip="">
+          <dgm:adjLst/>
+        </dgm:shape>
+        <dgm:choose name="Name91">
+          <dgm:if name="Name92" func="var" arg="dir" op="equ" val="norm">
+            <dgm:choose name="Name93">
+              <dgm:if name="Name94" axis="root ch" ptType="all node" func="cnt" op="lte" val="4">
+                <dgm:presOf axis="desOrSelf" ptType="node"/>
+              </dgm:if>
+              <dgm:else name="Name95">
+                <dgm:presOf/>
+              </dgm:else>
+            </dgm:choose>
+          </dgm:if>
+          <dgm:else name="Name96">
+            <dgm:choose name="Name97">
+              <dgm:if name="Name98" axis="root ch" ptType="all node" func="cnt" op="equ" val="4">
+                <dgm:presOf axis="root ch desOrSelf" ptType="all node node" st="1 2 1" cnt="1 1 0"/>
+              </dgm:if>
+              <dgm:else name="Name99">
+                <dgm:presOf/>
+              </dgm:else>
+            </dgm:choose>
+          </dgm:else>
+        </dgm:choose>
+        <dgm:constrLst/>
+        <dgm:ruleLst/>
+      </dgm:layoutNode>
+      <dgm:layoutNode name="circ4Tx" styleLbl="revTx">
+        <dgm:varLst>
+          <dgm:chMax val="0"/>
+          <dgm:chPref val="0"/>
+          <dgm:bulletEnabled val="1"/>
+        </dgm:varLst>
+        <dgm:alg type="tx">
+          <dgm:param type="txAnchorHorzCh" val="ctr"/>
+          <dgm:param type="txAnchorVertCh" val="mid"/>
+        </dgm:alg>
+        <dgm:shape xmlns:r="http://schemas.openxmlformats.org/officeDocument/2006/relationships" type="rect" r:blip="" hideGeom="1">
+          <dgm:adjLst/>
+        </dgm:shape>
+        <dgm:choose name="Name100">
+          <dgm:if name="Name101" func="var" arg="dir" op="equ" val="norm">
+            <dgm:presOf axis="desOrSelf" ptType="node"/>
+          </dgm:if>
+          <dgm:else name="Name102">
+            <dgm:choose name="Name103">
+              <dgm:if name="Name104" axis="root ch" ptType="all node" func="cnt" op="equ" val="4">
+                <dgm:presOf axis="root ch desOrSelf" ptType="all node node" st="1 2 1" cnt="1 1 0"/>
+              </dgm:if>
+              <dgm:if name="Name105" axis="root ch" ptType="all node" func="cnt" op="equ" val="5">
+                <dgm:presOf axis="root ch desOrSelf" ptType="all node node" st="1 3 1" cnt="1 1 0"/>
+              </dgm:if>
+              <dgm:if name="Name106" axis="root ch" ptType="all node" func="cnt" op="equ" val="6">
+                <dgm:presOf axis="root ch desOrSelf" ptType="all node node" st="1 4 1" cnt="1 1 0"/>
+              </dgm:if>
+              <dgm:else name="Name107">
+                <dgm:presOf axis="root ch desOrSelf" ptType="all node node" st="1 5 1" cnt="1 1 0"/>
+              </dgm:else>
+            </dgm:choose>
+          </dgm:else>
+        </dgm:choose>
+        <dgm:constrLst>
+          <dgm:constr type="tMarg"/>
+          <dgm:constr type="bMarg"/>
+          <dgm:constr type="lMarg"/>
+          <dgm:constr type="rMarg"/>
+          <dgm:constr type="primFontSz" val="65"/>
+        </dgm:constrLst>
+        <dgm:ruleLst>
+          <dgm:rule type="primFontSz" val="5" fact="NaN" max="NaN"/>
+        </dgm:ruleLst>
+      </dgm:layoutNode>
+    </dgm:forEach>
+    <dgm:forEach name="Name108" axis="ch" ptType="node" st="5" cnt="1">
+      <dgm:layoutNode name="circ5" styleLbl="vennNode1">
+        <dgm:alg type="sp"/>
+        <dgm:shape xmlns:r="http://schemas.openxmlformats.org/officeDocument/2006/relationships" type="ellipse" r:blip="">
+          <dgm:adjLst/>
+        </dgm:shape>
+        <dgm:presOf/>
+        <dgm:constrLst/>
+        <dgm:ruleLst/>
+      </dgm:layoutNode>
+      <dgm:layoutNode name="circ5Tx" styleLbl="revTx">
+        <dgm:varLst>
+          <dgm:chMax val="0"/>
+          <dgm:chPref val="0"/>
+          <dgm:bulletEnabled val="1"/>
+        </dgm:varLst>
+        <dgm:alg type="tx">
+          <dgm:param type="txAnchorHorzCh" val="ctr"/>
+          <dgm:param type="txAnchorVertCh" val="mid"/>
+        </dgm:alg>
+        <dgm:shape xmlns:r="http://schemas.openxmlformats.org/officeDocument/2006/relationships" type="rect" r:blip="" hideGeom="1">
+          <dgm:adjLst/>
+        </dgm:shape>
+        <dgm:choose name="Name109">
+          <dgm:if name="Name110" func="var" arg="dir" op="equ" val="norm">
+            <dgm:presOf axis="desOrSelf" ptType="node"/>
+          </dgm:if>
+          <dgm:else name="Name111">
+            <dgm:choose name="Name112">
+              <dgm:if name="Name113" axis="root ch" ptType="all node" func="cnt" op="equ" val="5">
+                <dgm:presOf axis="root ch desOrSelf" ptType="all node node" st="1 2 1" cnt="1 1 0"/>
+              </dgm:if>
+              <dgm:if name="Name114" axis="root ch" ptType="all node" func="cnt" op="equ" val="6">
+                <dgm:presOf axis="root ch desOrSelf" ptType="all node node" st="1 3 1" cnt="1 1 0"/>
+              </dgm:if>
+              <dgm:else name="Name115">
+                <dgm:presOf axis="root ch desOrSelf" ptType="all node node" st="1 4 1" cnt="1 1 0"/>
+              </dgm:else>
+            </dgm:choose>
+          </dgm:else>
+        </dgm:choose>
+        <dgm:constrLst>
+          <dgm:constr type="tMarg"/>
+          <dgm:constr type="bMarg"/>
+          <dgm:constr type="lMarg"/>
+          <dgm:constr type="rMarg"/>
+          <dgm:constr type="primFontSz" val="65"/>
+        </dgm:constrLst>
+        <dgm:ruleLst>
+          <dgm:rule type="primFontSz" val="5" fact="NaN" max="NaN"/>
+        </dgm:ruleLst>
+      </dgm:layoutNode>
+    </dgm:forEach>
+    <dgm:forEach name="Name116" axis="ch" ptType="node" st="6" cnt="1">
+      <dgm:layoutNode name="circ6" styleLbl="vennNode1">
+        <dgm:alg type="sp"/>
+        <dgm:shape xmlns:r="http://schemas.openxmlformats.org/officeDocument/2006/relationships" type="ellipse" r:blip="">
+          <dgm:adjLst/>
+        </dgm:shape>
+        <dgm:presOf/>
+        <dgm:constrLst/>
+        <dgm:ruleLst/>
+      </dgm:layoutNode>
+      <dgm:layoutNode name="circ6Tx" styleLbl="revTx">
+        <dgm:varLst>
+          <dgm:chMax val="0"/>
+          <dgm:chPref val="0"/>
+          <dgm:bulletEnabled val="1"/>
+        </dgm:varLst>
+        <dgm:alg type="tx">
+          <dgm:param type="txAnchorHorzCh" val="ctr"/>
+          <dgm:param type="txAnchorVertCh" val="mid"/>
+        </dgm:alg>
+        <dgm:shape xmlns:r="http://schemas.openxmlformats.org/officeDocument/2006/relationships" type="rect" r:blip="" hideGeom="1">
+          <dgm:adjLst/>
+        </dgm:shape>
+        <dgm:choose name="Name117">
+          <dgm:if name="Name118" func="var" arg="dir" op="equ" val="norm">
+            <dgm:presOf axis="desOrSelf" ptType="node"/>
+          </dgm:if>
+          <dgm:else name="Name119">
+            <dgm:choose name="Name120">
+              <dgm:if name="Name121" axis="root ch" ptType="all node" func="cnt" op="equ" val="6">
+                <dgm:presOf axis="root ch desOrSelf" ptType="all node node" st="1 2 1" cnt="1 1 0"/>
+              </dgm:if>
+              <dgm:else name="Name122">
+                <dgm:presOf axis="root ch desOrSelf" ptType="all node node" st="1 3 1" cnt="1 1 0"/>
+              </dgm:else>
+            </dgm:choose>
+          </dgm:else>
+        </dgm:choose>
+        <dgm:constrLst>
+          <dgm:constr type="tMarg"/>
+          <dgm:constr type="bMarg"/>
+          <dgm:constr type="lMarg"/>
+          <dgm:constr type="rMarg"/>
+          <dgm:constr type="primFontSz" val="65"/>
+        </dgm:constrLst>
+        <dgm:ruleLst>
+          <dgm:rule type="primFontSz" val="5" fact="NaN" max="NaN"/>
+        </dgm:ruleLst>
+      </dgm:layoutNode>
+    </dgm:forEach>
+    <dgm:forEach name="Name123" axis="ch" ptType="node" st="7" cnt="1">
+      <dgm:layoutNode name="circ7" styleLbl="vennNode1">
+        <dgm:alg type="sp"/>
+        <dgm:shape xmlns:r="http://schemas.openxmlformats.org/officeDocument/2006/relationships" type="ellipse" r:blip="">
+          <dgm:adjLst/>
+        </dgm:shape>
+        <dgm:presOf/>
+        <dgm:constrLst/>
+        <dgm:ruleLst/>
+      </dgm:layoutNode>
+      <dgm:layoutNode name="circ7Tx" styleLbl="revTx">
+        <dgm:varLst>
+          <dgm:chMax val="0"/>
+          <dgm:chPref val="0"/>
+          <dgm:bulletEnabled val="1"/>
+        </dgm:varLst>
+        <dgm:alg type="tx">
+          <dgm:param type="txAnchorHorzCh" val="ctr"/>
+          <dgm:param type="txAnchorVertCh" val="mid"/>
+        </dgm:alg>
+        <dgm:shape xmlns:r="http://schemas.openxmlformats.org/officeDocument/2006/relationships" type="rect" r:blip="" hideGeom="1">
+          <dgm:adjLst/>
+        </dgm:shape>
+        <dgm:choose name="Name124">
+          <dgm:if name="Name125" func="var" arg="dir" op="equ" val="norm">
+            <dgm:presOf axis="desOrSelf" ptType="node"/>
+          </dgm:if>
+          <dgm:else name="Name126">
+            <dgm:presOf axis="root ch desOrSelf" ptType="all node node" st="1 2 1" cnt="1 1 0"/>
+          </dgm:else>
+        </dgm:choose>
+        <dgm:constrLst>
+          <dgm:constr type="tMarg"/>
+          <dgm:constr type="bMarg"/>
+          <dgm:constr type="lMarg"/>
+          <dgm:constr type="rMarg"/>
+          <dgm:constr type="primFontSz" val="65"/>
+        </dgm:constrLst>
+        <dgm:ruleLst>
+          <dgm:rule type="primFontSz" val="5" fact="NaN" max="NaN"/>
+        </dgm:ruleLst>
+      </dgm:layoutNode>
+    </dgm:forEach>
+  </dgm:layoutNode>
+</dgm:layoutDef>
+</file>
+
+<file path=word/diagrams/quickStyle1.xml><?xml version="1.0" encoding="utf-8"?>
+<dgm:styleDef xmlns:dgm="http://schemas.openxmlformats.org/drawingml/2006/diagram" xmlns:a="http://schemas.openxmlformats.org/drawingml/2006/main" uniqueId="urn:microsoft.com/office/officeart/2005/8/quickstyle/simple1">
+  <dgm:title val=""/>
+  <dgm:desc val=""/>
+  <dgm:catLst>
+    <dgm:cat type="simple" pri="10100"/>
+  </dgm:catLst>
+  <dgm:scene3d>
+    <a:camera prst="orthographicFront"/>
+    <a:lightRig rig="threePt" dir="t"/>
+  </dgm:scene3d>
+  <dgm:styleLbl name="node0">
+    <dgm:scene3d>
+      <a:camera prst="orthographicFront"/>
+      <a:lightRig rig="threePt" dir="t"/>
+    </dgm:scene3d>
+    <dgm:sp3d/>
+    <dgm:txPr/>
+    <dgm:style>
+      <a:lnRef idx="2">
+        <a:scrgbClr r="0" g="0" b="0"/>
+      </a:lnRef>
+      <a:fillRef idx="1">
+        <a:scrgbClr r="0" g="0" b="0"/>
+      </a:fillRef>
+      <a:effectRef idx="0">
+        <a:scrgbClr r="0" g="0" b="0"/>
+      </a:effectRef>
+      <a:fontRef idx="minor">
+        <a:schemeClr val="lt1"/>
+      </a:fontRef>
+    </dgm:style>
+  </dgm:styleLbl>
+  <dgm:styleLbl name="lnNode1">
+    <dgm:scene3d>
+      <a:camera prst="orthographicFront"/>
+      <a:lightRig rig="threePt" dir="t"/>
+    </dgm:scene3d>
+    <dgm:sp3d/>
+    <dgm:txPr/>
+    <dgm:style>
+      <a:lnRef idx="2">
+        <a:scrgbClr r="0" g="0" b="0"/>
+      </a:lnRef>
+      <a:fillRef idx="1">
+        <a:scrgbClr r="0" g="0" b="0"/>
+      </a:fillRef>
+      <a:effectRef idx="0">
+        <a:scrgbClr r="0" g="0" b="0"/>
+      </a:effectRef>
+      <a:fontRef idx="minor">
+        <a:schemeClr val="lt1"/>
+      </a:fontRef>
+    </dgm:style>
+  </dgm:styleLbl>
+  <dgm:styleLbl name="vennNode1">
+    <dgm:scene3d>
+      <a:camera prst="orthographicFront"/>
+      <a:lightRig rig="threePt" dir="t"/>
+    </dgm:scene3d>
+    <dgm:sp3d/>
+    <dgm:txPr/>
+    <dgm:style>
+      <a:lnRef idx="2">
+        <a:scrgbClr r="0" g="0" b="0"/>
+      </a:lnRef>
+      <a:fillRef idx="1">
+        <a:scrgbClr r="0" g="0" b="0"/>
+      </a:fillRef>
+      <a:effectRef idx="0">
+        <a:scrgbClr r="0" g="0" b="0"/>
+      </a:effectRef>
+      <a:fontRef idx="minor">
+        <a:schemeClr val="tx1"/>
+      </a:fontRef>
+    </dgm:style>
+  </dgm:styleLbl>
+  <dgm:styleLbl name="alignNode1">
+    <dgm:scene3d>
+      <a:camera prst="orthographicFront"/>
+      <a:lightRig rig="threePt" dir="t"/>
+    </dgm:scene3d>
+    <dgm:sp3d/>
+    <dgm:txPr/>
+    <dgm:style>
+      <a:lnRef idx="2">
+        <a:scrgbClr r="0" g="0" b="0"/>
+      </a:lnRef>
+      <a:fillRef idx="1">
+        <a:scrgbClr r="0" g="0" b="0"/>
+      </a:fillRef>
+      <a:effectRef idx="0">
+        <a:scrgbClr r="0" g="0" b="0"/>
+      </a:effectRef>
+      <a:fontRef idx="minor">
+        <a:schemeClr val="lt1"/>
+      </a:fontRef>
+    </dgm:style>
+  </dgm:styleLbl>
+  <dgm:styleLbl name="node1">
+    <dgm:scene3d>
+      <a:camera prst="orthographicFront"/>
+      <a:lightRig rig="threePt" dir="t"/>
+    </dgm:scene3d>
+    <dgm:sp3d/>
+    <dgm:txPr/>
+    <dgm:style>
+      <a:lnRef idx="2">
+        <a:scrgbClr r="0" g="0" b="0"/>
+      </a:lnRef>
+      <a:fillRef idx="1">
+        <a:scrgbClr r="0" g="0" b="0"/>
+      </a:fillRef>
+      <a:effectRef idx="0">
+        <a:scrgbClr r="0" g="0" b="0"/>
+      </a:effectRef>
+      <a:fontRef idx="minor">
+        <a:schemeClr val="lt1"/>
+      </a:fontRef>
+    </dgm:style>
+  </dgm:styleLbl>
+  <dgm:styleLbl name="node2">
+    <dgm:scene3d>
+      <a:camera prst="orthographicFront"/>
+      <a:lightRig rig="threePt" dir="t"/>
+    </dgm:scene3d>
+    <dgm:sp3d/>
+    <dgm:txPr/>
+    <dgm:style>
+      <a:lnRef idx="2">
+        <a:scrgbClr r="0" g="0" b="0"/>
+      </a:lnRef>
+      <a:fillRef idx="1">
+        <a:scrgbClr r="0" g="0" b="0"/>
+      </a:fillRef>
+      <a:effectRef idx="0">
+        <a:scrgbClr r="0" g="0" b="0"/>
+      </a:effectRef>
+      <a:fontRef idx="minor">
+        <a:schemeClr val="lt1"/>
+      </a:fontRef>
+    </dgm:style>
+  </dgm:styleLbl>
+  <dgm:styleLbl name="node3">
+    <dgm:scene3d>
+      <a:camera prst="orthographicFront"/>
+      <a:lightRig rig="threePt" dir="t"/>
+    </dgm:scene3d>
+    <dgm:sp3d/>
+    <dgm:txPr/>
+    <dgm:style>
+      <a:lnRef idx="2">
+        <a:scrgbClr r="0" g="0" b="0"/>
+      </a:lnRef>
+      <a:fillRef idx="1">
+        <a:scrgbClr r="0" g="0" b="0"/>
+      </a:fillRef>
+      <a:effectRef idx="0">
+        <a:scrgbClr r="0" g="0" b="0"/>
+      </a:effectRef>
+      <a:fontRef idx="minor">
+        <a:schemeClr val="lt1"/>
+      </a:fontRef>
+    </dgm:style>
+  </dgm:styleLbl>
+  <dgm:styleLbl name="node4">
+    <dgm:scene3d>
+      <a:camera prst="orthographicFront"/>
+      <a:lightRig rig="threePt" dir="t"/>
+    </dgm:scene3d>
+    <dgm:sp3d/>
+    <dgm:txPr/>
+    <dgm:style>
+      <a:lnRef idx="2">
+        <a:scrgbClr r="0" g="0" b="0"/>
+      </a:lnRef>
+      <a:fillRef idx="1">
+        <a:scrgbClr r="0" g="0" b="0"/>
+      </a:fillRef>
+      <a:effectRef idx="0">
+        <a:scrgbClr r="0" g="0" b="0"/>
+      </a:effectRef>
+      <a:fontRef idx="minor">
+        <a:schemeClr val="lt1"/>
+      </a:fontRef>
+    </dgm:style>
+  </dgm:styleLbl>
+  <dgm:styleLbl name="fgImgPlace1">
+    <dgm:scene3d>
+      <a:camera prst="orthographicFront"/>
+      <a:lightRig rig="threePt" dir="t"/>
+    </dgm:scene3d>
+    <dgm:sp3d/>
+    <dgm:txPr/>
+    <dgm:style>
+      <a:lnRef idx="2">
+        <a:scrgbClr r="0" g="0" b="0"/>
+      </a:lnRef>
+      <a:fillRef idx="1">
+        <a:scrgbClr r="0" g="0" b="0"/>
+      </a:fillRef>
+      <a:effectRef idx="0">
+        <a:scrgbClr r="0" g="0" b="0"/>
+      </a:effectRef>
+      <a:fontRef idx="minor"/>
+    </dgm:style>
+  </dgm:styleLbl>
+  <dgm:styleLbl name="alignImgPlace1">
+    <dgm:scene3d>
+      <a:camera prst="orthographicFront"/>
+      <a:lightRig rig="threePt" dir="t"/>
+    </dgm:scene3d>
+    <dgm:sp3d/>
+    <dgm:txPr/>
+    <dgm:style>
+      <a:lnRef idx="2">
+        <a:scrgbClr r="0" g="0" b="0"/>
+      </a:lnRef>
+      <a:fillRef idx="1">
+        <a:scrgbClr r="0" g="0" b="0"/>
+      </a:fillRef>
+      <a:effectRef idx="0">
+        <a:scrgbClr r="0" g="0" b="0"/>
+      </a:effectRef>
+      <a:fontRef idx="minor"/>
+    </dgm:style>
+  </dgm:styleLbl>
+  <dgm:styleLbl name="bgImgPlace1">
+    <dgm:scene3d>
+      <a:camera prst="orthographicFront"/>
+      <a:lightRig rig="threePt" dir="t"/>
+    </dgm:scene3d>
+    <dgm:sp3d/>
+    <dgm:txPr/>
+    <dgm:style>
+      <a:lnRef idx="2">
+        <a:scrgbClr r="0" g="0" b="0"/>
+      </a:lnRef>
+      <a:fillRef idx="1">
+        <a:scrgbClr r="0" g="0" b="0"/>
+      </a:fillRef>
+      <a:effectRef idx="0">
+        <a:scrgbClr r="0" g="0" b="0"/>
+      </a:effectRef>
+      <a:fontRef idx="minor"/>
+    </dgm:style>
+  </dgm:styleLbl>
+  <dgm:styleLbl name="sibTrans2D1">
+    <dgm:scene3d>
+      <a:camera prst="orthographicFront"/>
+      <a:lightRig rig="threePt" dir="t"/>
+    </dgm:scene3d>
+    <dgm:sp3d/>
+    <dgm:txPr/>
+    <dgm:style>
+      <a:lnRef idx="0">
+        <a:scrgbClr r="0" g="0" b="0"/>
+      </a:lnRef>
+      <a:fillRef idx="1">
+        <a:scrgbClr r="0" g="0" b="0"/>
+      </a:fillRef>
+      <a:effectRef idx="0">
+        <a:scrgbClr r="0" g="0" b="0"/>
+      </a:effectRef>
+      <a:fontRef idx="minor">
+        <a:schemeClr val="lt1"/>
+      </a:fontRef>
+    </dgm:style>
+  </dgm:styleLbl>
+  <dgm:styleLbl name="fgSibTrans2D1">
+    <dgm:scene3d>
+      <a:camera prst="orthographicFront"/>
+      <a:lightRig rig="threePt" dir="t"/>
+    </dgm:scene3d>
+    <dgm:sp3d/>
+    <dgm:txPr/>
+    <dgm:style>
+      <a:lnRef idx="0">
+        <a:scrgbClr r="0" g="0" b="0"/>
+      </a:lnRef>
+      <a:fillRef idx="1">
+        <a:scrgbClr r="0" g="0" b="0"/>
+      </a:fillRef>
+      <a:effectRef idx="0">
+        <a:scrgbClr r="0" g="0" b="0"/>
+      </a:effectRef>
+      <a:fontRef idx="minor">
+        <a:schemeClr val="lt1"/>
+      </a:fontRef>
+    </dgm:style>
+  </dgm:styleLbl>
+  <dgm:styleLbl name="bgSibTrans2D1">
+    <dgm:scene3d>
+      <a:camera prst="orthographicFront"/>
+      <a:lightRig rig="threePt" dir="t"/>
+    </dgm:scene3d>
+    <dgm:sp3d/>
+    <dgm:txPr/>
+    <dgm:style>
+      <a:lnRef idx="0">
+        <a:scrgbClr r="0" g="0" b="0"/>
+      </a:lnRef>
+      <a:fillRef idx="1">
+        <a:scrgbClr r="0" g="0" b="0"/>
+      </a:fillRef>
+      <a:effectRef idx="0">
+        <a:scrgbClr r="0" g="0" b="0"/>
+      </a:effectRef>
+      <a:fontRef idx="minor">
+        <a:schemeClr val="lt1"/>
+      </a:fontRef>
+    </dgm:style>
+  </dgm:styleLbl>
+  <dgm:styleLbl name="sibTrans1D1">
+    <dgm:scene3d>
+      <a:camera prst="orthographicFront"/>
+      <a:lightRig rig="threePt" dir="t"/>
+    </dgm:scene3d>
+    <dgm:sp3d/>
+    <dgm:txPr/>
+    <dgm:style>
+      <a:lnRef idx="1">
+        <a:scrgbClr r="0" g="0" b="0"/>
+      </a:lnRef>
+      <a:fillRef idx="0">
+        <a:scrgbClr r="0" g="0" b="0"/>
+      </a:fillRef>
+      <a:effectRef idx="0">
+        <a:scrgbClr r="0" g="0" b="0"/>
+      </a:effectRef>
+      <a:fontRef idx="minor"/>
+    </dgm:style>
+  </dgm:styleLbl>
+  <dgm:styleLbl name="callout">
+    <dgm:scene3d>
+      <a:camera prst="orthographicFront"/>
+      <a:lightRig rig="threePt" dir="t"/>
+    </dgm:scene3d>
+    <dgm:sp3d/>
+    <dgm:txPr/>
+    <dgm:style>
+      <a:lnRef idx="2">
+        <a:scrgbClr r="0" g="0" b="0"/>
+      </a:lnRef>
+      <a:fillRef idx="1">
+        <a:scrgbClr r="0" g="0" b="0"/>
+      </a:fillRef>
+      <a:effectRef idx="0">
+        <a:scrgbClr r="0" g="0" b="0"/>
+      </a:effectRef>
+      <a:fontRef idx="minor"/>
+    </dgm:style>
+  </dgm:styleLbl>
+  <dgm:styleLbl name="asst0">
+    <dgm:scene3d>
+      <a:camera prst="orthographicFront"/>
+      <a:lightRig rig="threePt" dir="t"/>
+    </dgm:scene3d>
+    <dgm:sp3d/>
+    <dgm:txPr/>
+    <dgm:style>
+      <a:lnRef idx="2">
+        <a:scrgbClr r="0" g="0" b="0"/>
+      </a:lnRef>
+      <a:fillRef idx="1">
+        <a:scrgbClr r="0" g="0" b="0"/>
+      </a:fillRef>
+      <a:effectRef idx="0">
+        <a:scrgbClr r="0" g="0" b="0"/>
+      </a:effectRef>
+      <a:fontRef idx="minor">
+        <a:schemeClr val="lt1"/>
+      </a:fontRef>
+    </dgm:style>
+  </dgm:styleLbl>
+  <dgm:styleLbl name="asst1">
+    <dgm:scene3d>
+      <a:camera prst="orthographicFront"/>
+      <a:lightRig rig="threePt" dir="t"/>
+    </dgm:scene3d>
+    <dgm:sp3d/>
+    <dgm:txPr/>
+    <dgm:style>
+      <a:lnRef idx="2">
+        <a:scrgbClr r="0" g="0" b="0"/>
+      </a:lnRef>
+      <a:fillRef idx="1">
+        <a:scrgbClr r="0" g="0" b="0"/>
+      </a:fillRef>
+      <a:effectRef idx="0">
+        <a:scrgbClr r="0" g="0" b="0"/>
+      </a:effectRef>
+      <a:fontRef idx="minor">
+        <a:schemeClr val="lt1"/>
+      </a:fontRef>
+    </dgm:style>
+  </dgm:styleLbl>
+  <dgm:styleLbl name="asst2">
+    <dgm:scene3d>
+      <a:camera prst="orthographicFront"/>
+      <a:lightRig rig="threePt" dir="t"/>
+    </dgm:scene3d>
+    <dgm:sp3d/>
+    <dgm:txPr/>
+    <dgm:style>
+      <a:lnRef idx="2">
+        <a:scrgbClr r="0" g="0" b="0"/>
+      </a:lnRef>
+      <a:fillRef idx="1">
+        <a:scrgbClr r="0" g="0" b="0"/>
+      </a:fillRef>
+      <a:effectRef idx="0">
+        <a:scrgbClr r="0" g="0" b="0"/>
+      </a:effectRef>
+      <a:fontRef idx="minor">
+        <a:schemeClr val="lt1"/>
+      </a:fontRef>
+    </dgm:style>
+  </dgm:styleLbl>
+  <dgm:styleLbl name="asst3">
+    <dgm:scene3d>
+      <a:camera prst="orthographicFront"/>
+      <a:lightRig rig="threePt" dir="t"/>
+    </dgm:scene3d>
+    <dgm:sp3d/>
+    <dgm:txPr/>
+    <dgm:style>
+      <a:lnRef idx="2">
+        <a:scrgbClr r="0" g="0" b="0"/>
+      </a:lnRef>
+      <a:fillRef idx="1">
+        <a:scrgbClr r="0" g="0" b="0"/>
+      </a:fillRef>
+      <a:effectRef idx="0">
+        <a:scrgbClr r="0" g="0" b="0"/>
+      </a:effectRef>
+      <a:fontRef idx="minor">
+        <a:schemeClr val="lt1"/>
+      </a:fontRef>
+    </dgm:style>
+  </dgm:styleLbl>
+  <dgm:styleLbl name="asst4">
+    <dgm:scene3d>
+      <a:camera prst="orthographicFront"/>
+      <a:lightRig rig="threePt" dir="t"/>
+    </dgm:scene3d>
+    <dgm:sp3d/>
+    <dgm:txPr/>
+    <dgm:style>
+      <a:lnRef idx="2">
+        <a:scrgbClr r="0" g="0" b="0"/>
+      </a:lnRef>
+      <a:fillRef idx="1">
+        <a:scrgbClr r="0" g="0" b="0"/>
+      </a:fillRef>
+      <a:effectRef idx="0">
+        <a:scrgbClr r="0" g="0" b="0"/>
+      </a:effectRef>
+      <a:fontRef idx="minor">
+        <a:schemeClr val="lt1"/>
+      </a:fontRef>
+    </dgm:style>
+  </dgm:styleLbl>
+  <dgm:styleLbl name="parChTrans2D1">
+    <dgm:scene3d>
+      <a:camera prst="orthographicFront"/>
+      <a:lightRig rig="threePt" dir="t"/>
+    </dgm:scene3d>
+    <dgm:sp3d/>
+    <dgm:txPr/>
+    <dgm:style>
+      <a:lnRef idx="2">
+        <a:scrgbClr r="0" g="0" b="0"/>
+      </a:lnRef>
+      <a:fillRef idx="1">
+        <a:scrgbClr r="0" g="0" b="0"/>
+      </a:fillRef>
+      <a:effectRef idx="0">
+        <a:scrgbClr r="0" g="0" b="0"/>
+      </a:effectRef>
+      <a:fontRef idx="minor">
+        <a:schemeClr val="lt1"/>
+      </a:fontRef>
+    </dgm:style>
+  </dgm:styleLbl>
+  <dgm:styleLbl name="parChTrans2D2">
+    <dgm:scene3d>
+      <a:camera prst="orthographicFront"/>
+      <a:lightRig rig="threePt" dir="t"/>
+    </dgm:scene3d>
+    <dgm:sp3d/>
+    <dgm:txPr/>
+    <dgm:style>
+      <a:lnRef idx="2">
+        <a:scrgbClr r="0" g="0" b="0"/>
+      </a:lnRef>
+      <a:fillRef idx="1">
+        <a:scrgbClr r="0" g="0" b="0"/>
+      </a:fillRef>
+      <a:effectRef idx="0">
+        <a:scrgbClr r="0" g="0" b="0"/>
+      </a:effectRef>
+      <a:fontRef idx="minor">
+        <a:schemeClr val="lt1"/>
+      </a:fontRef>
+    </dgm:style>
+  </dgm:styleLbl>
+  <dgm:styleLbl name="parChTrans2D3">
+    <dgm:scene3d>
+      <a:camera prst="orthographicFront"/>
+      <a:lightRig rig="threePt" dir="t"/>
+    </dgm:scene3d>
+    <dgm:sp3d/>
+    <dgm:txPr/>
+    <dgm:style>
+      <a:lnRef idx="2">
+        <a:scrgbClr r="0" g="0" b="0"/>
+      </a:lnRef>
+      <a:fillRef idx="1">
+        <a:scrgbClr r="0" g="0" b="0"/>
+      </a:fillRef>
+      <a:effectRef idx="0">
+        <a:scrgbClr r="0" g="0" b="0"/>
+      </a:effectRef>
+      <a:fontRef idx="minor">
+        <a:schemeClr val="lt1"/>
+      </a:fontRef>
+    </dgm:style>
+  </dgm:styleLbl>
+  <dgm:styleLbl name="parChTrans2D4">
+    <dgm:scene3d>
+      <a:camera prst="orthographicFront"/>
+      <a:lightRig rig="threePt" dir="t"/>
+    </dgm:scene3d>
+    <dgm:sp3d/>
+    <dgm:txPr/>
+    <dgm:style>
+      <a:lnRef idx="2">
+        <a:scrgbClr r="0" g="0" b="0"/>
+      </a:lnRef>
+      <a:fillRef idx="1">
+        <a:scrgbClr r="0" g="0" b="0"/>
+      </a:fillRef>
+      <a:effectRef idx="0">
+        <a:scrgbClr r="0" g="0" b="0"/>
+      </a:effectRef>
+      <a:fontRef idx="minor">
+        <a:schemeClr val="lt1"/>
+      </a:fontRef>
+    </dgm:style>
+  </dgm:styleLbl>
+  <dgm:styleLbl name="parChTrans1D1">
+    <dgm:scene3d>
+      <a:camera prst="orthographicFront"/>
+      <a:lightRig rig="threePt" dir="t"/>
+    </dgm:scene3d>
+    <dgm:sp3d/>
+    <dgm:txPr/>
+    <dgm:style>
+      <a:lnRef idx="2">
+        <a:scrgbClr r="0" g="0" b="0"/>
+      </a:lnRef>
+      <a:fillRef idx="0">
+        <a:scrgbClr r="0" g="0" b="0"/>
+      </a:fillRef>
+      <a:effectRef idx="0">
+        <a:scrgbClr r="0" g="0" b="0"/>
+      </a:effectRef>
+      <a:fontRef idx="minor"/>
+    </dgm:style>
+  </dgm:styleLbl>
+  <dgm:styleLbl name="parChTrans1D2">
+    <dgm:scene3d>
+      <a:camera prst="orthographicFront"/>
+      <a:lightRig rig="threePt" dir="t"/>
+    </dgm:scene3d>
+    <dgm:sp3d/>
+    <dgm:txPr/>
+    <dgm:style>
+      <a:lnRef idx="2">
+        <a:scrgbClr r="0" g="0" b="0"/>
+      </a:lnRef>
+      <a:fillRef idx="0">
+        <a:scrgbClr r="0" g="0" b="0"/>
+      </a:fillRef>
+      <a:effectRef idx="0">
+        <a:scrgbClr r="0" g="0" b="0"/>
+      </a:effectRef>
+      <a:fontRef idx="minor"/>
+    </dgm:style>
+  </dgm:styleLbl>
+  <dgm:styleLbl name="parChTrans1D3">
+    <dgm:scene3d>
+      <a:camera prst="orthographicFront"/>
+      <a:lightRig rig="threePt" dir="t"/>
+    </dgm:scene3d>
+    <dgm:sp3d/>
+    <dgm:txPr/>
+    <dgm:style>
+      <a:lnRef idx="2">
+        <a:scrgbClr r="0" g="0" b="0"/>
+      </a:lnRef>
+      <a:fillRef idx="0">
+        <a:scrgbClr r="0" g="0" b="0"/>
+      </a:fillRef>
+      <a:effectRef idx="0">
+        <a:scrgbClr r="0" g="0" b="0"/>
+      </a:effectRef>
+      <a:fontRef idx="minor"/>
+    </dgm:style>
+  </dgm:styleLbl>
+  <dgm:styleLbl name="parChTrans1D4">
+    <dgm:scene3d>
+      <a:camera prst="orthographicFront"/>
+      <a:lightRig rig="threePt" dir="t"/>
+    </dgm:scene3d>
+    <dgm:sp3d/>
+    <dgm:txPr/>
+    <dgm:style>
+      <a:lnRef idx="2">
+        <a:scrgbClr r="0" g="0" b="0"/>
+      </a:lnRef>
+      <a:fillRef idx="0">
+        <a:scrgbClr r="0" g="0" b="0"/>
+      </a:fillRef>
+      <a:effectRef idx="0">
+        <a:scrgbClr r="0" g="0" b="0"/>
+      </a:effectRef>
+      <a:fontRef idx="minor"/>
+    </dgm:style>
+  </dgm:styleLbl>
+  <dgm:styleLbl name="fgAcc1">
+    <dgm:scene3d>
+      <a:camera prst="orthographicFront"/>
+      <a:lightRig rig="threePt" dir="t"/>
+    </dgm:scene3d>
+    <dgm:sp3d/>
+    <dgm:txPr/>
+    <dgm:style>
+      <a:lnRef idx="2">
+        <a:scrgbClr r="0" g="0" b="0"/>
+      </a:lnRef>
+      <a:fillRef idx="1">
+        <a:scrgbClr r="0" g="0" b="0"/>
+      </a:fillRef>
+      <a:effectRef idx="0">
+        <a:scrgbClr r="0" g="0" b="0"/>
+      </a:effectRef>
+      <a:fontRef idx="minor"/>
+    </dgm:style>
+  </dgm:styleLbl>
+  <dgm:styleLbl name="conFgAcc1">
+    <dgm:scene3d>
+      <a:camera prst="orthographicFront"/>
+      <a:lightRig rig="threePt" dir="t"/>
+    </dgm:scene3d>
+    <dgm:sp3d/>
+    <dgm:txPr/>
+    <dgm:style>
+      <a:lnRef idx="2">
+        <a:scrgbClr r="0" g="0" b="0"/>
+      </a:lnRef>
+      <a:fillRef idx="1">
+        <a:scrgbClr r="0" g="0" b="0"/>
+      </a:fillRef>
+      <a:effectRef idx="0">
+        <a:scrgbClr r="0" g="0" b="0"/>
+      </a:effectRef>
+      <a:fontRef idx="minor"/>
+    </dgm:style>
+  </dgm:styleLbl>
+  <dgm:styleLbl name="alignAcc1">
+    <dgm:scene3d>
+      <a:camera prst="orthographicFront"/>
+      <a:lightRig rig="threePt" dir="t"/>
+    </dgm:scene3d>
+    <dgm:sp3d/>
+    <dgm:txPr/>
+    <dgm:style>
+      <a:lnRef idx="2">
+        <a:scrgbClr r="0" g="0" b="0"/>
+      </a:lnRef>
+      <a:fillRef idx="1">
+        <a:scrgbClr r="0" g="0" b="0"/>
+      </a:fillRef>
+      <a:effectRef idx="0">
+        <a:scrgbClr r="0" g="0" b="0"/>
+      </a:effectRef>
+      <a:fontRef idx="minor"/>
+    </dgm:style>
+  </dgm:styleLbl>
+  <dgm:styleLbl name="trAlignAcc1">
+    <dgm:scene3d>
+      <a:camera prst="orthographicFront"/>
+      <a:lightRig rig="threePt" dir="t"/>
+    </dgm:scene3d>
+    <dgm:sp3d/>
+    <dgm:txPr/>
+    <dgm:style>
+      <a:lnRef idx="1">
+        <a:scrgbClr r="0" g="0" b="0"/>
+      </a:lnRef>
+      <a:fillRef idx="1">
+        <a:scrgbClr r="0" g="0" b="0"/>
+      </a:fillRef>
+      <a:effectRef idx="0">
+        <a:scrgbClr r="0" g="0" b="0"/>
+      </a:effectRef>
+      <a:fontRef idx="minor"/>
+    </dgm:style>
+  </dgm:styleLbl>
+  <dgm:styleLbl name="bgAcc1">
+    <dgm:scene3d>
+      <a:camera prst="orthographicFront"/>
+      <a:lightRig rig="threePt" dir="t"/>
+    </dgm:scene3d>
+    <dgm:sp3d/>
+    <dgm:txPr/>
+    <dgm:style>
+      <a:lnRef idx="2">
+        <a:scrgbClr r="0" g="0" b="0"/>
+      </a:lnRef>
+      <a:fillRef idx="1">
+        <a:scrgbClr r="0" g="0" b="0"/>
+      </a:fillRef>
+      <a:effectRef idx="0">
+        <a:scrgbClr r="0" g="0" b="0"/>
+      </a:effectRef>
+      <a:fontRef idx="minor"/>
+    </dgm:style>
+  </dgm:styleLbl>
+  <dgm:styleLbl name="solidFgAcc1">
+    <dgm:scene3d>
+      <a:camera prst="orthographicFront"/>
+      <a:lightRig rig="threePt" dir="t"/>
+    </dgm:scene3d>
+    <dgm:sp3d/>
+    <dgm:txPr/>
+    <dgm:style>
+      <a:lnRef idx="2">
+        <a:scrgbClr r="0" g="0" b="0"/>
+      </a:lnRef>
+      <a:fillRef idx="1">
+        <a:scrgbClr r="0" g="0" b="0"/>
+      </a:fillRef>
+      <a:effectRef idx="0">
+        <a:scrgbClr r="0" g="0" b="0"/>
+      </a:effectRef>
+      <a:fontRef idx="minor"/>
+    </dgm:style>
+  </dgm:styleLbl>
+  <dgm:styleLbl name="solidAlignAcc1">
+    <dgm:scene3d>
+      <a:camera prst="orthographicFront"/>
+      <a:lightRig rig="threePt" dir="t"/>
+    </dgm:scene3d>
+    <dgm:sp3d/>
+    <dgm:txPr/>
+    <dgm:style>
+      <a:lnRef idx="2">
+        <a:scrgbClr r="0" g="0" b="0"/>
+      </a:lnRef>
+      <a:fillRef idx="1">
+        <a:scrgbClr r="0" g="0" b="0"/>
+      </a:fillRef>
+      <a:effectRef idx="0">
+        <a:scrgbClr r="0" g="0" b="0"/>
+      </a:effectRef>
+      <a:fontRef idx="minor"/>
+    </dgm:style>
+  </dgm:styleLbl>
+  <dgm:styleLbl name="solidBgAcc1">
+    <dgm:scene3d>
+      <a:camera prst="orthographicFront"/>
+      <a:lightRig rig="threePt" dir="t"/>
+    </dgm:scene3d>
+    <dgm:sp3d/>
+    <dgm:txPr/>
+    <dgm:style>
+      <a:lnRef idx="2">
+        <a:scrgbClr r="0" g="0" b="0"/>
+      </a:lnRef>
+      <a:fillRef idx="1">
+        <a:scrgbClr r="0" g="0" b="0"/>
+      </a:fillRef>
+      <a:effectRef idx="0">
+        <a:scrgbClr r="0" g="0" b="0"/>
+      </a:effectRef>
+      <a:fontRef idx="minor"/>
+    </dgm:style>
+  </dgm:styleLbl>
+  <dgm:styleLbl name="fgAccFollowNode1">
+    <dgm:scene3d>
+      <a:camera prst="orthographicFront"/>
+      <a:lightRig rig="threePt" dir="t"/>
+    </dgm:scene3d>
+    <dgm:sp3d/>
+    <dgm:txPr/>
+    <dgm:style>
+      <a:lnRef idx="2">
+        <a:scrgbClr r="0" g="0" b="0"/>
+      </a:lnRef>
+      <a:fillRef idx="1">
+        <a:scrgbClr r="0" g="0" b="0"/>
+      </a:fillRef>
+      <a:effectRef idx="0">
+        <a:scrgbClr r="0" g="0" b="0"/>
+      </a:effectRef>
+      <a:fontRef idx="minor"/>
+    </dgm:style>
+  </dgm:styleLbl>
+  <dgm:styleLbl name="alignAccFollowNode1">
+    <dgm:scene3d>
+      <a:camera prst="orthographicFront"/>
+      <a:lightRig rig="threePt" dir="t"/>
+    </dgm:scene3d>
+    <dgm:sp3d/>
+    <dgm:txPr/>
+    <dgm:style>
+      <a:lnRef idx="2">
+        <a:scrgbClr r="0" g="0" b="0"/>
+      </a:lnRef>
+      <a:fillRef idx="1">
+        <a:scrgbClr r="0" g="0" b="0"/>
+      </a:fillRef>
+      <a:effectRef idx="0">
+        <a:scrgbClr r="0" g="0" b="0"/>
+      </a:effectRef>
+      <a:fontRef idx="minor"/>
+    </dgm:style>
+  </dgm:styleLbl>
+  <dgm:styleLbl name="bgAccFollowNode1">
+    <dgm:scene3d>
+      <a:camera prst="orthographicFront"/>
+      <a:lightRig rig="threePt" dir="t"/>
+    </dgm:scene3d>
+    <dgm:sp3d/>
+    <dgm:txPr/>
+    <dgm:style>
+      <a:lnRef idx="2">
+        <a:scrgbClr r="0" g="0" b="0"/>
+      </a:lnRef>
+      <a:fillRef idx="1">
+        <a:scrgbClr r="0" g="0" b="0"/>
+      </a:fillRef>
+      <a:effectRef idx="0">
+        <a:scrgbClr r="0" g="0" b="0"/>
+      </a:effectRef>
+      <a:fontRef idx="minor"/>
+    </dgm:style>
+  </dgm:styleLbl>
+  <dgm:styleLbl name="fgAcc0">
+    <dgm:scene3d>
+      <a:camera prst="orthographicFront"/>
+      <a:lightRig rig="threePt" dir="t"/>
+    </dgm:scene3d>
+    <dgm:sp3d/>
+    <dgm:txPr/>
+    <dgm:style>
+      <a:lnRef idx="2">
+        <a:scrgbClr r="0" g="0" b="0"/>
+      </a:lnRef>
+      <a:fillRef idx="1">
+        <a:scrgbClr r="0" g="0" b="0"/>
+      </a:fillRef>
+      <a:effectRef idx="0">
+        <a:scrgbClr r="0" g="0" b="0"/>
+      </a:effectRef>
+      <a:fontRef idx="minor"/>
+    </dgm:style>
+  </dgm:styleLbl>
+  <dgm:styleLbl name="fgAcc2">
+    <dgm:scene3d>
+      <a:camera prst="orthographicFront"/>
+      <a:lightRig rig="threePt" dir="t"/>
+    </dgm:scene3d>
+    <dgm:sp3d/>
+    <dgm:txPr/>
+    <dgm:style>
+      <a:lnRef idx="2">
+        <a:scrgbClr r="0" g="0" b="0"/>
+      </a:lnRef>
+      <a:fillRef idx="1">
+        <a:scrgbClr r="0" g="0" b="0"/>
+      </a:fillRef>
+      <a:effectRef idx="0">
+        <a:scrgbClr r="0" g="0" b="0"/>
+      </a:effectRef>
+      <a:fontRef idx="minor"/>
+    </dgm:style>
+  </dgm:styleLbl>
+  <dgm:styleLbl name="fgAcc3">
+    <dgm:scene3d>
+      <a:camera prst="orthographicFront"/>
+      <a:lightRig rig="threePt" dir="t"/>
+    </dgm:scene3d>
+    <dgm:sp3d/>
+    <dgm:txPr/>
+    <dgm:style>
+      <a:lnRef idx="2">
+        <a:scrgbClr r="0" g="0" b="0"/>
+      </a:lnRef>
+      <a:fillRef idx="1">
+        <a:scrgbClr r="0" g="0" b="0"/>
+      </a:fillRef>
+      <a:effectRef idx="0">
+        <a:scrgbClr r="0" g="0" b="0"/>
+      </a:effectRef>
+      <a:fontRef idx="minor"/>
+    </dgm:style>
+  </dgm:styleLbl>
+  <dgm:styleLbl name="fgAcc4">
+    <dgm:scene3d>
+      <a:camera prst="orthographicFront"/>
+      <a:lightRig rig="threePt" dir="t"/>
+    </dgm:scene3d>
+    <dgm:sp3d/>
+    <dgm:txPr/>
+    <dgm:style>
+      <a:lnRef idx="2">
+        <a:scrgbClr r="0" g="0" b="0"/>
+      </a:lnRef>
+      <a:fillRef idx="1">
+        <a:scrgbClr r="0" g="0" b="0"/>
+      </a:fillRef>
+      <a:effectRef idx="0">
+        <a:scrgbClr r="0" g="0" b="0"/>
+      </a:effectRef>
+      <a:fontRef idx="minor"/>
+    </dgm:style>
+  </dgm:styleLbl>
+  <dgm:styleLbl name="bgShp">
+    <dgm:scene3d>
+      <a:camera prst="orthographicFront"/>
+      <a:lightRig rig="threePt" dir="t"/>
+    </dgm:scene3d>
+    <dgm:sp3d/>
+    <dgm:txPr/>
+    <dgm:style>
+      <a:lnRef idx="0">
+        <a:scrgbClr r="0" g="0" b="0"/>
+      </a:lnRef>
+      <a:fillRef idx="1">
+        <a:scrgbClr r="0" g="0" b="0"/>
+      </a:fillRef>
+      <a:effectRef idx="0">
+        <a:scrgbClr r="0" g="0" b="0"/>
+      </a:effectRef>
+      <a:fontRef idx="minor"/>
+    </dgm:style>
+  </dgm:styleLbl>
+  <dgm:styleLbl name="dkBgShp">
+    <dgm:scene3d>
+      <a:camera prst="orthographicFront"/>
+      <a:lightRig rig="threePt" dir="t"/>
+    </dgm:scene3d>
+    <dgm:sp3d/>
+    <dgm:txPr/>
+    <dgm:style>
+      <a:lnRef idx="0">
+        <a:scrgbClr r="0" g="0" b="0"/>
+      </a:lnRef>
+      <a:fillRef idx="1">
+        <a:scrgbClr r="0" g="0" b="0"/>
+      </a:fillRef>
+      <a:effectRef idx="0">
+        <a:scrgbClr r="0" g="0" b="0"/>
+      </a:effectRef>
+      <a:fontRef idx="minor"/>
+    </dgm:style>
+  </dgm:styleLbl>
+  <dgm:styleLbl name="trBgShp">
+    <dgm:scene3d>
+      <a:camera prst="orthographicFront"/>
+      <a:lightRig rig="threePt" dir="t"/>
+    </dgm:scene3d>
+    <dgm:sp3d/>
+    <dgm:txPr/>
+    <dgm:style>
+      <a:lnRef idx="0">
+        <a:scrgbClr r="0" g="0" b="0"/>
+      </a:lnRef>
+      <a:fillRef idx="1">
+        <a:scrgbClr r="0" g="0" b="0"/>
+      </a:fillRef>
+      <a:effectRef idx="0">
+        <a:scrgbClr r="0" g="0" b="0"/>
+      </a:effectRef>
+      <a:fontRef idx="minor"/>
+    </dgm:style>
+  </dgm:styleLbl>
+  <dgm:styleLbl name="fgShp">
+    <dgm:scene3d>
+      <a:camera prst="orthographicFront"/>
+      <a:lightRig rig="threePt" dir="t"/>
+    </dgm:scene3d>
+    <dgm:sp3d/>
+    <dgm:txPr/>
+    <dgm:style>
+      <a:lnRef idx="2">
+        <a:scrgbClr r="0" g="0" b="0"/>
+      </a:lnRef>
+      <a:fillRef idx="1">
+        <a:scrgbClr r="0" g="0" b="0"/>
+      </a:fillRef>
+      <a:effectRef idx="0">
+        <a:scrgbClr r="0" g="0" b="0"/>
+      </a:effectRef>
+      <a:fontRef idx="minor"/>
+    </dgm:style>
+  </dgm:styleLbl>
+  <dgm:styleLbl name="revTx">
+    <dgm:scene3d>
+      <a:camera prst="orthographicFront"/>
+      <a:lightRig rig="threePt" dir="t"/>
+    </dgm:scene3d>
+    <dgm:sp3d/>
+    <dgm:txPr/>
+    <dgm:style>
+      <a:lnRef idx="0">
+        <a:scrgbClr r="0" g="0" b="0"/>
+      </a:lnRef>
+      <a:fillRef idx="0">
+        <a:scrgbClr r="0" g="0" b="0"/>
+      </a:fillRef>
+      <a:effectRef idx="0">
+        <a:scrgbClr r="0" g="0" b="0"/>
+      </a:effectRef>
+      <a:fontRef idx="minor"/>
+    </dgm:style>
+  </dgm:styleLbl>
+</dgm:styleDef>
 </file>
 
 <file path=word/theme/theme1.xml><?xml version="1.0" encoding="utf-8"?>
